--- a/00.Document/00. 초안 기획서/프로토타입 - 3D 방탈출 VR 게임 기획서.docx
+++ b/00.Document/00. 초안 기획서/프로토타입 - 3D 방탈출 VR 게임 기획서.docx
@@ -1,6 +1,6 @@
 
 <file path=word/document.xml><?xml version="1.0" encoding="utf-8"?>
-<w:document xmlns:wpc="http://schemas.microsoft.com/office/word/2010/wordprocessingCanvas" xmlns:mc="http://schemas.openxmlformats.org/markup-compatibility/2006" xmlns:o="urn:schemas-microsoft-com:office:office" xmlns:r="http://schemas.openxmlformats.org/officeDocument/2006/relationships" xmlns:m="http://schemas.openxmlformats.org/officeDocument/2006/math" xmlns:v="urn:schemas-microsoft-com:vml" xmlns:wp14="http://schemas.microsoft.com/office/word/2010/wordprocessingDrawing" xmlns:wp="http://schemas.openxmlformats.org/drawingml/2006/wordprocessingDrawing" xmlns:w10="urn:schemas-microsoft-com:office:word" xmlns:w="http://schemas.openxmlformats.org/wordprocessingml/2006/main" xmlns:w14="http://schemas.microsoft.com/office/word/2010/wordml" xmlns:wpg="http://schemas.microsoft.com/office/word/2010/wordprocessingGroup" xmlns:wpi="http://schemas.microsoft.com/office/word/2010/wordprocessingInk" xmlns:wne="http://schemas.microsoft.com/office/word/2006/wordml" xmlns:wps="http://schemas.microsoft.com/office/word/2010/wordprocessingShape" mc:Ignorable="w14 wp14">
+<w:document xmlns:wpc="http://schemas.microsoft.com/office/word/2010/wordprocessingCanvas" xmlns:cx="http://schemas.microsoft.com/office/drawing/2014/chartex" xmlns:cx1="http://schemas.microsoft.com/office/drawing/2015/9/8/chartex" xmlns:cx2="http://schemas.microsoft.com/office/drawing/2015/10/21/chartex" xmlns:cx3="http://schemas.microsoft.com/office/drawing/2016/5/9/chartex" xmlns:cx4="http://schemas.microsoft.com/office/drawing/2016/5/10/chartex" xmlns:cx5="http://schemas.microsoft.com/office/drawing/2016/5/11/chartex" xmlns:cx6="http://schemas.microsoft.com/office/drawing/2016/5/12/chartex" xmlns:cx7="http://schemas.microsoft.com/office/drawing/2016/5/13/chartex" xmlns:cx8="http://schemas.microsoft.com/office/drawing/2016/5/14/chartex" xmlns:mc="http://schemas.openxmlformats.org/markup-compatibility/2006" xmlns:aink="http://schemas.microsoft.com/office/drawing/2016/ink" xmlns:am3d="http://schemas.microsoft.com/office/drawing/2017/model3d" xmlns:o="urn:schemas-microsoft-com:office:office" xmlns:r="http://schemas.openxmlformats.org/officeDocument/2006/relationships" xmlns:m="http://schemas.openxmlformats.org/officeDocument/2006/math" xmlns:v="urn:schemas-microsoft-com:vml" xmlns:wp14="http://schemas.microsoft.com/office/word/2010/wordprocessingDrawing" xmlns:wp="http://schemas.openxmlformats.org/drawingml/2006/wordprocessingDrawing" xmlns:w10="urn:schemas-microsoft-com:office:word" xmlns:w="http://schemas.openxmlformats.org/wordprocessingml/2006/main" xmlns:w14="http://schemas.microsoft.com/office/word/2010/wordml" xmlns:w15="http://schemas.microsoft.com/office/word/2012/wordml" xmlns:w16cid="http://schemas.microsoft.com/office/word/2016/wordml/cid" xmlns:w16se="http://schemas.microsoft.com/office/word/2015/wordml/symex" xmlns:wpg="http://schemas.microsoft.com/office/word/2010/wordprocessingGroup" xmlns:wpi="http://schemas.microsoft.com/office/word/2010/wordprocessingInk" xmlns:wne="http://schemas.microsoft.com/office/word/2006/wordml" xmlns:wps="http://schemas.microsoft.com/office/word/2010/wordprocessingShape" mc:Ignorable="w14 w15 w16se w16cid wp14">
   <w:body>
     <w:p>
       <w:pPr>
@@ -138,7 +138,14 @@
               <w:top w:val="single" w:sz="18" w:space="0" w:color="C0504D" w:themeColor="accent2"/>
             </w:tcBorders>
           </w:tcPr>
-          <w:p/>
+          <w:p>
+            <w:r>
+              <w:rPr>
+                <w:rFonts w:hint="eastAsia"/>
+              </w:rPr>
+              <w:t>컨셉 기획</w:t>
+            </w:r>
+          </w:p>
         </w:tc>
       </w:tr>
     </w:tbl>
@@ -347,35 +354,7 @@
               <w:rPr>
                 <w:rFonts w:hint="eastAsia"/>
               </w:rPr>
-              <w:t xml:space="preserve"> VR 게임 기획서 (</w:t>
-            </w:r>
-            <w:proofErr w:type="spellStart"/>
-            <w:r>
-              <w:rPr>
-                <w:rFonts w:hint="eastAsia"/>
-              </w:rPr>
-              <w:t>프로토타입</w:t>
-            </w:r>
-            <w:proofErr w:type="spellEnd"/>
-            <w:r>
-              <w:rPr>
-                <w:rFonts w:hint="eastAsia"/>
-              </w:rPr>
-              <w:t xml:space="preserve"> </w:t>
-            </w:r>
-            <w:proofErr w:type="spellStart"/>
-            <w:r>
-              <w:rPr>
-                <w:rFonts w:hint="eastAsia"/>
-              </w:rPr>
-              <w:t>Ver</w:t>
-            </w:r>
-            <w:proofErr w:type="spellEnd"/>
-            <w:r>
-              <w:rPr>
-                <w:rFonts w:hint="eastAsia"/>
-              </w:rPr>
-              <w:t>)</w:t>
+              <w:t xml:space="preserve"> VR 게임 기획서 (프로토타입 Ver)</w:t>
             </w:r>
           </w:p>
         </w:tc>
@@ -411,6 +390,151 @@
             <w:pPr>
               <w:jc w:val="center"/>
             </w:pPr>
+            <w:r>
+              <w:rPr>
+                <w:rFonts w:hint="eastAsia"/>
+              </w:rPr>
+              <w:t>1</w:t>
+            </w:r>
+            <w:r>
+              <w:t>.0</w:t>
+            </w:r>
+          </w:p>
+        </w:tc>
+      </w:tr>
+      <w:tr>
+        <w:tc>
+          <w:tcPr>
+            <w:tcW w:w="1253" w:type="dxa"/>
+            <w:tcBorders>
+              <w:left w:val="dashed" w:sz="4" w:space="0" w:color="7F7F7F" w:themeColor="text1" w:themeTint="80"/>
+            </w:tcBorders>
+            <w:shd w:val="clear" w:color="auto" w:fill="D9D9D9" w:themeFill="background1" w:themeFillShade="D9"/>
+          </w:tcPr>
+          <w:p>
+            <w:pPr>
+              <w:jc w:val="center"/>
+              <w:rPr>
+                <w:rFonts w:hint="eastAsia"/>
+              </w:rPr>
+            </w:pPr>
+            <w:r>
+              <w:rPr>
+                <w:rFonts w:hint="eastAsia"/>
+              </w:rPr>
+              <w:t>2</w:t>
+            </w:r>
+            <w:r>
+              <w:t>018.04.09</w:t>
+            </w:r>
+          </w:p>
+        </w:tc>
+        <w:tc>
+          <w:tcPr>
+            <w:tcW w:w="6780" w:type="dxa"/>
+            <w:shd w:val="clear" w:color="auto" w:fill="D9D9D9" w:themeFill="background1" w:themeFillShade="D9"/>
+          </w:tcPr>
+          <w:p>
+            <w:pPr>
+              <w:rPr>
+                <w:rFonts w:hint="eastAsia"/>
+              </w:rPr>
+            </w:pPr>
+            <w:r>
+              <w:rPr>
+                <w:rFonts w:hint="eastAsia"/>
+              </w:rPr>
+              <w:t>3D</w:t>
+            </w:r>
+            <w:r>
+              <w:t xml:space="preserve"> </w:t>
+            </w:r>
+            <w:proofErr w:type="spellStart"/>
+            <w:r>
+              <w:rPr>
+                <w:rFonts w:hint="eastAsia"/>
+              </w:rPr>
+              <w:t>방탈출</w:t>
+            </w:r>
+            <w:proofErr w:type="spellEnd"/>
+            <w:r>
+              <w:rPr>
+                <w:rFonts w:hint="eastAsia"/>
+              </w:rPr>
+              <w:t xml:space="preserve"> </w:t>
+            </w:r>
+            <w:r>
+              <w:t xml:space="preserve">VR </w:t>
+            </w:r>
+            <w:r>
+              <w:rPr>
+                <w:rFonts w:hint="eastAsia"/>
+              </w:rPr>
+              <w:t xml:space="preserve">게임 기획서 </w:t>
+            </w:r>
+            <w:r>
+              <w:t>(</w:t>
+            </w:r>
+            <w:r>
+              <w:rPr>
+                <w:rFonts w:hint="eastAsia"/>
+              </w:rPr>
+              <w:t xml:space="preserve">프로토타입 </w:t>
+            </w:r>
+            <w:proofErr w:type="gramStart"/>
+            <w:r>
+              <w:t>Ver.2</w:t>
+            </w:r>
+            <w:proofErr w:type="gramEnd"/>
+            <w:r>
+              <w:t>)</w:t>
+            </w:r>
+          </w:p>
+        </w:tc>
+        <w:tc>
+          <w:tcPr>
+            <w:tcW w:w="1339" w:type="dxa"/>
+            <w:tcBorders>
+              <w:right w:val="dashed" w:sz="4" w:space="0" w:color="7F7F7F" w:themeColor="text1" w:themeTint="80"/>
+            </w:tcBorders>
+            <w:shd w:val="clear" w:color="auto" w:fill="D9D9D9" w:themeFill="background1" w:themeFillShade="D9"/>
+          </w:tcPr>
+          <w:p>
+            <w:pPr>
+              <w:jc w:val="center"/>
+              <w:rPr>
+                <w:rFonts w:hint="eastAsia"/>
+              </w:rPr>
+            </w:pPr>
+            <w:r>
+              <w:rPr>
+                <w:rFonts w:hint="eastAsia"/>
+              </w:rPr>
+              <w:t>이병관</w:t>
+            </w:r>
+          </w:p>
+        </w:tc>
+        <w:tc>
+          <w:tcPr>
+            <w:tcW w:w="1310" w:type="dxa"/>
+            <w:tcBorders>
+              <w:right w:val="dashed" w:sz="4" w:space="0" w:color="7F7F7F" w:themeColor="text1" w:themeTint="80"/>
+            </w:tcBorders>
+            <w:shd w:val="clear" w:color="auto" w:fill="D9D9D9" w:themeFill="background1" w:themeFillShade="D9"/>
+          </w:tcPr>
+          <w:p>
+            <w:pPr>
+              <w:jc w:val="center"/>
+            </w:pPr>
+            <w:r>
+              <w:rPr>
+                <w:rFonts w:hint="eastAsia"/>
+              </w:rPr>
+              <w:t>1</w:t>
+            </w:r>
+            <w:r>
+              <w:t>.1</w:t>
+            </w:r>
           </w:p>
         </w:tc>
       </w:tr>
@@ -423,8 +547,6 @@
         <w:autoSpaceDE/>
         <w:autoSpaceDN/>
       </w:pPr>
-      <w:bookmarkStart w:id="0" w:name="_GoBack"/>
-      <w:bookmarkEnd w:id="0"/>
       <w:r>
         <w:br w:type="page"/>
       </w:r>
@@ -2150,7 +2272,7 @@
           <w:numId w:val="5"/>
         </w:numPr>
       </w:pPr>
-      <w:bookmarkStart w:id="1" w:name="_Toc511046162"/>
+      <w:bookmarkStart w:id="0" w:name="_Toc511046162"/>
       <w:r>
         <w:rPr>
           <w:rFonts w:hint="eastAsia"/>
@@ -2158,263 +2280,582 @@
         <w:lastRenderedPageBreak/>
         <w:t>게임 개요</w:t>
       </w:r>
+      <w:bookmarkEnd w:id="0"/>
+    </w:p>
+    <w:p>
+      <w:pPr>
+        <w:pStyle w:val="a0"/>
+      </w:pPr>
+      <w:bookmarkStart w:id="1" w:name="_Toc511046163"/>
+      <w:r>
+        <w:rPr>
+          <w:rFonts w:hint="eastAsia"/>
+        </w:rPr>
+        <w:t>개요</w:t>
+      </w:r>
       <w:bookmarkEnd w:id="1"/>
     </w:p>
     <w:p>
       <w:pPr>
+        <w:pStyle w:val="10"/>
+      </w:pPr>
+      <w:r>
+        <w:rPr>
+          <w:rFonts w:hint="eastAsia"/>
+          <w:b/>
+        </w:rPr>
+        <w:t>게임제목</w:t>
+      </w:r>
+      <w:r>
+        <w:rPr>
+          <w:rFonts w:hint="eastAsia"/>
+        </w:rPr>
+        <w:t xml:space="preserve">: </w:t>
+      </w:r>
+      <w:r>
+        <w:rPr>
+          <w:rFonts w:hint="eastAsia"/>
+        </w:rPr>
+        <w:t>납치</w:t>
+      </w:r>
+    </w:p>
+    <w:p>
+      <w:pPr>
+        <w:pStyle w:val="10"/>
+      </w:pPr>
+      <w:r>
+        <w:rPr>
+          <w:rFonts w:hint="eastAsia"/>
+          <w:b/>
+        </w:rPr>
+        <w:t>장르</w:t>
+      </w:r>
+      <w:r>
+        <w:rPr>
+          <w:rFonts w:hint="eastAsia"/>
+        </w:rPr>
+        <w:t xml:space="preserve">: 3D 모바일 VR </w:t>
+      </w:r>
+      <w:proofErr w:type="spellStart"/>
+      <w:r>
+        <w:rPr>
+          <w:rFonts w:hint="eastAsia"/>
+        </w:rPr>
+        <w:t>방탈출</w:t>
+      </w:r>
+      <w:proofErr w:type="spellEnd"/>
+    </w:p>
+    <w:p>
+      <w:pPr>
+        <w:pStyle w:val="10"/>
+      </w:pPr>
+      <w:r>
+        <w:rPr>
+          <w:rFonts w:hint="eastAsia"/>
+          <w:b/>
+        </w:rPr>
+        <w:t>PLAY TIME</w:t>
+      </w:r>
+      <w:r>
+        <w:rPr>
+          <w:rFonts w:hint="eastAsia"/>
+        </w:rPr>
+        <w:t>: 20분(+-)</w:t>
+      </w:r>
+    </w:p>
+    <w:p>
+      <w:pPr>
+        <w:pStyle w:val="10"/>
+      </w:pPr>
+      <w:r>
+        <w:rPr>
+          <w:rFonts w:hint="eastAsia"/>
+          <w:b/>
+        </w:rPr>
+        <w:t xml:space="preserve">플랫폼: </w:t>
+      </w:r>
+      <w:r>
+        <w:rPr>
+          <w:rFonts w:hint="eastAsia"/>
+        </w:rPr>
+        <w:t>모바일 (안드로이드)</w:t>
+      </w:r>
+    </w:p>
+    <w:p>
+      <w:pPr>
+        <w:pStyle w:val="10"/>
+      </w:pPr>
+      <w:r>
+        <w:rPr>
+          <w:rFonts w:hint="eastAsia"/>
+          <w:b/>
+        </w:rPr>
+        <w:t xml:space="preserve">개발엔진: </w:t>
+      </w:r>
+      <w:r>
+        <w:rPr>
+          <w:rFonts w:hint="eastAsia"/>
+        </w:rPr>
+        <w:t>Unity</w:t>
+      </w:r>
+    </w:p>
+    <w:p>
+      <w:pPr>
+        <w:pStyle w:val="10"/>
+        <w:numPr>
+          <w:ilvl w:val="0"/>
+          <w:numId w:val="0"/>
+        </w:numPr>
+      </w:pPr>
+    </w:p>
+    <w:p>
+      <w:pPr>
+        <w:pStyle w:val="10"/>
+        <w:numPr>
+          <w:ilvl w:val="0"/>
+          <w:numId w:val="0"/>
+        </w:numPr>
+      </w:pPr>
+    </w:p>
+    <w:p>
+      <w:pPr>
+        <w:pStyle w:val="a8"/>
+        <w:numPr>
+          <w:ilvl w:val="0"/>
+          <w:numId w:val="5"/>
+        </w:numPr>
+      </w:pPr>
+      <w:bookmarkStart w:id="2" w:name="_Toc511046164"/>
+      <w:r>
+        <w:rPr>
+          <w:rFonts w:hint="eastAsia"/>
+        </w:rPr>
+        <w:t>기획의도</w:t>
+      </w:r>
+      <w:bookmarkEnd w:id="2"/>
+    </w:p>
+    <w:p>
+      <w:pPr>
         <w:pStyle w:val="a0"/>
       </w:pPr>
-      <w:bookmarkStart w:id="2" w:name="_Toc511046163"/>
-      <w:r>
-        <w:rPr>
-          <w:rFonts w:hint="eastAsia"/>
-        </w:rPr>
-        <w:t>개요</w:t>
-      </w:r>
-      <w:bookmarkEnd w:id="2"/>
-    </w:p>
-    <w:p>
-      <w:pPr>
-        <w:pStyle w:val="10"/>
-      </w:pPr>
+      <w:r>
+        <w:rPr>
+          <w:rFonts w:hint="eastAsia"/>
+        </w:rPr>
+        <w:t>재미</w:t>
+      </w:r>
+    </w:p>
+    <w:p>
+      <w:pPr>
+        <w:pStyle w:val="a1"/>
+        <w:rPr>
+          <w:color w:val="FF0000"/>
+        </w:rPr>
+      </w:pPr>
+      <w:r>
+        <w:rPr>
+          <w:color w:val="FF0000"/>
+        </w:rPr>
+        <w:t xml:space="preserve">3D VR게임의 </w:t>
+      </w:r>
+      <w:proofErr w:type="spellStart"/>
+      <w:r>
+        <w:rPr>
+          <w:color w:val="FF0000"/>
+        </w:rPr>
+        <w:t>방탈출</w:t>
+      </w:r>
+      <w:proofErr w:type="spellEnd"/>
+      <w:r>
+        <w:rPr>
+          <w:rFonts w:hint="eastAsia"/>
+          <w:color w:val="FF0000"/>
+        </w:rPr>
+        <w:t xml:space="preserve"> </w:t>
+      </w:r>
+      <w:r>
+        <w:rPr>
+          <w:color w:val="FF0000"/>
+        </w:rPr>
+        <w:t>이라는 체험의 요소가 강한 게임에서 느끼게 할 수 있는 감정은 무엇이 있을까? 에서 공포감을 느끼게 해준다.</w:t>
+      </w:r>
+    </w:p>
+    <w:p>
+      <w:pPr>
+        <w:pStyle w:val="a1"/>
+      </w:pPr>
+      <w:r>
+        <w:t>3D VR</w:t>
+      </w:r>
+      <w:r>
+        <w:rPr>
+          <w:rFonts w:hint="eastAsia"/>
+        </w:rPr>
+        <w:t>게임의 특징인</w:t>
+      </w:r>
+      <w:r>
+        <w:t xml:space="preserve"> </w:t>
+      </w:r>
       <w:r>
         <w:rPr>
           <w:rFonts w:hint="eastAsia"/>
           <w:b/>
-        </w:rPr>
-        <w:t>게임제목</w:t>
-      </w:r>
-      <w:r>
-        <w:rPr>
-          <w:rFonts w:hint="eastAsia"/>
-        </w:rPr>
-        <w:t>: 미정</w:t>
-      </w:r>
-    </w:p>
-    <w:p>
-      <w:pPr>
-        <w:pStyle w:val="10"/>
-        <w:rPr>
-          <w:rFonts w:hint="eastAsia"/>
-        </w:rPr>
-      </w:pPr>
+          <w:color w:val="0070C0"/>
+        </w:rPr>
+        <w:t>실제와 유사 느낌</w:t>
+      </w:r>
+      <w:r>
+        <w:rPr>
+          <w:rFonts w:hint="eastAsia"/>
+        </w:rPr>
+        <w:t xml:space="preserve">을 준다는 것 그리고 게임의 특징인 </w:t>
+      </w:r>
       <w:r>
         <w:rPr>
           <w:rFonts w:hint="eastAsia"/>
           <w:b/>
-        </w:rPr>
-        <w:t>장르</w:t>
-      </w:r>
-      <w:r>
-        <w:rPr>
-          <w:rFonts w:hint="eastAsia"/>
-        </w:rPr>
-        <w:t xml:space="preserve">: 3D </w:t>
+          <w:color w:val="0070C0"/>
+        </w:rPr>
+        <w:t>실제로 체험 할 수 없는 것을 체험</w:t>
+      </w:r>
+      <w:r>
+        <w:rPr>
+          <w:rFonts w:hint="eastAsia"/>
+        </w:rPr>
+        <w:t xml:space="preserve"> 시켜줄 수 있다는 장점을 극대화</w:t>
+      </w:r>
+      <w:r>
+        <w:rPr>
+          <w:rFonts w:hint="eastAsia"/>
+        </w:rPr>
+        <w:t xml:space="preserve">하기 실제로 </w:t>
+      </w:r>
+      <w:r>
+        <w:rPr>
+          <w:rFonts w:hint="eastAsia"/>
+          <w:b/>
+          <w:color w:val="0070C0"/>
+        </w:rPr>
+        <w:t>체험하기 어려운 납치 된 상황</w:t>
+      </w:r>
+      <w:r>
+        <w:rPr>
+          <w:rFonts w:hint="eastAsia"/>
+        </w:rPr>
+        <w:t xml:space="preserve">에서 </w:t>
+      </w:r>
+      <w:r>
+        <w:rPr>
+          <w:rFonts w:hint="eastAsia"/>
+          <w:b/>
+          <w:color w:val="0070C0"/>
+        </w:rPr>
+        <w:t>방을 탈출하는 게임</w:t>
+      </w:r>
+      <w:r>
+        <w:rPr>
+          <w:rFonts w:hint="eastAsia"/>
+        </w:rPr>
+        <w:t>을 구상하였다.</w:t>
+      </w:r>
+    </w:p>
+    <w:p>
+      <w:pPr>
+        <w:pStyle w:val="10"/>
+      </w:pPr>
+      <w:r>
+        <w:rPr>
+          <w:rFonts w:hint="eastAsia"/>
+          <w:color w:val="FF0000"/>
+        </w:rPr>
+        <w:t>갇혀있는 상황에서 분위기와 연출, 사운드를 통해 공포감을 인지하게 하고 게임을 진행하면서 놀라게 하는 요소들을 넣은 뒤 이 과정 속에서 재미를 느끼게 한다. (유령의 집에서 사람이 느끼는 공포감과 같다</w:t>
+      </w:r>
+      <w:r>
+        <w:rPr>
+          <w:rFonts w:hint="eastAsia"/>
+        </w:rPr>
+        <w:t>)</w:t>
+      </w:r>
+    </w:p>
+    <w:p>
+      <w:pPr>
+        <w:pStyle w:val="10"/>
+      </w:pPr>
+      <w:r>
+        <w:rPr>
+          <w:rFonts w:hint="eastAsia"/>
+        </w:rPr>
+        <w:t xml:space="preserve">납치 되어 있는 상황을 </w:t>
+      </w:r>
+      <w:r>
+        <w:t xml:space="preserve">VR </w:t>
+      </w:r>
+      <w:r>
+        <w:rPr>
+          <w:rFonts w:hint="eastAsia"/>
+        </w:rPr>
+        <w:t xml:space="preserve">기기를 통해 전체적인 </w:t>
+      </w:r>
+      <w:r>
+        <w:rPr>
+          <w:rFonts w:hint="eastAsia"/>
+          <w:b/>
+          <w:color w:val="0070C0"/>
+        </w:rPr>
+        <w:t>방 분위기,</w:t>
+      </w:r>
+      <w:r>
+        <w:rPr>
+          <w:b/>
+          <w:color w:val="0070C0"/>
+        </w:rPr>
+        <w:t xml:space="preserve"> </w:t>
+      </w:r>
+      <w:r>
+        <w:rPr>
+          <w:rFonts w:hint="eastAsia"/>
+          <w:b/>
+          <w:color w:val="0070C0"/>
+        </w:rPr>
+        <w:t>연출,</w:t>
+      </w:r>
+      <w:r>
+        <w:rPr>
+          <w:b/>
+          <w:color w:val="0070C0"/>
+        </w:rPr>
+        <w:t xml:space="preserve"> </w:t>
+      </w:r>
+      <w:r>
+        <w:rPr>
+          <w:rFonts w:hint="eastAsia"/>
+          <w:b/>
+          <w:color w:val="0070C0"/>
+        </w:rPr>
+        <w:t>사운드 등</w:t>
+      </w:r>
+      <w:r>
+        <w:rPr>
+          <w:rFonts w:hint="eastAsia"/>
+        </w:rPr>
+        <w:t xml:space="preserve">으로 유저들에게 다른 기기 보다 </w:t>
+      </w:r>
+      <w:r>
+        <w:rPr>
+          <w:rFonts w:hint="eastAsia"/>
+          <w:b/>
+          <w:color w:val="0070C0"/>
+        </w:rPr>
+        <w:t>더욱 실감나게 공포를 전달 할 수 있다</w:t>
+      </w:r>
+      <w:r>
+        <w:rPr>
+          <w:rFonts w:hint="eastAsia"/>
+        </w:rPr>
+        <w:t>.</w:t>
+      </w:r>
+    </w:p>
+    <w:p>
+      <w:pPr>
+        <w:pStyle w:val="a1"/>
+        <w:rPr>
+          <w:color w:val="FF0000"/>
+        </w:rPr>
+      </w:pPr>
+      <w:r>
+        <w:rPr>
+          <w:rFonts w:hint="eastAsia"/>
+          <w:color w:val="FF0000"/>
+        </w:rPr>
+        <w:t>납치가</w:t>
+      </w:r>
+      <w:r>
+        <w:rPr>
+          <w:color w:val="FF0000"/>
+        </w:rPr>
+        <w:t xml:space="preserve"> 되어 갇혀있는 공간에서 납치범이 제안하는 게임을 풀어내며 위험하고 공포스러운 공간을 탈출해 나가는 과정에서의 재미를 느끼게 한다.</w:t>
+      </w:r>
+    </w:p>
+    <w:p>
+      <w:pPr>
+        <w:pStyle w:val="a1"/>
+      </w:pPr>
+      <w:r>
+        <w:rPr>
+          <w:rFonts w:hint="eastAsia"/>
+        </w:rPr>
+        <w:t xml:space="preserve">단순하게 추리를 통한 방탈출이 아닌 </w:t>
+      </w:r>
+      <w:r>
+        <w:rPr>
+          <w:rFonts w:hint="eastAsia"/>
+          <w:b/>
+          <w:color w:val="0070C0"/>
+        </w:rPr>
+        <w:t>납치범이 제안한 게임을 풀어내 탈출</w:t>
+      </w:r>
+      <w:r>
+        <w:rPr>
+          <w:rFonts w:hint="eastAsia"/>
+        </w:rPr>
+        <w:t xml:space="preserve">하는 목표를 두어 유저들에게 </w:t>
+      </w:r>
+      <w:r>
+        <w:rPr>
+          <w:rFonts w:hint="eastAsia"/>
+          <w:b/>
+          <w:color w:val="0070C0"/>
+        </w:rPr>
+        <w:t>좀더 쉽게 게임에 몰입</w:t>
+      </w:r>
+      <w:r>
+        <w:rPr>
+          <w:rFonts w:hint="eastAsia"/>
+        </w:rPr>
+        <w:t xml:space="preserve"> 할 수 있게 하고 그것을 통해 유저들에게 </w:t>
+      </w:r>
+      <w:r>
+        <w:rPr>
+          <w:rFonts w:hint="eastAsia"/>
+          <w:b/>
+          <w:color w:val="0070C0"/>
+        </w:rPr>
+        <w:t>긴장감을 유발</w:t>
+      </w:r>
+      <w:r>
+        <w:rPr>
+          <w:rFonts w:hint="eastAsia"/>
+        </w:rPr>
+        <w:t xml:space="preserve"> 시킬 수 있다.</w:t>
+      </w:r>
+    </w:p>
+    <w:p>
+      <w:pPr>
+        <w:pStyle w:val="a0"/>
+      </w:pPr>
+      <w:r>
+        <w:rPr>
+          <w:rFonts w:hint="eastAsia"/>
+        </w:rPr>
+        <w:t>프로젝트</w:t>
+      </w:r>
+    </w:p>
+    <w:p>
+      <w:pPr>
+        <w:pStyle w:val="10"/>
+      </w:pPr>
+      <w:r>
+        <w:t>3</w:t>
+      </w:r>
+      <w:r>
+        <w:rPr>
+          <w:rFonts w:hint="eastAsia"/>
+        </w:rPr>
+        <w:t>D</w:t>
+      </w:r>
+      <w:r>
+        <w:t xml:space="preserve"> </w:t>
+      </w:r>
+      <w:r>
+        <w:rPr>
+          <w:rFonts w:hint="eastAsia"/>
+        </w:rPr>
+        <w:t>프로젝트를 통해 각자의 현업의 업무가 어떤 식으로 진행되는지 체험</w:t>
+      </w:r>
+      <w:r>
+        <w:rPr>
+          <w:rFonts w:hint="eastAsia"/>
+        </w:rPr>
+        <w:t>할 수 있다.</w:t>
+      </w:r>
+    </w:p>
+    <w:p>
+      <w:pPr>
+        <w:pStyle w:val="10"/>
+      </w:pPr>
+      <w:r>
+        <w:t>3</w:t>
+      </w:r>
+      <w:r>
+        <w:rPr>
+          <w:rFonts w:hint="eastAsia"/>
+        </w:rPr>
+        <w:t>D</w:t>
+      </w:r>
+      <w:r>
+        <w:t xml:space="preserve"> </w:t>
+      </w:r>
+      <w:r>
+        <w:rPr>
+          <w:rFonts w:hint="eastAsia"/>
+        </w:rPr>
+        <w:t>게임의 개발에 필요한 것이 무엇인지 파악하고 체험할 수 있다.</w:t>
+      </w:r>
+    </w:p>
+    <w:p>
+      <w:pPr>
+        <w:pStyle w:val="10"/>
+      </w:pPr>
+      <w:r>
+        <w:rPr>
+          <w:rFonts w:hint="eastAsia"/>
+        </w:rPr>
+        <w:t>각자 자기의 역량과 부족한 부분을 파악하여 각자에게 필요한 것이 무엇인지 파악 할 수 있다.</w:t>
+      </w:r>
+    </w:p>
+    <w:p>
+      <w:pPr>
+        <w:pStyle w:val="a8"/>
+        <w:numPr>
+          <w:ilvl w:val="0"/>
+          <w:numId w:val="5"/>
+        </w:numPr>
+      </w:pPr>
+      <w:bookmarkStart w:id="3" w:name="_Toc511046165"/>
+      <w:r>
+        <w:rPr>
+          <w:rFonts w:hint="eastAsia"/>
+        </w:rPr>
+        <w:lastRenderedPageBreak/>
+        <w:t>대상 타겟</w:t>
+      </w:r>
+      <w:bookmarkEnd w:id="3"/>
+    </w:p>
+    <w:p/>
+    <w:p>
+      <w:pPr>
+        <w:pStyle w:val="a1"/>
+      </w:pPr>
+      <w:r>
+        <w:rPr>
+          <w:rFonts w:hint="eastAsia"/>
+        </w:rPr>
+        <w:t>공포</w:t>
+      </w:r>
+      <w:r>
+        <w:t xml:space="preserve">, </w:t>
       </w:r>
       <w:proofErr w:type="spellStart"/>
       <w:r>
-        <w:rPr>
-          <w:rFonts w:hint="eastAsia"/>
-        </w:rPr>
-        <w:t>모바일</w:t>
+        <w:t>호러게임을</w:t>
       </w:r>
       <w:proofErr w:type="spellEnd"/>
       <w:r>
-        <w:rPr>
-          <w:rFonts w:hint="eastAsia"/>
-        </w:rPr>
-        <w:t xml:space="preserve"> VR </w:t>
-      </w:r>
-      <w:proofErr w:type="spellStart"/>
-      <w:r>
-        <w:rPr>
-          <w:rFonts w:hint="eastAsia"/>
-        </w:rPr>
-        <w:t>방탈출</w:t>
-      </w:r>
-      <w:proofErr w:type="spellEnd"/>
-    </w:p>
-    <w:p>
-      <w:pPr>
-        <w:pStyle w:val="10"/>
-        <w:rPr>
-          <w:rFonts w:hint="eastAsia"/>
-        </w:rPr>
-      </w:pPr>
-      <w:r>
-        <w:rPr>
-          <w:rFonts w:hint="eastAsia"/>
-          <w:b/>
-        </w:rPr>
-        <w:t>PLAY TIME</w:t>
-      </w:r>
-      <w:r>
-        <w:rPr>
-          <w:rFonts w:hint="eastAsia"/>
-        </w:rPr>
-        <w:t>: 20분(+-)</w:t>
-      </w:r>
-    </w:p>
-    <w:p>
-      <w:pPr>
-        <w:pStyle w:val="10"/>
-        <w:rPr>
-          <w:rFonts w:hint="eastAsia"/>
-        </w:rPr>
-      </w:pPr>
-      <w:r>
-        <w:rPr>
-          <w:rFonts w:hint="eastAsia"/>
-          <w:b/>
-        </w:rPr>
-        <w:t xml:space="preserve">플랫폼: </w:t>
-      </w:r>
-      <w:proofErr w:type="spellStart"/>
-      <w:r>
-        <w:rPr>
-          <w:rFonts w:hint="eastAsia"/>
-        </w:rPr>
-        <w:t>모바일</w:t>
-      </w:r>
-      <w:proofErr w:type="spellEnd"/>
-      <w:r>
-        <w:rPr>
-          <w:rFonts w:hint="eastAsia"/>
-        </w:rPr>
-        <w:t xml:space="preserve"> (</w:t>
-      </w:r>
-      <w:proofErr w:type="spellStart"/>
-      <w:r>
-        <w:rPr>
-          <w:rFonts w:hint="eastAsia"/>
-        </w:rPr>
-        <w:t>안드로이드</w:t>
-      </w:r>
-      <w:proofErr w:type="spellEnd"/>
-      <w:r>
-        <w:rPr>
-          <w:rFonts w:hint="eastAsia"/>
-        </w:rPr>
-        <w:t>)</w:t>
-      </w:r>
-    </w:p>
-    <w:p>
-      <w:pPr>
-        <w:pStyle w:val="10"/>
-      </w:pPr>
-      <w:r>
-        <w:rPr>
-          <w:rFonts w:hint="eastAsia"/>
-          <w:b/>
-        </w:rPr>
-        <w:t xml:space="preserve">개발엔진: </w:t>
-      </w:r>
-      <w:r>
-        <w:rPr>
-          <w:rFonts w:hint="eastAsia"/>
-        </w:rPr>
-        <w:t>Unity</w:t>
-      </w:r>
-    </w:p>
-    <w:p>
-      <w:pPr>
-        <w:pStyle w:val="10"/>
-        <w:numPr>
-          <w:ilvl w:val="0"/>
-          <w:numId w:val="0"/>
-        </w:numPr>
-      </w:pPr>
-    </w:p>
-    <w:p>
-      <w:pPr>
-        <w:pStyle w:val="10"/>
-        <w:numPr>
-          <w:ilvl w:val="0"/>
-          <w:numId w:val="0"/>
-        </w:numPr>
-      </w:pPr>
-    </w:p>
-    <w:p>
-      <w:pPr>
-        <w:pStyle w:val="a8"/>
-        <w:numPr>
-          <w:ilvl w:val="0"/>
-          <w:numId w:val="5"/>
-        </w:numPr>
-        <w:rPr>
-          <w:rFonts w:hint="eastAsia"/>
-        </w:rPr>
-      </w:pPr>
-      <w:bookmarkStart w:id="3" w:name="_Toc511046164"/>
-      <w:r>
-        <w:rPr>
-          <w:rFonts w:hint="eastAsia"/>
-        </w:rPr>
-        <w:t>기획의도</w:t>
-      </w:r>
-      <w:bookmarkEnd w:id="3"/>
-    </w:p>
-    <w:p/>
+        <w:t xml:space="preserve"> 즐기는 유저들</w:t>
+      </w:r>
+    </w:p>
     <w:p>
       <w:pPr>
         <w:pStyle w:val="a1"/>
       </w:pPr>
       <w:r>
-        <w:t xml:space="preserve">3D VR게임의 </w:t>
-      </w:r>
-      <w:proofErr w:type="spellStart"/>
-      <w:r>
-        <w:t>방탈출</w:t>
-      </w:r>
-      <w:proofErr w:type="spellEnd"/>
-      <w:r>
-        <w:rPr>
-          <w:rFonts w:hint="eastAsia"/>
-        </w:rPr>
-        <w:t xml:space="preserve"> </w:t>
-      </w:r>
-      <w:r>
-        <w:t>이라는 체험의 요소가 강한 게임에서 느끼게 할 수 있는 감정은 무엇이 있을까? 에서 공포감을 느끼게 해준다.</w:t>
-      </w:r>
-    </w:p>
-    <w:p>
-      <w:pPr>
-        <w:pStyle w:val="10"/>
-        <w:rPr>
-          <w:rFonts w:hint="eastAsia"/>
-        </w:rPr>
-      </w:pPr>
-      <w:r>
-        <w:rPr>
-          <w:rFonts w:hint="eastAsia"/>
-        </w:rPr>
-        <w:t xml:space="preserve">갇혀있는 상황에서 </w:t>
-      </w:r>
-      <w:r>
-        <w:rPr>
-          <w:rFonts w:hint="eastAsia"/>
-        </w:rPr>
-        <w:t>분위기와 연출, 사운드를 통해 공포감을 인지하게 하고 게임을 진행하면서 놀라게 하는 요소들을 넣은 뒤 이 과정 속에서 재미를 느끼게 한다. (유령의 집에서 사람이 느끼는 공포감과 같다)</w:t>
-      </w:r>
-    </w:p>
-    <w:p>
-      <w:pPr>
-        <w:pStyle w:val="a1"/>
-      </w:pPr>
-      <w:r>
-        <w:rPr>
-          <w:rFonts w:hint="eastAsia"/>
-        </w:rPr>
-        <w:t>납</w:t>
-      </w:r>
-      <w:r>
-        <w:rPr>
-          <w:rFonts w:hint="eastAsia"/>
-        </w:rPr>
-        <w:t>치가</w:t>
-      </w:r>
-      <w:r>
-        <w:t xml:space="preserve"> 되어 갇혀있는 공간에서 납치범이 제안하는 게임을 풀어내며 위험하고 공포스러운 공간을 탈출해 나가는 과정에서의 재미를 느끼게 한다.</w:t>
+        <w:rPr>
+          <w:rFonts w:hint="eastAsia"/>
+        </w:rPr>
+        <w:t>가상현실</w:t>
+      </w:r>
+      <w:r>
+        <w:t>(VR)을 체험 해보고자 하는 유저들</w:t>
       </w:r>
     </w:p>
     <w:p>
@@ -2424,6 +2865,7 @@
         <w:autoSpaceDE/>
         <w:autoSpaceDN/>
         <w:rPr>
+          <w:rFonts w:hint="eastAsia"/>
           <w:b/>
           <w:sz w:val="26"/>
         </w:rPr>
@@ -2431,6 +2873,547 @@
     </w:p>
     <w:p>
       <w:pPr>
+        <w:pStyle w:val="a8"/>
+        <w:numPr>
+          <w:ilvl w:val="0"/>
+          <w:numId w:val="5"/>
+        </w:numPr>
+      </w:pPr>
+      <w:bookmarkStart w:id="4" w:name="_Toc511046166"/>
+      <w:r>
+        <w:rPr>
+          <w:rFonts w:hint="eastAsia"/>
+        </w:rPr>
+        <w:t>게임의 컨셉</w:t>
+      </w:r>
+      <w:bookmarkEnd w:id="4"/>
+    </w:p>
+    <w:p>
+      <w:pPr>
+        <w:pStyle w:val="a0"/>
+      </w:pPr>
+      <w:r>
+        <w:rPr>
+          <w:rFonts w:hint="eastAsia"/>
+        </w:rPr>
+        <w:t>시놉시스</w:t>
+      </w:r>
+    </w:p>
+    <w:p>
+      <w:pPr>
+        <w:pStyle w:val="a1"/>
+      </w:pPr>
+      <w:r>
+        <w:rPr>
+          <w:rFonts w:hint="eastAsia"/>
+        </w:rPr>
+        <w:t>대대로</w:t>
+      </w:r>
+      <w:r>
+        <w:t xml:space="preserve"> </w:t>
+      </w:r>
+      <w:r>
+        <w:rPr>
+          <w:rFonts w:hint="eastAsia"/>
+        </w:rPr>
+        <w:t>유서 깊은</w:t>
+      </w:r>
+      <w:r>
+        <w:t xml:space="preserve"> </w:t>
+      </w:r>
+      <w:r>
+        <w:rPr>
+          <w:rFonts w:hint="eastAsia"/>
+        </w:rPr>
+        <w:t>집안에 한아이가 태어났다.</w:t>
+      </w:r>
+      <w:r>
+        <w:t xml:space="preserve"> </w:t>
+      </w:r>
+      <w:r>
+        <w:rPr>
+          <w:rFonts w:hint="eastAsia"/>
+        </w:rPr>
+        <w:t>하지만 아이는</w:t>
+      </w:r>
+      <w:r>
+        <w:rPr>
+          <w:rFonts w:hint="eastAsia"/>
+        </w:rPr>
+        <w:t xml:space="preserve"> 기형적 장애를 가지고 있어 그의 부모는 그를 격리 시켜 세상과 단절 시킨 체 성장 시켰다.</w:t>
+      </w:r>
+      <w:r>
+        <w:t xml:space="preserve"> </w:t>
+      </w:r>
+      <w:r>
+        <w:rPr>
+          <w:rFonts w:hint="eastAsia"/>
+        </w:rPr>
+        <w:t>가족에게도 버림받고 세상과도 단절된 아이는</w:t>
+      </w:r>
+      <w:r>
+        <w:t xml:space="preserve"> </w:t>
+      </w:r>
+      <w:r>
+        <w:rPr>
+          <w:rFonts w:hint="eastAsia"/>
+        </w:rPr>
+        <w:t>제대로 인격도 형성되지 못했고 점점 자신만의 세상을 구축해 나갔다.</w:t>
+      </w:r>
+      <w:r>
+        <w:t xml:space="preserve"> </w:t>
+      </w:r>
+      <w:r>
+        <w:rPr>
+          <w:rFonts w:hint="eastAsia"/>
+        </w:rPr>
+        <w:t>시간이 지나면서 아이는 점점 성장하였지만 성장하면 할수록 기형적인 장애가 점점 심해졌고 아이의 부모는 그를 혐오하기까지 하였다.</w:t>
+      </w:r>
+      <w:r>
+        <w:t xml:space="preserve"> </w:t>
+      </w:r>
+      <w:r>
+        <w:rPr>
+          <w:rFonts w:hint="eastAsia"/>
+        </w:rPr>
+        <w:t xml:space="preserve">이미 집안의 후계자가 있는 </w:t>
+      </w:r>
+      <w:r>
+        <w:rPr>
+          <w:rFonts w:hint="eastAsia"/>
+        </w:rPr>
+        <w:t>상황에서 아이는 집안의 골치 꺼리 였고 아이의 가족들은 그를 학대하였다.</w:t>
+      </w:r>
+      <w:r>
+        <w:t xml:space="preserve"> </w:t>
+      </w:r>
+      <w:r>
+        <w:rPr>
+          <w:rFonts w:hint="eastAsia"/>
+        </w:rPr>
+        <w:t>때론 눈에 띈다는 이유로</w:t>
+      </w:r>
+      <w:r>
+        <w:t xml:space="preserve">, </w:t>
+      </w:r>
+      <w:r>
+        <w:rPr>
+          <w:rFonts w:hint="eastAsia"/>
+        </w:rPr>
+        <w:t>자신의 기분이 나쁘다는 이유로 아이를 괴롭히고 학대하였고 아이는 점점 그것이 세상과</w:t>
+      </w:r>
+      <w:r>
+        <w:t xml:space="preserve"> </w:t>
+      </w:r>
+      <w:r>
+        <w:rPr>
+          <w:rFonts w:hint="eastAsia"/>
+        </w:rPr>
+        <w:t>연결되는 수단이라고 생각하기 시작하였다.</w:t>
+      </w:r>
+      <w:r>
+        <w:t xml:space="preserve"> </w:t>
+      </w:r>
+      <w:r>
+        <w:rPr>
+          <w:rFonts w:hint="eastAsia"/>
+        </w:rPr>
+        <w:t>그러던 어느 날 아이는 가족의 학대에 방어하다 가족에게 상처를 입히는 일이 생겼다.</w:t>
+      </w:r>
+      <w:r>
+        <w:t xml:space="preserve"> </w:t>
+      </w:r>
+      <w:r>
+        <w:rPr>
+          <w:rFonts w:hint="eastAsia"/>
+        </w:rPr>
+        <w:t>당연히 가족들은 격분해 아이를 기존보다 더욱 심하게 학대를 하였고 아이는 거의 죽기 직전 상태까지 학대를 당하였다.</w:t>
+      </w:r>
+      <w:r>
+        <w:t xml:space="preserve"> </w:t>
+      </w:r>
+      <w:r>
+        <w:rPr>
+          <w:rFonts w:hint="eastAsia"/>
+        </w:rPr>
+        <w:t>하지만 아이는 처음으로 자신이 직접</w:t>
+      </w:r>
+      <w:r>
+        <w:t xml:space="preserve"> </w:t>
+      </w:r>
+      <w:r>
+        <w:rPr>
+          <w:rFonts w:hint="eastAsia"/>
+        </w:rPr>
+        <w:t>가족과 연결을 했다고 생각했고 그것에 대해 처음으로 희열감을 느꼈다.</w:t>
+      </w:r>
+      <w:r>
+        <w:t xml:space="preserve"> </w:t>
+      </w:r>
+      <w:r>
+        <w:rPr>
+          <w:rFonts w:hint="eastAsia"/>
+        </w:rPr>
+        <w:t>아이는 희열감과 가족과 더욱 연결되기 위해 처음엔 자신의 어머니,</w:t>
+      </w:r>
+      <w:r>
+        <w:t xml:space="preserve"> </w:t>
+      </w:r>
+      <w:r>
+        <w:rPr>
+          <w:rFonts w:hint="eastAsia"/>
+        </w:rPr>
+        <w:t>두번째는 자신의 아버지,</w:t>
+      </w:r>
+      <w:r>
+        <w:t xml:space="preserve"> </w:t>
+      </w:r>
+      <w:r>
+        <w:rPr>
+          <w:rFonts w:hint="eastAsia"/>
+        </w:rPr>
+        <w:t>마지막엔 자신의 동생을 함정에 빠트려 죽여버렸다.</w:t>
+      </w:r>
+      <w:r>
+        <w:t xml:space="preserve"> </w:t>
+      </w:r>
+      <w:r>
+        <w:rPr>
+          <w:rFonts w:hint="eastAsia"/>
+        </w:rPr>
+        <w:t>가족이 모두 실종되었기에 자연스럽게 집안의 막대한 재산과 거대한 저택을 물려받았다.</w:t>
+      </w:r>
+      <w:r>
+        <w:t xml:space="preserve"> </w:t>
+      </w:r>
+      <w:r>
+        <w:rPr>
+          <w:rFonts w:hint="eastAsia"/>
+        </w:rPr>
+        <w:t>아이는 세상과 더욱 소통하기 위해 재산을 이용해 저택을 개조하였고 사람들을 납치 하기 시작하였다.</w:t>
+      </w:r>
+      <w:r>
+        <w:t xml:space="preserve"> </w:t>
+      </w:r>
+      <w:r>
+        <w:rPr>
+          <w:rFonts w:hint="eastAsia"/>
+        </w:rPr>
+        <w:t>아이는 자신이 만든 방에서 괴로워하며 탈출을 위해 몸부림치는 것이 자신이 사람들과 소통이라는 생각을 했고 좀더 소통을 하기 위해 계속해서 사람들을 납치하고 있다.</w:t>
+      </w:r>
+      <w:r>
+        <w:t xml:space="preserve"> </w:t>
+      </w:r>
+      <w:r>
+        <w:rPr>
+          <w:rFonts w:hint="eastAsia"/>
+        </w:rPr>
+        <w:t xml:space="preserve">더 이상 아이는 장애를 가지고 있으며 가족에게 학대 받는 힘 약한 아이가 아닌 사람들의 고통을 즐기는 </w:t>
+      </w:r>
+      <w:proofErr w:type="spellStart"/>
+      <w:r>
+        <w:rPr>
+          <w:rFonts w:hint="eastAsia"/>
+        </w:rPr>
+        <w:t>싸이코패스이다</w:t>
+      </w:r>
+      <w:proofErr w:type="spellEnd"/>
+      <w:r>
+        <w:rPr>
+          <w:rFonts w:hint="eastAsia"/>
+        </w:rPr>
+        <w:t>.</w:t>
+      </w:r>
+    </w:p>
+    <w:p>
+      <w:pPr>
+        <w:pStyle w:val="a1"/>
+      </w:pPr>
+    </w:p>
+    <w:p>
+      <w:pPr>
+        <w:pStyle w:val="a1"/>
+        <w:rPr>
+          <w:color w:val="FF0000"/>
+        </w:rPr>
+      </w:pPr>
+      <w:r>
+        <w:rPr>
+          <w:rFonts w:hint="eastAsia"/>
+          <w:color w:val="FF0000"/>
+        </w:rPr>
+        <w:t xml:space="preserve">주인공은 </w:t>
+      </w:r>
+      <w:proofErr w:type="spellStart"/>
+      <w:r>
+        <w:rPr>
+          <w:rFonts w:hint="eastAsia"/>
+          <w:color w:val="FF0000"/>
+        </w:rPr>
+        <w:t>싸이코패스</w:t>
+      </w:r>
+      <w:proofErr w:type="spellEnd"/>
+      <w:r>
+        <w:rPr>
+          <w:color w:val="FF0000"/>
+        </w:rPr>
+        <w:t xml:space="preserve"> 납치범에게 납치가 되어 소재를 알 수 없는 집에 갇혀 있다. 이 집에서 탈출을 하기 위해 </w:t>
+      </w:r>
+      <w:r>
+        <w:rPr>
+          <w:rFonts w:hint="eastAsia"/>
+          <w:color w:val="FF0000"/>
+        </w:rPr>
+        <w:t xml:space="preserve">납치범이 </w:t>
+      </w:r>
+      <w:r>
+        <w:rPr>
+          <w:color w:val="FF0000"/>
+        </w:rPr>
+        <w:t>제안하는 게임을 풀며 갇혀 있는 방들을 벗어나 최종적으로 집을 탈출해야 한다.</w:t>
+      </w:r>
+    </w:p>
+    <w:p>
+      <w:pPr>
+        <w:pStyle w:val="10"/>
+        <w:rPr>
+          <w:color w:val="FF0000"/>
+        </w:rPr>
+      </w:pPr>
+      <w:r>
+        <w:rPr>
+          <w:rFonts w:hint="eastAsia"/>
+          <w:color w:val="FF0000"/>
+        </w:rPr>
+        <w:t>시간제한요소의 활용</w:t>
+      </w:r>
+    </w:p>
+    <w:p>
+      <w:pPr>
+        <w:pStyle w:val="a1"/>
+        <w:rPr>
+          <w:color w:val="FF0000"/>
+        </w:rPr>
+      </w:pPr>
+      <w:r>
+        <w:rPr>
+          <w:rFonts w:hint="eastAsia"/>
+          <w:color w:val="FF0000"/>
+        </w:rPr>
+        <w:t>시대적 배경은 현대로서 갇혀있는 집의 공간적 배경은 이름 모를 산에 존재하는 별장</w:t>
+      </w:r>
+    </w:p>
+    <w:p>
+      <w:pPr>
+        <w:pStyle w:val="a0"/>
+      </w:pPr>
+      <w:r>
+        <w:rPr>
+          <w:rFonts w:hint="eastAsia"/>
+        </w:rPr>
+        <w:lastRenderedPageBreak/>
+        <w:t>주요 인물</w:t>
+      </w:r>
+    </w:p>
+    <w:p>
+      <w:pPr>
+        <w:pStyle w:val="10"/>
+        <w:rPr>
+          <w:b/>
+        </w:rPr>
+      </w:pPr>
+      <w:r>
+        <w:rPr>
+          <w:rFonts w:hint="eastAsia"/>
+          <w:b/>
+        </w:rPr>
+        <w:t>주인공</w:t>
+      </w:r>
+    </w:p>
+    <w:p>
+      <w:pPr>
+        <w:pStyle w:val="10"/>
+        <w:numPr>
+          <w:ilvl w:val="0"/>
+          <w:numId w:val="23"/>
+        </w:numPr>
+      </w:pPr>
+      <w:r>
+        <w:rPr>
+          <w:rFonts w:hint="eastAsia"/>
+        </w:rPr>
+        <w:t>플레이어 본인</w:t>
+      </w:r>
+    </w:p>
+    <w:p>
+      <w:pPr>
+        <w:pStyle w:val="10"/>
+        <w:numPr>
+          <w:ilvl w:val="0"/>
+          <w:numId w:val="23"/>
+        </w:numPr>
+      </w:pPr>
+      <w:r>
+        <w:rPr>
+          <w:rFonts w:hint="eastAsia"/>
+        </w:rPr>
+        <w:t>실제로 납치 당했다는 체험을 주기 위해 캐릭터 설정 X</w:t>
+      </w:r>
+    </w:p>
+    <w:p>
+      <w:pPr>
+        <w:pStyle w:val="10"/>
+        <w:rPr>
+          <w:b/>
+        </w:rPr>
+      </w:pPr>
+      <w:proofErr w:type="spellStart"/>
+      <w:r>
+        <w:rPr>
+          <w:rFonts w:hint="eastAsia"/>
+          <w:b/>
+        </w:rPr>
+        <w:t>싸이코패스</w:t>
+      </w:r>
+      <w:proofErr w:type="spellEnd"/>
+    </w:p>
+    <w:p>
+      <w:pPr>
+        <w:pStyle w:val="10"/>
+        <w:numPr>
+          <w:ilvl w:val="0"/>
+          <w:numId w:val="23"/>
+        </w:numPr>
+      </w:pPr>
+      <w:proofErr w:type="spellStart"/>
+      <w:r>
+        <w:rPr>
+          <w:rFonts w:hint="eastAsia"/>
+        </w:rPr>
+        <w:t>사람들과의</w:t>
+      </w:r>
+      <w:proofErr w:type="spellEnd"/>
+      <w:r>
+        <w:rPr>
+          <w:rFonts w:hint="eastAsia"/>
+        </w:rPr>
+        <w:t xml:space="preserve"> 소통의 수단을 고통이라고 알고 있다.</w:t>
+      </w:r>
+    </w:p>
+    <w:p>
+      <w:pPr>
+        <w:pStyle w:val="10"/>
+        <w:numPr>
+          <w:ilvl w:val="0"/>
+          <w:numId w:val="23"/>
+        </w:numPr>
+      </w:pPr>
+      <w:r>
+        <w:rPr>
+          <w:rFonts w:hint="eastAsia"/>
+        </w:rPr>
+        <w:t>부유한 집안에서 태어났지만 태어날 때부터 장애를 갖고 있었어서 가족들에게 학대를 당하며 불우한 어린시절을 보냈다.</w:t>
+      </w:r>
+    </w:p>
+    <w:p>
+      <w:pPr>
+        <w:pStyle w:val="10"/>
+        <w:numPr>
+          <w:ilvl w:val="0"/>
+          <w:numId w:val="23"/>
+        </w:numPr>
+      </w:pPr>
+      <w:r>
+        <w:rPr>
+          <w:rFonts w:hint="eastAsia"/>
+        </w:rPr>
+        <w:t>자신의 가족을 자신의 손으로 죽였고 막대한 재산을 물려받았다.</w:t>
+      </w:r>
+    </w:p>
+    <w:p>
+      <w:pPr>
+        <w:pStyle w:val="10"/>
+        <w:numPr>
+          <w:ilvl w:val="0"/>
+          <w:numId w:val="23"/>
+        </w:numPr>
+      </w:pPr>
+      <w:r>
+        <w:rPr>
+          <w:rFonts w:hint="eastAsia"/>
+        </w:rPr>
+        <w:t>사람들이 고통받</w:t>
+      </w:r>
+      <w:r>
+        <w:rPr>
+          <w:rFonts w:hint="eastAsia"/>
+        </w:rPr>
+        <w:t>으며 몸부림치는 걸</w:t>
+      </w:r>
+      <w:r>
+        <w:rPr>
+          <w:rFonts w:hint="eastAsia"/>
+        </w:rPr>
+        <w:t xml:space="preserve"> 즐기기 위해 자신의 저택을 개조했다.</w:t>
+      </w:r>
+    </w:p>
+    <w:p>
+      <w:pPr>
+        <w:pStyle w:val="10"/>
+        <w:numPr>
+          <w:ilvl w:val="0"/>
+          <w:numId w:val="23"/>
+        </w:numPr>
+      </w:pPr>
+      <w:r>
+        <w:rPr>
+          <w:rFonts w:hint="eastAsia"/>
+        </w:rPr>
+        <w:t>사람을 죽이는 것보단 고통을 주는 것이 목적이어서 죽이는</w:t>
+      </w:r>
+      <w:r>
+        <w:t xml:space="preserve"> </w:t>
+      </w:r>
+      <w:r>
+        <w:rPr>
+          <w:rFonts w:hint="eastAsia"/>
+        </w:rPr>
+        <w:t>것에 크게 신경을 쓰지 않고 있다.</w:t>
+      </w:r>
+    </w:p>
+    <w:p>
+      <w:pPr>
+        <w:pStyle w:val="10"/>
+        <w:numPr>
+          <w:ilvl w:val="0"/>
+          <w:numId w:val="23"/>
+        </w:numPr>
+        <w:rPr>
+          <w:rFonts w:hint="eastAsia"/>
+        </w:rPr>
+      </w:pPr>
+      <w:r>
+        <w:rPr>
+          <w:rFonts w:hint="eastAsia"/>
+        </w:rPr>
+        <w:t>아직 아무도 저택에서 탈출한 사람이 없다.</w:t>
+      </w:r>
+      <w:bookmarkStart w:id="5" w:name="_GoBack"/>
+      <w:bookmarkEnd w:id="5"/>
+    </w:p>
+    <w:p>
+      <w:pPr>
+        <w:pStyle w:val="a0"/>
+      </w:pPr>
+      <w:r>
+        <w:rPr>
+          <w:rFonts w:hint="eastAsia"/>
+        </w:rPr>
+        <w:t>스토리 구성</w:t>
+      </w:r>
+    </w:p>
+    <w:p>
+      <w:pPr>
         <w:pStyle w:val="10"/>
         <w:numPr>
           <w:ilvl w:val="0"/>
@@ -2440,67 +3423,66 @@
     </w:p>
     <w:p>
       <w:pPr>
+        <w:pStyle w:val="10"/>
+        <w:numPr>
+          <w:ilvl w:val="0"/>
+          <w:numId w:val="0"/>
+        </w:numPr>
+        <w:rPr>
+          <w:rFonts w:hint="eastAsia"/>
+        </w:rPr>
+      </w:pPr>
+    </w:p>
+    <w:p>
+      <w:pPr>
         <w:pStyle w:val="a8"/>
         <w:numPr>
           <w:ilvl w:val="0"/>
           <w:numId w:val="5"/>
         </w:numPr>
-        <w:rPr>
-          <w:rFonts w:hint="eastAsia"/>
-        </w:rPr>
-      </w:pPr>
-      <w:bookmarkStart w:id="4" w:name="_Toc511046165"/>
-      <w:r>
-        <w:rPr>
-          <w:rFonts w:hint="eastAsia"/>
-        </w:rPr>
-        <w:t xml:space="preserve">대상 </w:t>
-      </w:r>
-      <w:proofErr w:type="spellStart"/>
-      <w:r>
-        <w:rPr>
-          <w:rFonts w:hint="eastAsia"/>
-        </w:rPr>
-        <w:t>타겟</w:t>
-      </w:r>
-      <w:bookmarkEnd w:id="4"/>
-      <w:proofErr w:type="spellEnd"/>
-    </w:p>
-    <w:p/>
-    <w:p>
-      <w:pPr>
-        <w:pStyle w:val="a1"/>
-      </w:pPr>
-      <w:r>
-        <w:rPr>
-          <w:rFonts w:hint="eastAsia"/>
-        </w:rPr>
-        <w:t>공포</w:t>
-      </w:r>
-      <w:r>
-        <w:t xml:space="preserve">, </w:t>
-      </w:r>
-      <w:proofErr w:type="spellStart"/>
-      <w:r>
-        <w:t>호러게임을</w:t>
-      </w:r>
-      <w:proofErr w:type="spellEnd"/>
-      <w:r>
-        <w:t xml:space="preserve"> 즐기는 유저들</w:t>
-      </w:r>
-    </w:p>
-    <w:p>
-      <w:pPr>
-        <w:pStyle w:val="a1"/>
-      </w:pPr>
-      <w:r>
-        <w:rPr>
-          <w:rFonts w:hint="eastAsia"/>
-        </w:rPr>
-        <w:t>가상현실</w:t>
-      </w:r>
-      <w:r>
-        <w:t>(VR)을 체험 해보고자 하는 유저들</w:t>
+      </w:pPr>
+      <w:bookmarkStart w:id="6" w:name="_Toc511046167"/>
+      <w:r>
+        <w:rPr>
+          <w:rFonts w:hint="eastAsia"/>
+        </w:rPr>
+        <w:t>시스템</w:t>
+      </w:r>
+      <w:bookmarkEnd w:id="6"/>
+    </w:p>
+    <w:p>
+      <w:pPr>
+        <w:pStyle w:val="a0"/>
+      </w:pPr>
+      <w:bookmarkStart w:id="7" w:name="_Toc511046168"/>
+      <w:r>
+        <w:rPr>
+          <w:rFonts w:hint="eastAsia"/>
+        </w:rPr>
+        <w:t>이동</w:t>
+      </w:r>
+      <w:bookmarkEnd w:id="7"/>
+    </w:p>
+    <w:p>
+      <w:pPr>
+        <w:pStyle w:val="10"/>
+      </w:pPr>
+      <w:r>
+        <w:rPr>
+          <w:rFonts w:hint="eastAsia"/>
+        </w:rPr>
+        <w:t>주어진 제한 공간(Ex: 챕터1, 챕터2)내에서 유저의 시점을 이동시킨다.</w:t>
+      </w:r>
+    </w:p>
+    <w:p>
+      <w:pPr>
+        <w:pStyle w:val="10"/>
+      </w:pPr>
+      <w:r>
+        <w:rPr>
+          <w:rFonts w:hint="eastAsia"/>
+        </w:rPr>
+        <w:t>이동 방법은 지정된 포인트로만 가능하다.</w:t>
       </w:r>
     </w:p>
     <w:p>
@@ -2510,224 +3492,6 @@
         <w:autoSpaceDE/>
         <w:autoSpaceDN/>
         <w:rPr>
-          <w:rFonts w:hint="eastAsia"/>
-          <w:b/>
-          <w:sz w:val="26"/>
-        </w:rPr>
-      </w:pPr>
-    </w:p>
-    <w:p>
-      <w:pPr>
-        <w:widowControl/>
-        <w:wordWrap/>
-        <w:autoSpaceDE/>
-        <w:autoSpaceDN/>
-        <w:rPr>
-          <w:rFonts w:hint="eastAsia"/>
-          <w:b/>
-          <w:sz w:val="26"/>
-        </w:rPr>
-      </w:pPr>
-    </w:p>
-    <w:p>
-      <w:pPr>
-        <w:widowControl/>
-        <w:wordWrap/>
-        <w:autoSpaceDE/>
-        <w:autoSpaceDN/>
-        <w:rPr>
-          <w:b/>
-          <w:sz w:val="26"/>
-        </w:rPr>
-      </w:pPr>
-    </w:p>
-    <w:p>
-      <w:pPr>
-        <w:pStyle w:val="a8"/>
-        <w:numPr>
-          <w:ilvl w:val="0"/>
-          <w:numId w:val="5"/>
-        </w:numPr>
-        <w:rPr>
-          <w:rFonts w:hint="eastAsia"/>
-        </w:rPr>
-      </w:pPr>
-      <w:bookmarkStart w:id="5" w:name="_Toc511046166"/>
-      <w:r>
-        <w:rPr>
-          <w:rFonts w:hint="eastAsia"/>
-        </w:rPr>
-        <w:lastRenderedPageBreak/>
-        <w:t xml:space="preserve">게임의 </w:t>
-      </w:r>
-      <w:proofErr w:type="spellStart"/>
-      <w:r>
-        <w:rPr>
-          <w:rFonts w:hint="eastAsia"/>
-        </w:rPr>
-        <w:t>컨셉</w:t>
-      </w:r>
-      <w:bookmarkEnd w:id="5"/>
-      <w:proofErr w:type="spellEnd"/>
-    </w:p>
-    <w:p/>
-    <w:p>
-      <w:pPr>
-        <w:pStyle w:val="a1"/>
-      </w:pPr>
-      <w:r>
-        <w:rPr>
-          <w:rFonts w:hint="eastAsia"/>
-        </w:rPr>
-        <w:t xml:space="preserve">주인공은 </w:t>
-      </w:r>
-      <w:proofErr w:type="spellStart"/>
-      <w:r>
-        <w:rPr>
-          <w:rFonts w:hint="eastAsia"/>
-        </w:rPr>
-        <w:t>싸이코패스</w:t>
-      </w:r>
-      <w:proofErr w:type="spellEnd"/>
-      <w:r>
-        <w:t xml:space="preserve"> 납치범에게 납치가 되어 소재를 알 수 없는 집에 갇혀 있다. 이 집에서 탈출을 하기 위해 </w:t>
-      </w:r>
-      <w:r>
-        <w:rPr>
-          <w:rFonts w:hint="eastAsia"/>
-        </w:rPr>
-        <w:t xml:space="preserve">납치범이 </w:t>
-      </w:r>
-      <w:r>
-        <w:t>제안하는 게임을 풀며 갇혀 있는 방들을 벗어나 최종적으로 집을 탈출해야 한다.</w:t>
-      </w:r>
-    </w:p>
-    <w:p>
-      <w:pPr>
-        <w:pStyle w:val="10"/>
-      </w:pPr>
-      <w:r>
-        <w:rPr>
-          <w:rFonts w:hint="eastAsia"/>
-        </w:rPr>
-        <w:t>시간제한요소의 활용</w:t>
-      </w:r>
-    </w:p>
-    <w:p>
-      <w:pPr>
-        <w:pStyle w:val="a1"/>
-        <w:rPr>
-          <w:rFonts w:hint="eastAsia"/>
-        </w:rPr>
-      </w:pPr>
-      <w:r>
-        <w:rPr>
-          <w:rFonts w:hint="eastAsia"/>
-        </w:rPr>
-        <w:t>시대적 배경은 현대로서 갇혀있는 집의 공간적 배경은 이름 모를 산에 존재하는 별장</w:t>
-      </w:r>
-    </w:p>
-    <w:p/>
-    <w:p>
-      <w:pPr>
-        <w:pStyle w:val="10"/>
-        <w:numPr>
-          <w:ilvl w:val="0"/>
-          <w:numId w:val="0"/>
-        </w:numPr>
-        <w:rPr>
-          <w:rFonts w:hint="eastAsia"/>
-        </w:rPr>
-      </w:pPr>
-    </w:p>
-    <w:p>
-      <w:pPr>
-        <w:pStyle w:val="a8"/>
-        <w:numPr>
-          <w:ilvl w:val="0"/>
-          <w:numId w:val="5"/>
-        </w:numPr>
-      </w:pPr>
-      <w:bookmarkStart w:id="6" w:name="_Toc511046167"/>
-      <w:r>
-        <w:rPr>
-          <w:rFonts w:hint="eastAsia"/>
-        </w:rPr>
-        <w:t>시스템</w:t>
-      </w:r>
-      <w:bookmarkEnd w:id="6"/>
-    </w:p>
-    <w:p>
-      <w:pPr>
-        <w:pStyle w:val="a0"/>
-      </w:pPr>
-      <w:bookmarkStart w:id="7" w:name="_Toc511046168"/>
-      <w:r>
-        <w:rPr>
-          <w:rFonts w:hint="eastAsia"/>
-        </w:rPr>
-        <w:t>이동</w:t>
-      </w:r>
-      <w:bookmarkEnd w:id="7"/>
-    </w:p>
-    <w:p>
-      <w:pPr>
-        <w:pStyle w:val="10"/>
-      </w:pPr>
-      <w:r>
-        <w:rPr>
-          <w:rFonts w:hint="eastAsia"/>
-        </w:rPr>
-        <w:t xml:space="preserve">주어진 제한 공간(Ex: </w:t>
-      </w:r>
-      <w:proofErr w:type="spellStart"/>
-      <w:r>
-        <w:rPr>
-          <w:rFonts w:hint="eastAsia"/>
-        </w:rPr>
-        <w:t>챕터</w:t>
-      </w:r>
-      <w:proofErr w:type="spellEnd"/>
-      <w:r>
-        <w:rPr>
-          <w:rFonts w:hint="eastAsia"/>
-        </w:rPr>
-        <w:t xml:space="preserve">1, </w:t>
-      </w:r>
-      <w:proofErr w:type="spellStart"/>
-      <w:r>
-        <w:rPr>
-          <w:rFonts w:hint="eastAsia"/>
-        </w:rPr>
-        <w:t>챕터</w:t>
-      </w:r>
-      <w:proofErr w:type="spellEnd"/>
-      <w:r>
-        <w:rPr>
-          <w:rFonts w:hint="eastAsia"/>
-        </w:rPr>
-        <w:t>2)내에서 유저의 시점을 이동시킨다.</w:t>
-      </w:r>
-    </w:p>
-    <w:p>
-      <w:pPr>
-        <w:pStyle w:val="10"/>
-      </w:pPr>
-      <w:r>
-        <w:rPr>
-          <w:rFonts w:hint="eastAsia"/>
-        </w:rPr>
-        <w:t>이동 방법은 지정된 포인트로만 가능하다.</w:t>
-      </w:r>
-    </w:p>
-    <w:p>
-      <w:pPr>
-        <w:widowControl/>
-        <w:wordWrap/>
-        <w:autoSpaceDE/>
-        <w:autoSpaceDN/>
-        <w:rPr>
-          <w:rFonts w:hint="eastAsia"/>
           <w:b/>
           <w:sz w:val="26"/>
         </w:rPr>
@@ -2761,7 +3525,7 @@
                     <pic:cNvPicPr/>
                   </pic:nvPicPr>
                   <pic:blipFill>
-                    <a:blip r:embed="rId9">
+                    <a:blip r:embed="rId8">
                       <a:extLst>
                         <a:ext uri="{28A0092B-C50C-407E-A947-70E740481C1C}">
                           <a14:useLocalDpi xmlns:a14="http://schemas.microsoft.com/office/drawing/2010/main" val="0"/>
@@ -2801,7 +3565,6 @@
         <w:autoSpaceDE/>
         <w:autoSpaceDN/>
         <w:rPr>
-          <w:rFonts w:hint="eastAsia"/>
           <w:b/>
           <w:sz w:val="26"/>
         </w:rPr>
@@ -2814,7 +3577,6 @@
         <w:autoSpaceDE/>
         <w:autoSpaceDN/>
         <w:rPr>
-          <w:rFonts w:hint="eastAsia"/>
           <w:b/>
           <w:sz w:val="26"/>
         </w:rPr>
@@ -2827,7 +3589,6 @@
         <w:autoSpaceDE/>
         <w:autoSpaceDN/>
         <w:rPr>
-          <w:rFonts w:hint="eastAsia"/>
           <w:b/>
           <w:sz w:val="26"/>
         </w:rPr>
@@ -2840,7 +3601,6 @@
         <w:autoSpaceDE/>
         <w:autoSpaceDN/>
         <w:rPr>
-          <w:rFonts w:hint="eastAsia"/>
           <w:b/>
           <w:sz w:val="26"/>
         </w:rPr>
@@ -2853,7 +3613,6 @@
         <w:autoSpaceDE/>
         <w:autoSpaceDN/>
         <w:rPr>
-          <w:rFonts w:hint="eastAsia"/>
           <w:b/>
           <w:sz w:val="26"/>
         </w:rPr>
@@ -2862,82 +3621,35 @@
     <w:p>
       <w:pPr>
         <w:pStyle w:val="10"/>
-        <w:rPr>
-          <w:rFonts w:hint="eastAsia"/>
-        </w:rPr>
-      </w:pPr>
-      <w:r>
-        <w:rPr>
-          <w:rFonts w:hint="eastAsia"/>
-        </w:rPr>
+      </w:pPr>
+      <w:r>
+        <w:rPr>
+          <w:rFonts w:hint="eastAsia"/>
+        </w:rPr>
+        <w:lastRenderedPageBreak/>
         <w:t>위와 같이 플레이어가 갈 수 있는 체크포인트를 설정하여 체크포인트로만 이동이 가능하게 한다.</w:t>
       </w:r>
     </w:p>
     <w:p>
       <w:pPr>
         <w:pStyle w:val="10"/>
-        <w:rPr>
-          <w:rFonts w:hint="eastAsia"/>
-        </w:rPr>
-      </w:pPr>
-      <w:r>
-        <w:rPr>
-          <w:rFonts w:hint="eastAsia"/>
-        </w:rPr>
-        <w:t xml:space="preserve">게임을 진행하는데 있어서 </w:t>
-      </w:r>
-      <w:proofErr w:type="spellStart"/>
-      <w:r>
-        <w:rPr>
-          <w:rFonts w:hint="eastAsia"/>
-        </w:rPr>
-        <w:t>자유도를</w:t>
-      </w:r>
-      <w:proofErr w:type="spellEnd"/>
-      <w:r>
-        <w:rPr>
-          <w:rFonts w:hint="eastAsia"/>
-        </w:rPr>
-        <w:t xml:space="preserve"> 아예 제한하지는 않되 적정선의 진행 루트를 제공하여 중간의 </w:t>
-      </w:r>
-      <w:proofErr w:type="spellStart"/>
-      <w:r>
-        <w:rPr>
-          <w:rFonts w:hint="eastAsia"/>
-        </w:rPr>
-        <w:t>자유도를</w:t>
-      </w:r>
-      <w:proofErr w:type="spellEnd"/>
-      <w:r>
-        <w:rPr>
-          <w:rFonts w:hint="eastAsia"/>
-        </w:rPr>
-        <w:t xml:space="preserve"> 제공하는 것이 목표</w:t>
-      </w:r>
-    </w:p>
-    <w:p>
-      <w:pPr>
-        <w:pStyle w:val="10"/>
-      </w:pPr>
-      <w:r>
-        <w:rPr>
-          <w:rFonts w:hint="eastAsia"/>
-        </w:rPr>
-        <w:t xml:space="preserve">화면 이동후의 시점은 정 가운데(큰 의미X 모든 화면 각도로 </w:t>
-      </w:r>
-      <w:proofErr w:type="spellStart"/>
-      <w:r>
-        <w:rPr>
-          <w:rFonts w:hint="eastAsia"/>
-        </w:rPr>
-        <w:t>챕터</w:t>
-      </w:r>
-      <w:proofErr w:type="spellEnd"/>
-      <w:r>
-        <w:rPr>
-          <w:rFonts w:hint="eastAsia"/>
-        </w:rPr>
-        <w:t xml:space="preserve"> 내부를 둘러볼 수 있기 때문이다)</w:t>
+      </w:pPr>
+      <w:r>
+        <w:rPr>
+          <w:rFonts w:hint="eastAsia"/>
+        </w:rPr>
+        <w:t>게임을 진행하는데 있어서 자유도를 아예 제한하지는 않되 적정선의 진행 루트를 제공하여 중간의 자유도를 제공하는 것이 목표</w:t>
+      </w:r>
+    </w:p>
+    <w:p>
+      <w:pPr>
+        <w:pStyle w:val="10"/>
+      </w:pPr>
+      <w:r>
+        <w:rPr>
+          <w:rFonts w:hint="eastAsia"/>
+        </w:rPr>
+        <w:t>화면 이동후의 시점은 정 가운데(큰 의미X 모든 화면 각도로 챕터 내부를 둘러볼 수 있기 때문이다)</w:t>
       </w:r>
     </w:p>
     <w:p>
@@ -2962,7 +3674,6 @@
         <w:rPr>
           <w:rFonts w:hint="eastAsia"/>
         </w:rPr>
-        <w:lastRenderedPageBreak/>
         <w:t>포커싱</w:t>
       </w:r>
       <w:bookmarkEnd w:id="8"/>
@@ -2971,9 +3682,6 @@
     <w:p>
       <w:pPr>
         <w:pStyle w:val="10"/>
-        <w:rPr>
-          <w:rFonts w:hint="eastAsia"/>
-        </w:rPr>
       </w:pPr>
       <w:r>
         <w:rPr>
@@ -2990,9 +3698,6 @@
           <w:numId w:val="0"/>
         </w:numPr>
         <w:ind w:left="806" w:hanging="403"/>
-        <w:rPr>
-          <w:rFonts w:hint="eastAsia"/>
-        </w:rPr>
       </w:pPr>
       <w:r>
         <w:rPr>
@@ -3027,7 +3732,7 @@
                     </pic:cNvPicPr>
                   </pic:nvPicPr>
                   <pic:blipFill>
-                    <a:blip r:embed="rId10">
+                    <a:blip r:embed="rId9">
                       <a:extLst>
                         <a:ext uri="{28A0092B-C50C-407E-A947-70E740481C1C}">
                           <a14:useLocalDpi xmlns:a14="http://schemas.microsoft.com/office/drawing/2010/main" val="0"/>
@@ -3073,9 +3778,6 @@
           <w:numId w:val="0"/>
         </w:numPr>
         <w:ind w:left="806" w:hanging="403"/>
-        <w:rPr>
-          <w:rFonts w:hint="eastAsia"/>
-        </w:rPr>
       </w:pPr>
     </w:p>
     <w:p>
@@ -3086,9 +3788,6 @@
           <w:numId w:val="0"/>
         </w:numPr>
         <w:ind w:left="806" w:hanging="403"/>
-        <w:rPr>
-          <w:rFonts w:hint="eastAsia"/>
-        </w:rPr>
       </w:pPr>
     </w:p>
     <w:p>
@@ -3099,9 +3798,6 @@
           <w:numId w:val="0"/>
         </w:numPr>
         <w:ind w:left="806" w:hanging="403"/>
-        <w:rPr>
-          <w:rFonts w:hint="eastAsia"/>
-        </w:rPr>
       </w:pPr>
     </w:p>
     <w:p>
@@ -3112,9 +3808,6 @@
           <w:numId w:val="0"/>
         </w:numPr>
         <w:ind w:left="806" w:hanging="403"/>
-        <w:rPr>
-          <w:rFonts w:hint="eastAsia"/>
-        </w:rPr>
       </w:pPr>
     </w:p>
     <w:p>
@@ -3125,9 +3818,6 @@
           <w:numId w:val="0"/>
         </w:numPr>
         <w:ind w:left="806" w:hanging="403"/>
-        <w:rPr>
-          <w:rFonts w:hint="eastAsia"/>
-        </w:rPr>
       </w:pPr>
     </w:p>
     <w:p>
@@ -3138,9 +3828,6 @@
           <w:numId w:val="0"/>
         </w:numPr>
         <w:ind w:left="806" w:hanging="403"/>
-        <w:rPr>
-          <w:rFonts w:hint="eastAsia"/>
-        </w:rPr>
       </w:pPr>
     </w:p>
     <w:p>
@@ -3151,9 +3838,6 @@
           <w:numId w:val="0"/>
         </w:numPr>
         <w:ind w:leftChars="364" w:left="1025" w:hangingChars="102" w:hanging="224"/>
-        <w:rPr>
-          <w:rFonts w:hint="eastAsia"/>
-        </w:rPr>
       </w:pPr>
       <w:r>
         <w:rPr>
@@ -3183,7 +3867,6 @@
       <w:pPr>
         <w:ind w:left="806" w:hanging="403"/>
         <w:rPr>
-          <w:rFonts w:hint="eastAsia"/>
           <w:b/>
         </w:rPr>
       </w:pPr>
@@ -3285,76 +3968,46 @@
     <w:p>
       <w:pPr>
         <w:pStyle w:val="10"/>
-        <w:rPr>
-          <w:rFonts w:hint="eastAsia"/>
-        </w:rPr>
+      </w:pPr>
+      <w:r>
+        <w:rPr>
+          <w:rFonts w:hint="eastAsia"/>
+        </w:rPr>
+        <w:lastRenderedPageBreak/>
+        <w:t>방탈출이라는 장르적 특성상 존재하는 시간제한요소</w:t>
+      </w:r>
+    </w:p>
+    <w:p>
+      <w:pPr>
+        <w:pStyle w:val="a1"/>
       </w:pPr>
       <w:proofErr w:type="spellStart"/>
       <w:r>
         <w:rPr>
           <w:rFonts w:hint="eastAsia"/>
         </w:rPr>
-        <w:t>방탈출이라는</w:t>
+        <w:t>챕터별로</w:t>
       </w:r>
       <w:proofErr w:type="spellEnd"/>
       <w:r>
-        <w:rPr>
-          <w:rFonts w:hint="eastAsia"/>
-        </w:rPr>
-        <w:t xml:space="preserve"> 장르적 특성상 존재하는 시간제한요소</w:t>
+        <w:t xml:space="preserve"> 다르게 설정된 밸런스 디자인과 맞는 시간 제공</w:t>
+      </w:r>
+    </w:p>
+    <w:p>
+      <w:pPr>
+        <w:pStyle w:val="10"/>
+      </w:pPr>
+      <w:r>
+        <w:rPr>
+          <w:rFonts w:hint="eastAsia"/>
+        </w:rPr>
+        <w:t>유해 물질(독가스)이 누출되고 있는 오브젝트를 챕터 마다 배치한다.</w:t>
       </w:r>
     </w:p>
     <w:p>
       <w:pPr>
         <w:pStyle w:val="a1"/>
       </w:pPr>
-      <w:proofErr w:type="spellStart"/>
-      <w:r>
-        <w:rPr>
-          <w:rFonts w:hint="eastAsia"/>
-        </w:rPr>
-        <w:t>챕터별로</w:t>
-      </w:r>
-      <w:proofErr w:type="spellEnd"/>
-      <w:r>
-        <w:t xml:space="preserve"> 다르게 설정된 밸런스 디자인과 맞는 시간 제공</w:t>
-      </w:r>
-    </w:p>
-    <w:p>
-      <w:pPr>
-        <w:pStyle w:val="10"/>
-        <w:rPr>
-          <w:rFonts w:hint="eastAsia"/>
-        </w:rPr>
-      </w:pPr>
-      <w:r>
-        <w:rPr>
-          <w:rFonts w:hint="eastAsia"/>
-        </w:rPr>
-        <w:t xml:space="preserve">유해 물질(독가스)이 누출되고 있는 오브젝트를 </w:t>
-      </w:r>
-      <w:proofErr w:type="spellStart"/>
-      <w:r>
-        <w:rPr>
-          <w:rFonts w:hint="eastAsia"/>
-        </w:rPr>
-        <w:t>챕터</w:t>
-      </w:r>
-      <w:proofErr w:type="spellEnd"/>
-      <w:r>
-        <w:rPr>
-          <w:rFonts w:hint="eastAsia"/>
-        </w:rPr>
-        <w:t xml:space="preserve"> 마다 배치한다.</w:t>
-      </w:r>
-    </w:p>
-    <w:p>
-      <w:pPr>
-        <w:pStyle w:val="a1"/>
-        <w:rPr>
-          <w:rFonts w:hint="eastAsia"/>
-        </w:rPr>
-      </w:pPr>
       <w:r>
         <w:rPr>
           <w:rFonts w:hint="eastAsia"/>
@@ -3365,14 +4018,8 @@
         <w:t xml:space="preserve"> 모두 살포되기 전에 방을 탈출하지 못하면 사망을 하게 된다.</w:t>
       </w:r>
     </w:p>
-    <w:p>
-      <w:pPr>
-        <w:rPr>
-          <w:rFonts w:hint="eastAsia"/>
-        </w:rPr>
-      </w:pPr>
-    </w:p>
     <w:p/>
+    <w:p/>
     <w:p>
       <w:pPr>
         <w:pStyle w:val="10"/>
@@ -3390,7 +4037,6 @@
           <w:rFonts w:hint="eastAsia"/>
           <w:b/>
         </w:rPr>
-        <w:lastRenderedPageBreak/>
         <w:t>기획 의도</w:t>
       </w:r>
     </w:p>
@@ -3401,20 +4047,9 @@
           <w:ilvl w:val="0"/>
           <w:numId w:val="18"/>
         </w:numPr>
-        <w:rPr>
-          <w:rFonts w:hint="eastAsia"/>
-        </w:rPr>
-      </w:pPr>
-      <w:r>
-        <w:t xml:space="preserve">실사의 </w:t>
-      </w:r>
-      <w:proofErr w:type="spellStart"/>
-      <w:r>
-        <w:t>방탈출은</w:t>
-      </w:r>
-      <w:proofErr w:type="spellEnd"/>
-      <w:r>
-        <w:t xml:space="preserve"> 제한시간이 종료되면 게임이 끝난다. 하지만 게임으로 이를 연출을 조금 다르게 할 수 있는 방법들이 존재한다.</w:t>
+      </w:pPr>
+      <w:r>
+        <w:t>실사의 방탈출은 제한시간이 종료되면 게임이 끝난다. 하지만 게임으로 이를 연출을 조금 다르게 할 수 있는 방법들이 존재한다.</w:t>
       </w:r>
     </w:p>
     <w:p>
@@ -3425,9 +4060,6 @@
           <w:numId w:val="0"/>
         </w:numPr>
         <w:ind w:left="806" w:hanging="403"/>
-        <w:rPr>
-          <w:rFonts w:hint="eastAsia"/>
-        </w:rPr>
       </w:pPr>
       <w:r>
         <w:rPr>
@@ -3447,7 +4079,7 @@
             <wp:effectExtent l="0" t="0" r="1270" b="0"/>
             <wp:wrapNone/>
             <wp:docPr id="5" name="irc_mi" descr="독가스에 대한 이미지 검색결과">
-              <a:hlinkClick xmlns:a="http://schemas.openxmlformats.org/drawingml/2006/main" r:id="rId11"/>
+              <a:hlinkClick xmlns:a="http://schemas.openxmlformats.org/drawingml/2006/main" r:id="rId10"/>
             </wp:docPr>
             <wp:cNvGraphicFramePr>
               <a:graphicFrameLocks xmlns:a="http://schemas.openxmlformats.org/drawingml/2006/main" noChangeAspect="1"/>
@@ -3457,14 +4089,14 @@
                 <pic:pic xmlns:pic="http://schemas.openxmlformats.org/drawingml/2006/picture">
                   <pic:nvPicPr>
                     <pic:cNvPr id="0" name="irc_mi" descr="독가스에 대한 이미지 검색결과">
-                      <a:hlinkClick r:id="rId11"/>
+                      <a:hlinkClick r:id="rId10"/>
                     </pic:cNvPr>
                     <pic:cNvPicPr>
                       <a:picLocks noChangeAspect="1" noChangeArrowheads="1"/>
                     </pic:cNvPicPr>
                   </pic:nvPicPr>
                   <pic:blipFill>
-                    <a:blip r:embed="rId12">
+                    <a:blip r:embed="rId11">
                       <a:extLst>
                         <a:ext uri="{28A0092B-C50C-407E-A947-70E740481C1C}">
                           <a14:useLocalDpi xmlns:a14="http://schemas.microsoft.com/office/drawing/2010/main" val="0"/>
@@ -3510,9 +4142,6 @@
           <w:numId w:val="0"/>
         </w:numPr>
         <w:ind w:left="806" w:hanging="403"/>
-        <w:rPr>
-          <w:rFonts w:hint="eastAsia"/>
-        </w:rPr>
       </w:pPr>
     </w:p>
     <w:p>
@@ -3523,9 +4152,6 @@
           <w:numId w:val="0"/>
         </w:numPr>
         <w:ind w:left="806" w:hanging="403"/>
-        <w:rPr>
-          <w:rFonts w:hint="eastAsia"/>
-        </w:rPr>
       </w:pPr>
     </w:p>
     <w:p>
@@ -3536,9 +4162,6 @@
           <w:numId w:val="0"/>
         </w:numPr>
         <w:ind w:left="806" w:hanging="403"/>
-        <w:rPr>
-          <w:rFonts w:hint="eastAsia"/>
-        </w:rPr>
       </w:pPr>
     </w:p>
     <w:p>
@@ -3549,9 +4172,6 @@
           <w:numId w:val="0"/>
         </w:numPr>
         <w:ind w:left="806" w:hanging="403"/>
-        <w:rPr>
-          <w:rFonts w:hint="eastAsia"/>
-        </w:rPr>
       </w:pPr>
     </w:p>
     <w:p>
@@ -3562,9 +4182,6 @@
           <w:numId w:val="0"/>
         </w:numPr>
         <w:ind w:left="806" w:hanging="403"/>
-        <w:rPr>
-          <w:rFonts w:hint="eastAsia"/>
-        </w:rPr>
       </w:pPr>
     </w:p>
     <w:p>
@@ -3575,9 +4192,6 @@
           <w:numId w:val="0"/>
         </w:numPr>
         <w:ind w:left="806" w:hanging="403"/>
-        <w:rPr>
-          <w:rFonts w:hint="eastAsia"/>
-        </w:rPr>
       </w:pPr>
     </w:p>
     <w:p>
@@ -3588,9 +4202,6 @@
           <w:numId w:val="0"/>
         </w:numPr>
         <w:ind w:left="806" w:hanging="403"/>
-        <w:rPr>
-          <w:rFonts w:hint="eastAsia"/>
-        </w:rPr>
       </w:pPr>
     </w:p>
     <w:p>
@@ -3601,9 +4212,6 @@
           <w:numId w:val="0"/>
         </w:numPr>
         <w:ind w:left="806" w:hanging="403"/>
-        <w:rPr>
-          <w:rFonts w:hint="eastAsia"/>
-        </w:rPr>
       </w:pPr>
     </w:p>
     <w:p>
@@ -3614,9 +4222,6 @@
           <w:numId w:val="0"/>
         </w:numPr>
         <w:ind w:left="806" w:hanging="403"/>
-        <w:rPr>
-          <w:rFonts w:hint="eastAsia"/>
-        </w:rPr>
       </w:pPr>
     </w:p>
     <w:p>
@@ -3675,7 +4280,6 @@
       <w:pPr>
         <w:ind w:left="806" w:hanging="403"/>
         <w:rPr>
-          <w:rFonts w:hint="eastAsia"/>
           <w:b/>
         </w:rPr>
       </w:pPr>
@@ -3697,7 +4301,7 @@
             <wp:effectExtent l="0" t="0" r="9525" b="0"/>
             <wp:wrapNone/>
             <wp:docPr id="8" name="irc_mi" descr="배틀그라운드 자기장에 대한 이미지 검색결과">
-              <a:hlinkClick xmlns:a="http://schemas.openxmlformats.org/drawingml/2006/main" r:id="rId13"/>
+              <a:hlinkClick xmlns:a="http://schemas.openxmlformats.org/drawingml/2006/main" r:id="rId12"/>
             </wp:docPr>
             <wp:cNvGraphicFramePr>
               <a:graphicFrameLocks xmlns:a="http://schemas.openxmlformats.org/drawingml/2006/main" noChangeAspect="1"/>
@@ -3707,14 +4311,14 @@
                 <pic:pic xmlns:pic="http://schemas.openxmlformats.org/drawingml/2006/picture">
                   <pic:nvPicPr>
                     <pic:cNvPr id="0" name="irc_mi" descr="배틀그라운드 자기장에 대한 이미지 검색결과">
-                      <a:hlinkClick r:id="rId13"/>
+                      <a:hlinkClick r:id="rId12"/>
                     </pic:cNvPr>
                     <pic:cNvPicPr>
                       <a:picLocks noChangeAspect="1" noChangeArrowheads="1"/>
                     </pic:cNvPicPr>
                   </pic:nvPicPr>
                   <pic:blipFill>
-                    <a:blip r:embed="rId14" cstate="print">
+                    <a:blip r:embed="rId13" cstate="print">
                       <a:extLst>
                         <a:ext uri="{28A0092B-C50C-407E-A947-70E740481C1C}">
                           <a14:useLocalDpi xmlns:a14="http://schemas.microsoft.com/office/drawing/2010/main" val="0"/>
@@ -3756,7 +4360,6 @@
       <w:pPr>
         <w:ind w:left="806" w:hanging="403"/>
         <w:rPr>
-          <w:rFonts w:hint="eastAsia"/>
           <w:b/>
         </w:rPr>
       </w:pPr>
@@ -3765,7 +4368,6 @@
       <w:pPr>
         <w:ind w:left="806" w:hanging="403"/>
         <w:rPr>
-          <w:rFonts w:hint="eastAsia"/>
           <w:b/>
         </w:rPr>
       </w:pPr>
@@ -3774,7 +4376,6 @@
       <w:pPr>
         <w:ind w:left="806" w:hanging="403"/>
         <w:rPr>
-          <w:rFonts w:hint="eastAsia"/>
           <w:b/>
         </w:rPr>
       </w:pPr>
@@ -3783,7 +4384,6 @@
       <w:pPr>
         <w:ind w:left="806" w:hanging="403"/>
         <w:rPr>
-          <w:rFonts w:hint="eastAsia"/>
           <w:b/>
         </w:rPr>
       </w:pPr>
@@ -3792,7 +4392,6 @@
       <w:pPr>
         <w:ind w:left="806" w:hanging="403"/>
         <w:rPr>
-          <w:rFonts w:hint="eastAsia"/>
           <w:b/>
         </w:rPr>
       </w:pPr>
@@ -3801,7 +4400,6 @@
       <w:pPr>
         <w:ind w:left="806" w:hanging="403"/>
         <w:rPr>
-          <w:rFonts w:hint="eastAsia"/>
           <w:b/>
         </w:rPr>
       </w:pPr>
@@ -3879,9 +4477,6 @@
           <w:ilvl w:val="0"/>
           <w:numId w:val="0"/>
         </w:numPr>
-        <w:rPr>
-          <w:rFonts w:hint="eastAsia"/>
-        </w:rPr>
       </w:pPr>
     </w:p>
     <w:p>
@@ -3893,7 +4488,6 @@
         <w:rPr>
           <w:rFonts w:hint="eastAsia"/>
         </w:rPr>
-        <w:lastRenderedPageBreak/>
         <w:t xml:space="preserve">시스템 UI </w:t>
       </w:r>
       <w:r>
@@ -3908,11 +4502,6 @@
       <w:bookmarkEnd w:id="11"/>
     </w:p>
     <w:p>
-      <w:pPr>
-        <w:rPr>
-          <w:rFonts w:hint="eastAsia"/>
-        </w:rPr>
-      </w:pPr>
       <w:r>
         <w:rPr>
           <w:noProof/>
@@ -3943,7 +4532,7 @@
                     </pic:cNvPicPr>
                   </pic:nvPicPr>
                   <pic:blipFill>
-                    <a:blip r:embed="rId15" cstate="print">
+                    <a:blip r:embed="rId14" cstate="print">
                       <a:extLst>
                         <a:ext uri="{28A0092B-C50C-407E-A947-70E740481C1C}">
                           <a14:useLocalDpi xmlns:a14="http://schemas.microsoft.com/office/drawing/2010/main" val="0"/>
@@ -3985,9 +4574,6 @@
     <w:p>
       <w:pPr>
         <w:pStyle w:val="a1"/>
-        <w:rPr>
-          <w:rFonts w:hint="eastAsia"/>
-        </w:rPr>
       </w:pPr>
       <w:r>
         <w:rPr>
@@ -4005,9 +4591,6 @@
     <w:p>
       <w:pPr>
         <w:pStyle w:val="a1"/>
-        <w:rPr>
-          <w:rFonts w:hint="eastAsia"/>
-        </w:rPr>
       </w:pPr>
       <w:r>
         <w:rPr>
@@ -4017,11 +4600,6 @@
       </w:r>
     </w:p>
     <w:p>
-      <w:pPr>
-        <w:rPr>
-          <w:rFonts w:hint="eastAsia"/>
-        </w:rPr>
-      </w:pPr>
       <w:r>
         <w:rPr>
           <w:b/>
@@ -4053,7 +4631,7 @@
                     </pic:cNvPicPr>
                   </pic:nvPicPr>
                   <pic:blipFill>
-                    <a:blip r:embed="rId16">
+                    <a:blip r:embed="rId15">
                       <a:extLst>
                         <a:ext uri="{28A0092B-C50C-407E-A947-70E740481C1C}">
                           <a14:useLocalDpi xmlns:a14="http://schemas.microsoft.com/office/drawing/2010/main" val="0"/>
@@ -4091,41 +4669,11 @@
         </w:drawing>
       </w:r>
     </w:p>
-    <w:p>
-      <w:pPr>
-        <w:rPr>
-          <w:rFonts w:hint="eastAsia"/>
-        </w:rPr>
-      </w:pPr>
-    </w:p>
-    <w:p>
-      <w:pPr>
-        <w:rPr>
-          <w:rFonts w:hint="eastAsia"/>
-        </w:rPr>
-      </w:pPr>
-    </w:p>
-    <w:p>
-      <w:pPr>
-        <w:rPr>
-          <w:rFonts w:hint="eastAsia"/>
-        </w:rPr>
-      </w:pPr>
-    </w:p>
-    <w:p>
-      <w:pPr>
-        <w:rPr>
-          <w:rFonts w:hint="eastAsia"/>
-        </w:rPr>
-      </w:pPr>
-    </w:p>
-    <w:p>
-      <w:pPr>
-        <w:rPr>
-          <w:rFonts w:hint="eastAsia"/>
-        </w:rPr>
-      </w:pPr>
-    </w:p>
+    <w:p/>
+    <w:p/>
+    <w:p/>
+    <w:p/>
+    <w:p/>
     <w:p>
       <w:pPr>
         <w:pStyle w:val="a1"/>
@@ -4201,9 +4749,6 @@
           <w:ilvl w:val="0"/>
           <w:numId w:val="19"/>
         </w:numPr>
-        <w:rPr>
-          <w:rFonts w:hint="eastAsia"/>
-        </w:rPr>
       </w:pPr>
       <w:r>
         <w:t></w:t>
@@ -4218,13 +4763,7 @@
         <w:t>: 게임을 종료하시겠습니까? Y/N</w:t>
       </w:r>
     </w:p>
-    <w:p>
-      <w:pPr>
-        <w:rPr>
-          <w:rFonts w:hint="eastAsia"/>
-        </w:rPr>
-      </w:pPr>
-    </w:p>
+    <w:p/>
     <w:p>
       <w:pPr>
         <w:pStyle w:val="a0"/>
@@ -4261,7 +4800,7 @@
                     </pic:cNvPicPr>
                   </pic:nvPicPr>
                   <pic:blipFill>
-                    <a:blip r:embed="rId17">
+                    <a:blip r:embed="rId16">
                       <a:extLst>
                         <a:ext uri="{28A0092B-C50C-407E-A947-70E740481C1C}">
                           <a14:useLocalDpi xmlns:a14="http://schemas.microsoft.com/office/drawing/2010/main" val="0"/>
@@ -4306,35 +4845,11 @@
       </w:r>
       <w:bookmarkEnd w:id="12"/>
     </w:p>
-    <w:p>
-      <w:pPr>
-        <w:rPr>
-          <w:rFonts w:hint="eastAsia"/>
-        </w:rPr>
-      </w:pPr>
-    </w:p>
-    <w:p>
-      <w:pPr>
-        <w:rPr>
-          <w:rFonts w:hint="eastAsia"/>
-        </w:rPr>
-      </w:pPr>
-    </w:p>
-    <w:p>
-      <w:pPr>
-        <w:rPr>
-          <w:rFonts w:hint="eastAsia"/>
-        </w:rPr>
-      </w:pPr>
-    </w:p>
-    <w:p>
-      <w:pPr>
-        <w:rPr>
-          <w:rFonts w:hint="eastAsia"/>
-        </w:rPr>
-      </w:pPr>
-    </w:p>
     <w:p/>
+    <w:p/>
+    <w:p/>
+    <w:p/>
+    <w:p/>
     <w:p>
       <w:pPr>
         <w:pStyle w:val="a1"/>
@@ -4342,21 +4857,12 @@
           <w:ilvl w:val="0"/>
           <w:numId w:val="20"/>
         </w:numPr>
-        <w:rPr>
-          <w:rFonts w:hint="eastAsia"/>
-        </w:rPr>
       </w:pPr>
       <w:r>
         <w:t>오브젝트 활성화 후 이미지 확대와 텍스트 상자 노출</w:t>
       </w:r>
     </w:p>
-    <w:p>
-      <w:pPr>
-        <w:rPr>
-          <w:rFonts w:hint="eastAsia"/>
-        </w:rPr>
-      </w:pPr>
-    </w:p>
+    <w:p/>
     <w:p>
       <w:pPr>
         <w:pStyle w:val="a0"/>
@@ -4366,7 +4872,6 @@
         <w:rPr>
           <w:rFonts w:hint="eastAsia"/>
         </w:rPr>
-        <w:lastRenderedPageBreak/>
         <w:t>타이머</w:t>
       </w:r>
       <w:bookmarkEnd w:id="13"/>
@@ -4374,9 +4879,6 @@
     <w:p>
       <w:pPr>
         <w:jc w:val="center"/>
-        <w:rPr>
-          <w:rFonts w:hint="eastAsia"/>
-        </w:rPr>
       </w:pPr>
       <w:r>
         <w:rPr>
@@ -4401,7 +4903,7 @@
                     </pic:cNvPicPr>
                   </pic:nvPicPr>
                   <pic:blipFill>
-                    <a:blip r:embed="rId18" cstate="print">
+                    <a:blip r:embed="rId17" cstate="print">
                       <a:extLst>
                         <a:ext uri="{28A0092B-C50C-407E-A947-70E740481C1C}">
                           <a14:useLocalDpi xmlns:a14="http://schemas.microsoft.com/office/drawing/2010/main" val="0"/>
@@ -4470,9 +4972,6 @@
           <w:ilvl w:val="0"/>
           <w:numId w:val="20"/>
         </w:numPr>
-        <w:rPr>
-          <w:rFonts w:hint="eastAsia"/>
-        </w:rPr>
       </w:pPr>
       <w:r>
         <w:t>시간 폰트에 주기, 분기별로 깜빡이는 효과(경고의 의미)</w:t>
@@ -4485,9 +4984,6 @@
           <w:ilvl w:val="0"/>
           <w:numId w:val="0"/>
         </w:numPr>
-        <w:rPr>
-          <w:rFonts w:hint="eastAsia"/>
-        </w:rPr>
       </w:pPr>
     </w:p>
     <w:p>
@@ -4523,9 +5019,6 @@
           <w:ilvl w:val="0"/>
           <w:numId w:val="0"/>
         </w:numPr>
-        <w:rPr>
-          <w:rFonts w:hint="eastAsia"/>
-        </w:rPr>
       </w:pPr>
     </w:p>
     <w:p>
@@ -4535,9 +5028,6 @@
           <w:ilvl w:val="0"/>
           <w:numId w:val="0"/>
         </w:numPr>
-        <w:rPr>
-          <w:rFonts w:hint="eastAsia"/>
-        </w:rPr>
       </w:pPr>
       <w:r>
         <w:rPr>
@@ -4567,7 +5057,7 @@
                     <pic:cNvPicPr/>
                   </pic:nvPicPr>
                   <pic:blipFill>
-                    <a:blip r:embed="rId19" cstate="print">
+                    <a:blip r:embed="rId18" cstate="print">
                       <a:extLst>
                         <a:ext uri="{28A0092B-C50C-407E-A947-70E740481C1C}">
                           <a14:useLocalDpi xmlns:a14="http://schemas.microsoft.com/office/drawing/2010/main" val="0"/>
@@ -4607,9 +5097,6 @@
           <w:ilvl w:val="0"/>
           <w:numId w:val="0"/>
         </w:numPr>
-        <w:rPr>
-          <w:rFonts w:hint="eastAsia"/>
-        </w:rPr>
       </w:pPr>
     </w:p>
     <w:p>
@@ -4619,9 +5106,6 @@
           <w:ilvl w:val="0"/>
           <w:numId w:val="0"/>
         </w:numPr>
-        <w:rPr>
-          <w:rFonts w:hint="eastAsia"/>
-        </w:rPr>
       </w:pPr>
     </w:p>
     <w:p>
@@ -4631,9 +5115,6 @@
           <w:ilvl w:val="0"/>
           <w:numId w:val="0"/>
         </w:numPr>
-        <w:rPr>
-          <w:rFonts w:hint="eastAsia"/>
-        </w:rPr>
       </w:pPr>
     </w:p>
     <w:p>
@@ -4643,9 +5124,6 @@
           <w:ilvl w:val="0"/>
           <w:numId w:val="0"/>
         </w:numPr>
-        <w:rPr>
-          <w:rFonts w:hint="eastAsia"/>
-        </w:rPr>
       </w:pPr>
     </w:p>
     <w:p>
@@ -4655,9 +5133,6 @@
           <w:ilvl w:val="0"/>
           <w:numId w:val="0"/>
         </w:numPr>
-        <w:rPr>
-          <w:rFonts w:hint="eastAsia"/>
-        </w:rPr>
       </w:pPr>
     </w:p>
     <w:p>
@@ -4667,9 +5142,6 @@
           <w:ilvl w:val="0"/>
           <w:numId w:val="0"/>
         </w:numPr>
-        <w:rPr>
-          <w:rFonts w:hint="eastAsia"/>
-        </w:rPr>
       </w:pPr>
     </w:p>
     <w:p>
@@ -4679,9 +5151,6 @@
           <w:ilvl w:val="0"/>
           <w:numId w:val="0"/>
         </w:numPr>
-        <w:rPr>
-          <w:rFonts w:hint="eastAsia"/>
-        </w:rPr>
       </w:pPr>
     </w:p>
     <w:p>
@@ -4691,9 +5160,6 @@
           <w:ilvl w:val="0"/>
           <w:numId w:val="0"/>
         </w:numPr>
-        <w:rPr>
-          <w:rFonts w:hint="eastAsia"/>
-        </w:rPr>
       </w:pPr>
     </w:p>
     <w:p>
@@ -4703,9 +5169,6 @@
           <w:ilvl w:val="0"/>
           <w:numId w:val="0"/>
         </w:numPr>
-        <w:rPr>
-          <w:rFonts w:hint="eastAsia"/>
-        </w:rPr>
       </w:pPr>
     </w:p>
     <w:p>
@@ -4715,9 +5178,6 @@
           <w:ilvl w:val="0"/>
           <w:numId w:val="0"/>
         </w:numPr>
-        <w:rPr>
-          <w:rFonts w:hint="eastAsia"/>
-        </w:rPr>
       </w:pPr>
     </w:p>
     <w:p>
@@ -4727,9 +5187,6 @@
           <w:ilvl w:val="0"/>
           <w:numId w:val="0"/>
         </w:numPr>
-        <w:rPr>
-          <w:rFonts w:hint="eastAsia"/>
-        </w:rPr>
       </w:pPr>
     </w:p>
     <w:p>
@@ -4739,9 +5196,6 @@
           <w:ilvl w:val="0"/>
           <w:numId w:val="0"/>
         </w:numPr>
-        <w:rPr>
-          <w:rFonts w:hint="eastAsia"/>
-        </w:rPr>
       </w:pPr>
     </w:p>
     <w:p>
@@ -4751,9 +5205,6 @@
           <w:ilvl w:val="0"/>
           <w:numId w:val="0"/>
         </w:numPr>
-        <w:rPr>
-          <w:rFonts w:hint="eastAsia"/>
-        </w:rPr>
       </w:pPr>
     </w:p>
     <w:p>
@@ -4763,9 +5214,6 @@
           <w:ilvl w:val="0"/>
           <w:numId w:val="0"/>
         </w:numPr>
-        <w:rPr>
-          <w:rFonts w:hint="eastAsia"/>
-        </w:rPr>
       </w:pPr>
     </w:p>
     <w:p>
@@ -4798,9 +5246,6 @@
           <w:ilvl w:val="0"/>
           <w:numId w:val="0"/>
         </w:numPr>
-        <w:rPr>
-          <w:rFonts w:hint="eastAsia"/>
-        </w:rPr>
       </w:pPr>
     </w:p>
     <w:p>
@@ -4818,7 +5263,6 @@
           <w:b w:val="0"/>
           <w:noProof/>
         </w:rPr>
-        <w:lastRenderedPageBreak/>
         <w:drawing>
           <wp:anchor distT="0" distB="0" distL="114300" distR="114300" simplePos="0" relativeHeight="251673600" behindDoc="1" locked="0" layoutInCell="1" allowOverlap="1" wp14:anchorId="13963299" wp14:editId="041FDF98">
             <wp:simplePos x="0" y="0"/>
@@ -4843,7 +5287,7 @@
                     <pic:cNvPicPr/>
                   </pic:nvPicPr>
                   <pic:blipFill>
-                    <a:blip r:embed="rId20">
+                    <a:blip r:embed="rId19">
                       <a:extLst>
                         <a:ext uri="{28A0092B-C50C-407E-A947-70E740481C1C}">
                           <a14:useLocalDpi xmlns:a14="http://schemas.microsoft.com/office/drawing/2010/main" val="0"/>
@@ -4875,19 +5319,11 @@
           </wp:anchor>
         </w:drawing>
       </w:r>
-      <w:proofErr w:type="spellStart"/>
-      <w:r>
-        <w:rPr>
-          <w:rFonts w:hint="eastAsia"/>
-        </w:rPr>
-        <w:t>챕터</w:t>
-      </w:r>
-      <w:proofErr w:type="spellEnd"/>
-      <w:r>
-        <w:rPr>
-          <w:rFonts w:hint="eastAsia"/>
-        </w:rPr>
-        <w:t xml:space="preserve"> 구성</w:t>
+      <w:r>
+        <w:rPr>
+          <w:rFonts w:hint="eastAsia"/>
+        </w:rPr>
+        <w:t>챕터 구성</w:t>
       </w:r>
       <w:bookmarkEnd w:id="15"/>
     </w:p>
@@ -4898,7 +5334,6 @@
         <w:autoSpaceDE/>
         <w:autoSpaceDN/>
         <w:rPr>
-          <w:rFonts w:hint="eastAsia"/>
           <w:b/>
           <w:sz w:val="26"/>
         </w:rPr>
@@ -4911,7 +5346,6 @@
         <w:autoSpaceDE/>
         <w:autoSpaceDN/>
         <w:rPr>
-          <w:rFonts w:hint="eastAsia"/>
           <w:b/>
           <w:sz w:val="26"/>
         </w:rPr>
@@ -4924,7 +5358,6 @@
         <w:autoSpaceDE/>
         <w:autoSpaceDN/>
         <w:rPr>
-          <w:rFonts w:hint="eastAsia"/>
           <w:b/>
           <w:sz w:val="26"/>
         </w:rPr>
@@ -4978,7 +5411,7 @@
                     </pic:cNvPicPr>
                   </pic:nvPicPr>
                   <pic:blipFill>
-                    <a:blip r:embed="rId21" cstate="print">
+                    <a:blip r:embed="rId20" cstate="print">
                       <a:extLst>
                         <a:ext uri="{28A0092B-C50C-407E-A947-70E740481C1C}">
                           <a14:useLocalDpi xmlns:a14="http://schemas.microsoft.com/office/drawing/2010/main" val="0"/>
@@ -5031,9 +5464,6 @@
           <w:numId w:val="0"/>
         </w:numPr>
         <w:ind w:left="806" w:hanging="403"/>
-        <w:rPr>
-          <w:rFonts w:hint="eastAsia"/>
-        </w:rPr>
       </w:pPr>
     </w:p>
     <w:p>
@@ -5044,9 +5474,6 @@
           <w:numId w:val="0"/>
         </w:numPr>
         <w:ind w:left="806" w:hanging="403"/>
-        <w:rPr>
-          <w:rFonts w:hint="eastAsia"/>
-        </w:rPr>
       </w:pPr>
     </w:p>
     <w:p>
@@ -5057,9 +5484,6 @@
           <w:numId w:val="0"/>
         </w:numPr>
         <w:ind w:left="806" w:hanging="403"/>
-        <w:rPr>
-          <w:rFonts w:hint="eastAsia"/>
-        </w:rPr>
       </w:pPr>
     </w:p>
     <w:p>
@@ -5070,9 +5494,6 @@
           <w:numId w:val="0"/>
         </w:numPr>
         <w:ind w:left="806" w:hanging="403"/>
-        <w:rPr>
-          <w:rFonts w:hint="eastAsia"/>
-        </w:rPr>
       </w:pPr>
     </w:p>
     <w:p>
@@ -5083,9 +5504,6 @@
           <w:numId w:val="0"/>
         </w:numPr>
         <w:ind w:left="806" w:hanging="403"/>
-        <w:rPr>
-          <w:rFonts w:hint="eastAsia"/>
-        </w:rPr>
       </w:pPr>
     </w:p>
     <w:p>
@@ -5096,9 +5514,6 @@
           <w:numId w:val="0"/>
         </w:numPr>
         <w:ind w:left="806" w:hanging="403"/>
-        <w:rPr>
-          <w:rFonts w:hint="eastAsia"/>
-        </w:rPr>
       </w:pPr>
     </w:p>
     <w:p>
@@ -5109,9 +5524,6 @@
           <w:numId w:val="0"/>
         </w:numPr>
         <w:ind w:left="806" w:hanging="403"/>
-        <w:rPr>
-          <w:rFonts w:hint="eastAsia"/>
-        </w:rPr>
       </w:pPr>
     </w:p>
     <w:p>
@@ -5122,9 +5534,6 @@
           <w:numId w:val="0"/>
         </w:numPr>
         <w:ind w:left="806" w:hanging="403"/>
-        <w:rPr>
-          <w:rFonts w:hint="eastAsia"/>
-        </w:rPr>
       </w:pPr>
     </w:p>
     <w:p>
@@ -5135,9 +5544,6 @@
           <w:numId w:val="0"/>
         </w:numPr>
         <w:ind w:left="806" w:hanging="403"/>
-        <w:rPr>
-          <w:rFonts w:hint="eastAsia"/>
-        </w:rPr>
       </w:pPr>
     </w:p>
     <w:p>
@@ -5148,9 +5554,6 @@
           <w:numId w:val="0"/>
         </w:numPr>
         <w:ind w:left="806" w:hanging="403"/>
-        <w:rPr>
-          <w:rFonts w:hint="eastAsia"/>
-        </w:rPr>
       </w:pPr>
       <w:r>
         <w:rPr>
@@ -5181,7 +5584,7 @@
                     <pic:cNvPicPr/>
                   </pic:nvPicPr>
                   <pic:blipFill>
-                    <a:blip r:embed="rId22" cstate="print">
+                    <a:blip r:embed="rId21" cstate="print">
                       <a:extLst>
                         <a:ext uri="{28A0092B-C50C-407E-A947-70E740481C1C}">
                           <a14:useLocalDpi xmlns:a14="http://schemas.microsoft.com/office/drawing/2010/main" val="0"/>
@@ -5222,9 +5625,6 @@
           <w:numId w:val="0"/>
         </w:numPr>
         <w:ind w:left="806" w:hanging="403"/>
-        <w:rPr>
-          <w:rFonts w:hint="eastAsia"/>
-        </w:rPr>
       </w:pPr>
     </w:p>
     <w:p>
@@ -5235,9 +5635,6 @@
           <w:numId w:val="0"/>
         </w:numPr>
         <w:ind w:left="806" w:hanging="403"/>
-        <w:rPr>
-          <w:rFonts w:hint="eastAsia"/>
-        </w:rPr>
       </w:pPr>
     </w:p>
     <w:p>
@@ -5248,9 +5645,6 @@
           <w:numId w:val="0"/>
         </w:numPr>
         <w:ind w:left="806" w:hanging="403"/>
-        <w:rPr>
-          <w:rFonts w:hint="eastAsia"/>
-        </w:rPr>
       </w:pPr>
     </w:p>
     <w:p>
@@ -5261,9 +5655,6 @@
           <w:numId w:val="0"/>
         </w:numPr>
         <w:ind w:left="806" w:hanging="403"/>
-        <w:rPr>
-          <w:rFonts w:hint="eastAsia"/>
-        </w:rPr>
       </w:pPr>
     </w:p>
     <w:p>
@@ -5274,9 +5665,6 @@
           <w:numId w:val="0"/>
         </w:numPr>
         <w:ind w:left="806" w:hanging="403"/>
-        <w:rPr>
-          <w:rFonts w:hint="eastAsia"/>
-        </w:rPr>
       </w:pPr>
     </w:p>
     <w:p>
@@ -5287,9 +5675,6 @@
           <w:numId w:val="0"/>
         </w:numPr>
         <w:ind w:left="806" w:hanging="403"/>
-        <w:rPr>
-          <w:rFonts w:hint="eastAsia"/>
-        </w:rPr>
       </w:pPr>
     </w:p>
     <w:p>
@@ -5300,9 +5685,6 @@
           <w:numId w:val="0"/>
         </w:numPr>
         <w:ind w:left="806" w:hanging="403"/>
-        <w:rPr>
-          <w:rFonts w:hint="eastAsia"/>
-        </w:rPr>
       </w:pPr>
     </w:p>
     <w:p>
@@ -5313,9 +5695,6 @@
           <w:numId w:val="0"/>
         </w:numPr>
         <w:ind w:left="806" w:hanging="403"/>
-        <w:rPr>
-          <w:rFonts w:hint="eastAsia"/>
-        </w:rPr>
       </w:pPr>
     </w:p>
     <w:p>
@@ -5326,9 +5705,6 @@
           <w:numId w:val="0"/>
         </w:numPr>
         <w:ind w:left="806" w:hanging="403"/>
-        <w:rPr>
-          <w:rFonts w:hint="eastAsia"/>
-        </w:rPr>
       </w:pPr>
     </w:p>
     <w:p>
@@ -5339,9 +5715,6 @@
           <w:numId w:val="0"/>
         </w:numPr>
         <w:ind w:left="806" w:hanging="403"/>
-        <w:rPr>
-          <w:rFonts w:hint="eastAsia"/>
-        </w:rPr>
       </w:pPr>
     </w:p>
     <w:p>
@@ -5352,9 +5725,6 @@
           <w:numId w:val="0"/>
         </w:numPr>
         <w:ind w:left="806" w:hanging="403"/>
-        <w:rPr>
-          <w:rFonts w:hint="eastAsia"/>
-        </w:rPr>
       </w:pPr>
     </w:p>
     <w:p>
@@ -5365,9 +5735,6 @@
           <w:numId w:val="0"/>
         </w:numPr>
         <w:ind w:left="806" w:hanging="403"/>
-        <w:rPr>
-          <w:rFonts w:hint="eastAsia"/>
-        </w:rPr>
       </w:pPr>
     </w:p>
     <w:p>
@@ -5377,28 +5744,15 @@
           <w:ilvl w:val="0"/>
           <w:numId w:val="21"/>
         </w:numPr>
-        <w:rPr>
-          <w:rFonts w:hint="eastAsia"/>
-        </w:rPr>
-      </w:pPr>
-      <w:proofErr w:type="spellStart"/>
+      </w:pPr>
       <w:r>
         <w:rPr>
           <w:b/>
         </w:rPr>
         <w:t>컨셉</w:t>
       </w:r>
-      <w:proofErr w:type="spellEnd"/>
-      <w:r>
-        <w:t xml:space="preserve">: </w:t>
-      </w:r>
-      <w:proofErr w:type="spellStart"/>
-      <w:r>
-        <w:t>튜토리얼</w:t>
-      </w:r>
-      <w:proofErr w:type="spellEnd"/>
-      <w:r>
-        <w:t xml:space="preserve"> + 게임구조도 흐름 파악</w:t>
+      <w:r>
+        <w:t>: 튜토리얼 + 게임구조도 흐름 파악</w:t>
       </w:r>
     </w:p>
     <w:p>
@@ -5408,9 +5762,6 @@
           <w:ilvl w:val="0"/>
           <w:numId w:val="21"/>
         </w:numPr>
-        <w:rPr>
-          <w:rFonts w:hint="eastAsia"/>
-        </w:rPr>
       </w:pPr>
       <w:r>
         <w:rPr>
@@ -5431,11 +5782,7 @@
         <w:sym w:font="Wingdings" w:char="F0E0"/>
       </w:r>
       <w:r>
-        <w:t xml:space="preserve"> 블랙 스크린에서 시야가 점점 넓어지면서 </w:t>
-      </w:r>
-      <w:r>
-        <w:lastRenderedPageBreak/>
-        <w:t xml:space="preserve">선명해지는 효과 </w:t>
+        <w:t xml:space="preserve"> 블랙 스크린에서 시야가 점점 넓어지면서 선명해지는 효과 </w:t>
       </w:r>
       <w:r>
         <w:sym w:font="Wingdings" w:char="F0E0"/>
@@ -5551,9 +5898,6 @@
           <w:ilvl w:val="0"/>
           <w:numId w:val="21"/>
         </w:numPr>
-        <w:rPr>
-          <w:rFonts w:hint="eastAsia"/>
-        </w:rPr>
       </w:pPr>
       <w:r>
         <w:rPr>
@@ -5562,19 +5906,11 @@
         </w:rPr>
         <w:t xml:space="preserve">기획의도: </w:t>
       </w:r>
-      <w:proofErr w:type="spellStart"/>
-      <w:r>
-        <w:rPr>
-          <w:rFonts w:hint="eastAsia"/>
-        </w:rPr>
-        <w:t>튜토리얼을</w:t>
-      </w:r>
-      <w:proofErr w:type="spellEnd"/>
-      <w:r>
-        <w:rPr>
-          <w:rFonts w:hint="eastAsia"/>
-        </w:rPr>
-        <w:t xml:space="preserve"> 진행하면서 </w:t>
+      <w:r>
+        <w:rPr>
+          <w:rFonts w:hint="eastAsia"/>
+        </w:rPr>
+        <w:t xml:space="preserve">튜토리얼을 진행하면서 </w:t>
       </w:r>
       <w:r>
         <w:rPr>
@@ -5722,15 +6058,7 @@
         <w:t>제한시간</w:t>
       </w:r>
       <w:r>
-        <w:t>: 5분 (</w:t>
-      </w:r>
-      <w:proofErr w:type="spellStart"/>
-      <w:r>
-        <w:t>튜토리얼</w:t>
-      </w:r>
-      <w:proofErr w:type="spellEnd"/>
-      <w:r>
-        <w:t xml:space="preserve"> 단계임에 따라 난이도를 매우 낮게 설정)</w:t>
+        <w:t>: 5분 (튜토리얼 단계임에 따라 난이도를 매우 낮게 설정)</w:t>
       </w:r>
     </w:p>
     <w:p>
@@ -5740,9 +6068,6 @@
           <w:ilvl w:val="0"/>
           <w:numId w:val="21"/>
         </w:numPr>
-        <w:rPr>
-          <w:rFonts w:hint="eastAsia"/>
-        </w:rPr>
       </w:pPr>
       <w:r>
         <w:rPr>
@@ -5777,9 +6102,6 @@
           <w:ilvl w:val="0"/>
           <w:numId w:val="5"/>
         </w:numPr>
-        <w:rPr>
-          <w:rFonts w:hint="eastAsia"/>
-        </w:rPr>
       </w:pPr>
       <w:bookmarkStart w:id="17" w:name="_Toc511046178"/>
       <w:r>
@@ -5798,9 +6120,6 @@
           <w:ilvl w:val="0"/>
           <w:numId w:val="22"/>
         </w:numPr>
-        <w:rPr>
-          <w:rFonts w:hint="eastAsia"/>
-        </w:rPr>
       </w:pPr>
       <w:r>
         <w:rPr>
@@ -5819,9 +6138,6 @@
           <w:ilvl w:val="0"/>
           <w:numId w:val="0"/>
         </w:numPr>
-        <w:rPr>
-          <w:rFonts w:hint="eastAsia"/>
-        </w:rPr>
       </w:pPr>
     </w:p>
     <w:p>
@@ -5831,9 +6147,6 @@
           <w:ilvl w:val="0"/>
           <w:numId w:val="0"/>
         </w:numPr>
-        <w:rPr>
-          <w:rFonts w:hint="eastAsia"/>
-        </w:rPr>
       </w:pPr>
     </w:p>
     <w:p>
@@ -5843,9 +6156,6 @@
           <w:ilvl w:val="0"/>
           <w:numId w:val="0"/>
         </w:numPr>
-        <w:rPr>
-          <w:rFonts w:hint="eastAsia"/>
-        </w:rPr>
       </w:pPr>
     </w:p>
     <w:p>
@@ -5855,9 +6165,6 @@
           <w:ilvl w:val="0"/>
           <w:numId w:val="0"/>
         </w:numPr>
-        <w:rPr>
-          <w:rFonts w:hint="eastAsia"/>
-        </w:rPr>
       </w:pPr>
     </w:p>
     <w:p>
@@ -5867,9 +6174,6 @@
           <w:ilvl w:val="0"/>
           <w:numId w:val="0"/>
         </w:numPr>
-        <w:rPr>
-          <w:rFonts w:hint="eastAsia"/>
-        </w:rPr>
       </w:pPr>
     </w:p>
     <w:p>
@@ -5879,9 +6183,6 @@
           <w:ilvl w:val="0"/>
           <w:numId w:val="0"/>
         </w:numPr>
-        <w:rPr>
-          <w:rFonts w:hint="eastAsia"/>
-        </w:rPr>
       </w:pPr>
     </w:p>
     <w:p>
@@ -5891,9 +6192,6 @@
           <w:ilvl w:val="0"/>
           <w:numId w:val="0"/>
         </w:numPr>
-        <w:rPr>
-          <w:rFonts w:hint="eastAsia"/>
-        </w:rPr>
       </w:pPr>
     </w:p>
     <w:p>
@@ -5903,9 +6201,6 @@
           <w:ilvl w:val="0"/>
           <w:numId w:val="0"/>
         </w:numPr>
-        <w:rPr>
-          <w:rFonts w:hint="eastAsia"/>
-        </w:rPr>
       </w:pPr>
     </w:p>
     <w:p>
@@ -5915,9 +6210,6 @@
           <w:ilvl w:val="0"/>
           <w:numId w:val="0"/>
         </w:numPr>
-        <w:rPr>
-          <w:rFonts w:hint="eastAsia"/>
-        </w:rPr>
       </w:pPr>
     </w:p>
     <w:p>
@@ -5927,9 +6219,6 @@
           <w:ilvl w:val="0"/>
           <w:numId w:val="0"/>
         </w:numPr>
-        <w:rPr>
-          <w:rFonts w:hint="eastAsia"/>
-        </w:rPr>
       </w:pPr>
     </w:p>
     <w:p>
@@ -5939,9 +6228,6 @@
           <w:ilvl w:val="0"/>
           <w:numId w:val="0"/>
         </w:numPr>
-        <w:rPr>
-          <w:rFonts w:hint="eastAsia"/>
-        </w:rPr>
       </w:pPr>
     </w:p>
     <w:p>
@@ -5951,9 +6237,6 @@
           <w:ilvl w:val="0"/>
           <w:numId w:val="0"/>
         </w:numPr>
-        <w:rPr>
-          <w:rFonts w:hint="eastAsia"/>
-        </w:rPr>
       </w:pPr>
     </w:p>
     <w:p>
@@ -5963,9 +6246,6 @@
           <w:ilvl w:val="0"/>
           <w:numId w:val="0"/>
         </w:numPr>
-        <w:rPr>
-          <w:rFonts w:hint="eastAsia"/>
-        </w:rPr>
       </w:pPr>
     </w:p>
     <w:p>
@@ -5975,9 +6255,6 @@
           <w:ilvl w:val="0"/>
           <w:numId w:val="0"/>
         </w:numPr>
-        <w:rPr>
-          <w:rFonts w:hint="eastAsia"/>
-        </w:rPr>
       </w:pPr>
     </w:p>
     <w:p>
@@ -5987,9 +6264,6 @@
           <w:ilvl w:val="0"/>
           <w:numId w:val="0"/>
         </w:numPr>
-        <w:rPr>
-          <w:rFonts w:hint="eastAsia"/>
-        </w:rPr>
       </w:pPr>
     </w:p>
     <w:p>
@@ -5999,9 +6273,6 @@
           <w:ilvl w:val="0"/>
           <w:numId w:val="0"/>
         </w:numPr>
-        <w:rPr>
-          <w:rFonts w:hint="eastAsia"/>
-        </w:rPr>
       </w:pPr>
     </w:p>
     <w:p>
@@ -6011,9 +6282,6 @@
           <w:ilvl w:val="0"/>
           <w:numId w:val="0"/>
         </w:numPr>
-        <w:rPr>
-          <w:rFonts w:hint="eastAsia"/>
-        </w:rPr>
       </w:pPr>
     </w:p>
     <w:p>
@@ -6023,9 +6291,6 @@
           <w:ilvl w:val="0"/>
           <w:numId w:val="0"/>
         </w:numPr>
-        <w:rPr>
-          <w:rFonts w:hint="eastAsia"/>
-        </w:rPr>
       </w:pPr>
     </w:p>
     <w:p>
@@ -6035,9 +6300,6 @@
           <w:ilvl w:val="0"/>
           <w:numId w:val="0"/>
         </w:numPr>
-        <w:rPr>
-          <w:rFonts w:hint="eastAsia"/>
-        </w:rPr>
       </w:pPr>
     </w:p>
     <w:p>
@@ -6047,9 +6309,6 @@
           <w:ilvl w:val="0"/>
           <w:numId w:val="0"/>
         </w:numPr>
-        <w:rPr>
-          <w:rFonts w:hint="eastAsia"/>
-        </w:rPr>
       </w:pPr>
     </w:p>
     <w:p>
@@ -6500,6 +6759,7 @@
         <w:rPr>
           <w:rFonts w:hint="eastAsia"/>
         </w:rPr>
+        <w:lastRenderedPageBreak/>
         <w:t>제목</w:t>
       </w:r>
       <w:bookmarkEnd w:id="22"/>
@@ -6569,8 +6829,8 @@
       </w:pPr>
     </w:p>
     <w:sectPr>
-      <w:headerReference w:type="default" r:id="rId23"/>
-      <w:footerReference w:type="default" r:id="rId24"/>
+      <w:headerReference w:type="default" r:id="rId22"/>
+      <w:footerReference w:type="default" r:id="rId23"/>
       <w:pgSz w:w="11906" w:h="16838"/>
       <w:pgMar w:top="1701" w:right="720" w:bottom="1418" w:left="720" w:header="851" w:footer="0" w:gutter="0"/>
       <w:cols w:space="425"/>
@@ -6582,7 +6842,7 @@
 </file>
 
 <file path=word/endnotes.xml><?xml version="1.0" encoding="utf-8"?>
-<w:endnotes xmlns:wpc="http://schemas.microsoft.com/office/word/2010/wordprocessingCanvas" xmlns:mc="http://schemas.openxmlformats.org/markup-compatibility/2006" xmlns:o="urn:schemas-microsoft-com:office:office" xmlns:r="http://schemas.openxmlformats.org/officeDocument/2006/relationships" xmlns:m="http://schemas.openxmlformats.org/officeDocument/2006/math" xmlns:v="urn:schemas-microsoft-com:vml" xmlns:wp14="http://schemas.microsoft.com/office/word/2010/wordprocessingDrawing" xmlns:wp="http://schemas.openxmlformats.org/drawingml/2006/wordprocessingDrawing" xmlns:w10="urn:schemas-microsoft-com:office:word" xmlns:w="http://schemas.openxmlformats.org/wordprocessingml/2006/main" xmlns:w14="http://schemas.microsoft.com/office/word/2010/wordml" xmlns:wpg="http://schemas.microsoft.com/office/word/2010/wordprocessingGroup" xmlns:wpi="http://schemas.microsoft.com/office/word/2010/wordprocessingInk" xmlns:wne="http://schemas.microsoft.com/office/word/2006/wordml" xmlns:wps="http://schemas.microsoft.com/office/word/2010/wordprocessingShape" mc:Ignorable="w14 wp14">
+<w:endnotes xmlns:wpc="http://schemas.microsoft.com/office/word/2010/wordprocessingCanvas" xmlns:cx="http://schemas.microsoft.com/office/drawing/2014/chartex" xmlns:cx1="http://schemas.microsoft.com/office/drawing/2015/9/8/chartex" xmlns:cx2="http://schemas.microsoft.com/office/drawing/2015/10/21/chartex" xmlns:cx3="http://schemas.microsoft.com/office/drawing/2016/5/9/chartex" xmlns:cx4="http://schemas.microsoft.com/office/drawing/2016/5/10/chartex" xmlns:cx5="http://schemas.microsoft.com/office/drawing/2016/5/11/chartex" xmlns:cx6="http://schemas.microsoft.com/office/drawing/2016/5/12/chartex" xmlns:cx7="http://schemas.microsoft.com/office/drawing/2016/5/13/chartex" xmlns:cx8="http://schemas.microsoft.com/office/drawing/2016/5/14/chartex" xmlns:mc="http://schemas.openxmlformats.org/markup-compatibility/2006" xmlns:aink="http://schemas.microsoft.com/office/drawing/2016/ink" xmlns:am3d="http://schemas.microsoft.com/office/drawing/2017/model3d" xmlns:o="urn:schemas-microsoft-com:office:office" xmlns:r="http://schemas.openxmlformats.org/officeDocument/2006/relationships" xmlns:m="http://schemas.openxmlformats.org/officeDocument/2006/math" xmlns:v="urn:schemas-microsoft-com:vml" xmlns:wp14="http://schemas.microsoft.com/office/word/2010/wordprocessingDrawing" xmlns:wp="http://schemas.openxmlformats.org/drawingml/2006/wordprocessingDrawing" xmlns:w10="urn:schemas-microsoft-com:office:word" xmlns:w="http://schemas.openxmlformats.org/wordprocessingml/2006/main" xmlns:w14="http://schemas.microsoft.com/office/word/2010/wordml" xmlns:w15="http://schemas.microsoft.com/office/word/2012/wordml" xmlns:w16cid="http://schemas.microsoft.com/office/word/2016/wordml/cid" xmlns:w16se="http://schemas.microsoft.com/office/word/2015/wordml/symex" xmlns:wpg="http://schemas.microsoft.com/office/word/2010/wordprocessingGroup" xmlns:wpi="http://schemas.microsoft.com/office/word/2010/wordprocessingInk" xmlns:wne="http://schemas.microsoft.com/office/word/2006/wordml" xmlns:wps="http://schemas.microsoft.com/office/word/2010/wordprocessingShape" mc:Ignorable="w14 w15 w16se w16cid wp14">
   <w:endnote w:type="separator" w:id="-1">
     <w:p>
       <w:pPr>
@@ -6607,7 +6867,7 @@
 </file>
 
 <file path=word/footer1.xml><?xml version="1.0" encoding="utf-8"?>
-<w:ftr xmlns:wpc="http://schemas.microsoft.com/office/word/2010/wordprocessingCanvas" xmlns:mc="http://schemas.openxmlformats.org/markup-compatibility/2006" xmlns:o="urn:schemas-microsoft-com:office:office" xmlns:r="http://schemas.openxmlformats.org/officeDocument/2006/relationships" xmlns:m="http://schemas.openxmlformats.org/officeDocument/2006/math" xmlns:v="urn:schemas-microsoft-com:vml" xmlns:wp14="http://schemas.microsoft.com/office/word/2010/wordprocessingDrawing" xmlns:wp="http://schemas.openxmlformats.org/drawingml/2006/wordprocessingDrawing" xmlns:w10="urn:schemas-microsoft-com:office:word" xmlns:w="http://schemas.openxmlformats.org/wordprocessingml/2006/main" xmlns:w14="http://schemas.microsoft.com/office/word/2010/wordml" xmlns:wpg="http://schemas.microsoft.com/office/word/2010/wordprocessingGroup" xmlns:wpi="http://schemas.microsoft.com/office/word/2010/wordprocessingInk" xmlns:wne="http://schemas.microsoft.com/office/word/2006/wordml" xmlns:wps="http://schemas.microsoft.com/office/word/2010/wordprocessingShape" mc:Ignorable="w14 wp14">
+<w:ftr xmlns:wpc="http://schemas.microsoft.com/office/word/2010/wordprocessingCanvas" xmlns:cx="http://schemas.microsoft.com/office/drawing/2014/chartex" xmlns:cx1="http://schemas.microsoft.com/office/drawing/2015/9/8/chartex" xmlns:cx2="http://schemas.microsoft.com/office/drawing/2015/10/21/chartex" xmlns:cx3="http://schemas.microsoft.com/office/drawing/2016/5/9/chartex" xmlns:cx4="http://schemas.microsoft.com/office/drawing/2016/5/10/chartex" xmlns:cx5="http://schemas.microsoft.com/office/drawing/2016/5/11/chartex" xmlns:cx6="http://schemas.microsoft.com/office/drawing/2016/5/12/chartex" xmlns:cx7="http://schemas.microsoft.com/office/drawing/2016/5/13/chartex" xmlns:cx8="http://schemas.microsoft.com/office/drawing/2016/5/14/chartex" xmlns:mc="http://schemas.openxmlformats.org/markup-compatibility/2006" xmlns:aink="http://schemas.microsoft.com/office/drawing/2016/ink" xmlns:am3d="http://schemas.microsoft.com/office/drawing/2017/model3d" xmlns:o="urn:schemas-microsoft-com:office:office" xmlns:r="http://schemas.openxmlformats.org/officeDocument/2006/relationships" xmlns:m="http://schemas.openxmlformats.org/officeDocument/2006/math" xmlns:v="urn:schemas-microsoft-com:vml" xmlns:wp14="http://schemas.microsoft.com/office/word/2010/wordprocessingDrawing" xmlns:wp="http://schemas.openxmlformats.org/drawingml/2006/wordprocessingDrawing" xmlns:w10="urn:schemas-microsoft-com:office:word" xmlns:w="http://schemas.openxmlformats.org/wordprocessingml/2006/main" xmlns:w14="http://schemas.microsoft.com/office/word/2010/wordml" xmlns:w15="http://schemas.microsoft.com/office/word/2012/wordml" xmlns:w16cid="http://schemas.microsoft.com/office/word/2016/wordml/cid" xmlns:w16se="http://schemas.microsoft.com/office/word/2015/wordml/symex" xmlns:wpg="http://schemas.microsoft.com/office/word/2010/wordprocessingGroup" xmlns:wpi="http://schemas.microsoft.com/office/word/2010/wordprocessingInk" xmlns:wne="http://schemas.microsoft.com/office/word/2006/wordml" xmlns:wps="http://schemas.microsoft.com/office/word/2010/wordprocessingShape" mc:Ignorable="w14 w15 w16se w16cid wp14">
   <w:sdt>
     <w:sdtPr>
       <w:id w:val="92831849"/>
@@ -6616,7 +6876,6 @@
         <w:docPartUnique/>
       </w:docPartObj>
     </w:sdtPr>
-    <w:sdtEndPr/>
     <w:sdtContent>
       <w:sdt>
         <w:sdtPr>
@@ -6626,7 +6885,6 @@
             <w:docPartUnique/>
           </w:docPartObj>
         </w:sdtPr>
-        <w:sdtEndPr/>
         <w:sdtContent>
           <w:p>
             <w:pPr>
@@ -6757,7 +7015,7 @@
 </file>
 
 <file path=word/footnotes.xml><?xml version="1.0" encoding="utf-8"?>
-<w:footnotes xmlns:wpc="http://schemas.microsoft.com/office/word/2010/wordprocessingCanvas" xmlns:mc="http://schemas.openxmlformats.org/markup-compatibility/2006" xmlns:o="urn:schemas-microsoft-com:office:office" xmlns:r="http://schemas.openxmlformats.org/officeDocument/2006/relationships" xmlns:m="http://schemas.openxmlformats.org/officeDocument/2006/math" xmlns:v="urn:schemas-microsoft-com:vml" xmlns:wp14="http://schemas.microsoft.com/office/word/2010/wordprocessingDrawing" xmlns:wp="http://schemas.openxmlformats.org/drawingml/2006/wordprocessingDrawing" xmlns:w10="urn:schemas-microsoft-com:office:word" xmlns:w="http://schemas.openxmlformats.org/wordprocessingml/2006/main" xmlns:w14="http://schemas.microsoft.com/office/word/2010/wordml" xmlns:wpg="http://schemas.microsoft.com/office/word/2010/wordprocessingGroup" xmlns:wpi="http://schemas.microsoft.com/office/word/2010/wordprocessingInk" xmlns:wne="http://schemas.microsoft.com/office/word/2006/wordml" xmlns:wps="http://schemas.microsoft.com/office/word/2010/wordprocessingShape" mc:Ignorable="w14 wp14">
+<w:footnotes xmlns:wpc="http://schemas.microsoft.com/office/word/2010/wordprocessingCanvas" xmlns:cx="http://schemas.microsoft.com/office/drawing/2014/chartex" xmlns:cx1="http://schemas.microsoft.com/office/drawing/2015/9/8/chartex" xmlns:cx2="http://schemas.microsoft.com/office/drawing/2015/10/21/chartex" xmlns:cx3="http://schemas.microsoft.com/office/drawing/2016/5/9/chartex" xmlns:cx4="http://schemas.microsoft.com/office/drawing/2016/5/10/chartex" xmlns:cx5="http://schemas.microsoft.com/office/drawing/2016/5/11/chartex" xmlns:cx6="http://schemas.microsoft.com/office/drawing/2016/5/12/chartex" xmlns:cx7="http://schemas.microsoft.com/office/drawing/2016/5/13/chartex" xmlns:cx8="http://schemas.microsoft.com/office/drawing/2016/5/14/chartex" xmlns:mc="http://schemas.openxmlformats.org/markup-compatibility/2006" xmlns:aink="http://schemas.microsoft.com/office/drawing/2016/ink" xmlns:am3d="http://schemas.microsoft.com/office/drawing/2017/model3d" xmlns:o="urn:schemas-microsoft-com:office:office" xmlns:r="http://schemas.openxmlformats.org/officeDocument/2006/relationships" xmlns:m="http://schemas.openxmlformats.org/officeDocument/2006/math" xmlns:v="urn:schemas-microsoft-com:vml" xmlns:wp14="http://schemas.microsoft.com/office/word/2010/wordprocessingDrawing" xmlns:wp="http://schemas.openxmlformats.org/drawingml/2006/wordprocessingDrawing" xmlns:w10="urn:schemas-microsoft-com:office:word" xmlns:w="http://schemas.openxmlformats.org/wordprocessingml/2006/main" xmlns:w14="http://schemas.microsoft.com/office/word/2010/wordml" xmlns:w15="http://schemas.microsoft.com/office/word/2012/wordml" xmlns:w16cid="http://schemas.microsoft.com/office/word/2016/wordml/cid" xmlns:w16se="http://schemas.microsoft.com/office/word/2015/wordml/symex" xmlns:wpg="http://schemas.microsoft.com/office/word/2010/wordprocessingGroup" xmlns:wpi="http://schemas.microsoft.com/office/word/2010/wordprocessingInk" xmlns:wne="http://schemas.microsoft.com/office/word/2006/wordml" xmlns:wps="http://schemas.microsoft.com/office/word/2010/wordprocessingShape" mc:Ignorable="w14 w15 w16se w16cid wp14">
   <w:footnote w:type="separator" w:id="-1">
     <w:p>
       <w:pPr>
@@ -6782,7 +7040,7 @@
 </file>
 
 <file path=word/header1.xml><?xml version="1.0" encoding="utf-8"?>
-<w:hdr xmlns:wpc="http://schemas.microsoft.com/office/word/2010/wordprocessingCanvas" xmlns:mc="http://schemas.openxmlformats.org/markup-compatibility/2006" xmlns:o="urn:schemas-microsoft-com:office:office" xmlns:r="http://schemas.openxmlformats.org/officeDocument/2006/relationships" xmlns:m="http://schemas.openxmlformats.org/officeDocument/2006/math" xmlns:v="urn:schemas-microsoft-com:vml" xmlns:wp14="http://schemas.microsoft.com/office/word/2010/wordprocessingDrawing" xmlns:wp="http://schemas.openxmlformats.org/drawingml/2006/wordprocessingDrawing" xmlns:w10="urn:schemas-microsoft-com:office:word" xmlns:w="http://schemas.openxmlformats.org/wordprocessingml/2006/main" xmlns:w14="http://schemas.microsoft.com/office/word/2010/wordml" xmlns:wpg="http://schemas.microsoft.com/office/word/2010/wordprocessingGroup" xmlns:wpi="http://schemas.microsoft.com/office/word/2010/wordprocessingInk" xmlns:wne="http://schemas.microsoft.com/office/word/2006/wordml" xmlns:wps="http://schemas.microsoft.com/office/word/2010/wordprocessingShape" mc:Ignorable="w14 wp14">
+<w:hdr xmlns:wpc="http://schemas.microsoft.com/office/word/2010/wordprocessingCanvas" xmlns:cx="http://schemas.microsoft.com/office/drawing/2014/chartex" xmlns:cx1="http://schemas.microsoft.com/office/drawing/2015/9/8/chartex" xmlns:cx2="http://schemas.microsoft.com/office/drawing/2015/10/21/chartex" xmlns:cx3="http://schemas.microsoft.com/office/drawing/2016/5/9/chartex" xmlns:cx4="http://schemas.microsoft.com/office/drawing/2016/5/10/chartex" xmlns:cx5="http://schemas.microsoft.com/office/drawing/2016/5/11/chartex" xmlns:cx6="http://schemas.microsoft.com/office/drawing/2016/5/12/chartex" xmlns:cx7="http://schemas.microsoft.com/office/drawing/2016/5/13/chartex" xmlns:cx8="http://schemas.microsoft.com/office/drawing/2016/5/14/chartex" xmlns:mc="http://schemas.openxmlformats.org/markup-compatibility/2006" xmlns:aink="http://schemas.microsoft.com/office/drawing/2016/ink" xmlns:am3d="http://schemas.microsoft.com/office/drawing/2017/model3d" xmlns:o="urn:schemas-microsoft-com:office:office" xmlns:r="http://schemas.openxmlformats.org/officeDocument/2006/relationships" xmlns:m="http://schemas.openxmlformats.org/officeDocument/2006/math" xmlns:v="urn:schemas-microsoft-com:vml" xmlns:wp14="http://schemas.microsoft.com/office/word/2010/wordprocessingDrawing" xmlns:wp="http://schemas.openxmlformats.org/drawingml/2006/wordprocessingDrawing" xmlns:w10="urn:schemas-microsoft-com:office:word" xmlns:w="http://schemas.openxmlformats.org/wordprocessingml/2006/main" xmlns:w14="http://schemas.microsoft.com/office/word/2010/wordml" xmlns:w15="http://schemas.microsoft.com/office/word/2012/wordml" xmlns:w16cid="http://schemas.microsoft.com/office/word/2016/wordml/cid" xmlns:w16se="http://schemas.microsoft.com/office/word/2015/wordml/symex" xmlns:wpg="http://schemas.microsoft.com/office/word/2010/wordprocessingGroup" xmlns:wpi="http://schemas.microsoft.com/office/word/2010/wordprocessingInk" xmlns:wne="http://schemas.microsoft.com/office/word/2006/wordml" xmlns:wps="http://schemas.microsoft.com/office/word/2010/wordprocessingShape" mc:Ignorable="w14 w15 w16se w16cid wp14">
   <w:p>
     <w:pPr>
       <w:pStyle w:val="a6"/>
@@ -6895,7 +7153,7 @@
         </mc:Choice>
         <mc:Fallback>
           <w:pict>
-            <v:shapetype id="_x0000_t202" coordsize="21600,21600" o:spt="202" path="m,l,21600r21600,l21600,xe">
+            <v:shapetype w14:anchorId="0710BE5F" id="_x0000_t202" coordsize="21600,21600" o:spt="202" path="m,l,21600r21600,l21600,xe">
               <v:stroke joinstyle="miter"/>
               <v:path gradientshapeok="t" o:connecttype="rect"/>
             </v:shapetype>
@@ -7015,7 +7273,6 @@
                             <w:dataBinding w:prefixMappings="xmlns:ns0='http://schemas.openxmlformats.org/package/2006/metadata/core-properties' xmlns:ns1='http://purl.org/dc/elements/1.1/'" w:xpath="/ns0:coreProperties[1]/ns1:title[1]" w:storeItemID="{6C3C8BC8-F283-45AE-878A-BAB7291924A1}"/>
                             <w:text/>
                           </w:sdtPr>
-                          <w:sdtEndPr/>
                           <w:sdtContent>
                             <w:p>
                               <w:pPr>
@@ -7049,7 +7306,7 @@
         </mc:Choice>
         <mc:Fallback>
           <w:pict>
-            <v:shape id="텍스트 상자 218" o:spid="_x0000_s1027" type="#_x0000_t202" style="position:absolute;margin-left:0;margin-top:0;width:468pt;height:13.45pt;z-index:251660288;visibility:visible;mso-wrap-style:square;mso-width-percent:1000;mso-height-percent:0;mso-wrap-distance-left:9pt;mso-wrap-distance-top:0;mso-wrap-distance-right:9pt;mso-wrap-distance-bottom:0;mso-position-horizontal:left;mso-position-horizontal-relative:margin;mso-position-vertical:center;mso-position-vertical-relative:top-margin-area;mso-width-percent:1000;mso-height-percent:0;mso-width-relative:margin;mso-height-relative:page;v-text-anchor:middle" o:gfxdata="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" o:allowincell="f" filled="f" stroked="f">
+            <v:shape w14:anchorId="1BEF72F5" id="텍스트 상자 218" o:spid="_x0000_s1027" type="#_x0000_t202" style="position:absolute;margin-left:0;margin-top:0;width:468pt;height:13.45pt;z-index:251660288;visibility:visible;mso-wrap-style:square;mso-width-percent:1000;mso-height-percent:0;mso-wrap-distance-left:9pt;mso-wrap-distance-top:0;mso-wrap-distance-right:9pt;mso-wrap-distance-bottom:0;mso-position-horizontal:left;mso-position-horizontal-relative:margin;mso-position-vertical:center;mso-position-vertical-relative:top-margin-area;mso-width-percent:1000;mso-height-percent:0;mso-width-relative:margin;mso-height-relative:page;v-text-anchor:middle" o:gfxdata="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" o:allowincell="f" filled="f" stroked="f">
               <v:textbox style="mso-fit-shape-to-text:t" inset=",0,,0">
                 <w:txbxContent>
                   <w:sdt>
@@ -7060,7 +7317,6 @@
                       <w:dataBinding w:prefixMappings="xmlns:ns0='http://schemas.openxmlformats.org/package/2006/metadata/core-properties' xmlns:ns1='http://purl.org/dc/elements/1.1/'" w:xpath="/ns0:coreProperties[1]/ns1:title[1]" w:storeItemID="{6C3C8BC8-F283-45AE-878A-BAB7291924A1}"/>
                       <w:text/>
                     </w:sdtPr>
-                    <w:sdtEndPr/>
                     <w:sdtContent>
                       <w:p>
                         <w:pPr>
@@ -7088,8 +7344,8 @@
 </file>
 
 <file path=word/numbering.xml><?xml version="1.0" encoding="utf-8"?>
-<w:numbering xmlns:wpc="http://schemas.microsoft.com/office/word/2010/wordprocessingCanvas" xmlns:mc="http://schemas.openxmlformats.org/markup-compatibility/2006" xmlns:o="urn:schemas-microsoft-com:office:office" xmlns:r="http://schemas.openxmlformats.org/officeDocument/2006/relationships" xmlns:m="http://schemas.openxmlformats.org/officeDocument/2006/math" xmlns:v="urn:schemas-microsoft-com:vml" xmlns:wp14="http://schemas.microsoft.com/office/word/2010/wordprocessingDrawing" xmlns:wp="http://schemas.openxmlformats.org/drawingml/2006/wordprocessingDrawing" xmlns:w10="urn:schemas-microsoft-com:office:word" xmlns:w="http://schemas.openxmlformats.org/wordprocessingml/2006/main" xmlns:w14="http://schemas.microsoft.com/office/word/2010/wordml" xmlns:wpg="http://schemas.microsoft.com/office/word/2010/wordprocessingGroup" xmlns:wpi="http://schemas.microsoft.com/office/word/2010/wordprocessingInk" xmlns:wne="http://schemas.microsoft.com/office/word/2006/wordml" xmlns:wps="http://schemas.microsoft.com/office/word/2010/wordprocessingShape" mc:Ignorable="w14 wp14">
-  <w:abstractNum w:abstractNumId="0">
+<w:numbering xmlns:wpc="http://schemas.microsoft.com/office/word/2010/wordprocessingCanvas" xmlns:cx="http://schemas.microsoft.com/office/drawing/2014/chartex" xmlns:cx1="http://schemas.microsoft.com/office/drawing/2015/9/8/chartex" xmlns:cx2="http://schemas.microsoft.com/office/drawing/2015/10/21/chartex" xmlns:cx3="http://schemas.microsoft.com/office/drawing/2016/5/9/chartex" xmlns:cx4="http://schemas.microsoft.com/office/drawing/2016/5/10/chartex" xmlns:cx5="http://schemas.microsoft.com/office/drawing/2016/5/11/chartex" xmlns:cx6="http://schemas.microsoft.com/office/drawing/2016/5/12/chartex" xmlns:cx7="http://schemas.microsoft.com/office/drawing/2016/5/13/chartex" xmlns:cx8="http://schemas.microsoft.com/office/drawing/2016/5/14/chartex" xmlns:mc="http://schemas.openxmlformats.org/markup-compatibility/2006" xmlns:aink="http://schemas.microsoft.com/office/drawing/2016/ink" xmlns:am3d="http://schemas.microsoft.com/office/drawing/2017/model3d" xmlns:o="urn:schemas-microsoft-com:office:office" xmlns:r="http://schemas.openxmlformats.org/officeDocument/2006/relationships" xmlns:m="http://schemas.openxmlformats.org/officeDocument/2006/math" xmlns:v="urn:schemas-microsoft-com:vml" xmlns:wp14="http://schemas.microsoft.com/office/word/2010/wordprocessingDrawing" xmlns:wp="http://schemas.openxmlformats.org/drawingml/2006/wordprocessingDrawing" xmlns:w10="urn:schemas-microsoft-com:office:word" xmlns:w="http://schemas.openxmlformats.org/wordprocessingml/2006/main" xmlns:w14="http://schemas.microsoft.com/office/word/2010/wordml" xmlns:w15="http://schemas.microsoft.com/office/word/2012/wordml" xmlns:w16cid="http://schemas.microsoft.com/office/word/2016/wordml/cid" xmlns:w16se="http://schemas.microsoft.com/office/word/2015/wordml/symex" xmlns:wpg="http://schemas.microsoft.com/office/word/2010/wordprocessingGroup" xmlns:wpi="http://schemas.microsoft.com/office/word/2010/wordprocessingInk" xmlns:wne="http://schemas.microsoft.com/office/word/2006/wordml" xmlns:wps="http://schemas.microsoft.com/office/word/2010/wordprocessingShape" mc:Ignorable="w14 w15 w16se w16cid wp14">
+  <w:abstractNum w:abstractNumId="0" w15:restartNumberingAfterBreak="0">
     <w:nsid w:val="02437FA0"/>
     <w:multiLevelType w:val="hybridMultilevel"/>
     <w:tmpl w:val="07DCBC30"/>
@@ -7202,7 +7458,7 @@
       </w:rPr>
     </w:lvl>
   </w:abstractNum>
-  <w:abstractNum w:abstractNumId="1">
+  <w:abstractNum w:abstractNumId="1" w15:restartNumberingAfterBreak="0">
     <w:nsid w:val="080C6F13"/>
     <w:multiLevelType w:val="hybridMultilevel"/>
     <w:tmpl w:val="E1668DFA"/>
@@ -7315,7 +7571,7 @@
       </w:rPr>
     </w:lvl>
   </w:abstractNum>
-  <w:abstractNum w:abstractNumId="2">
+  <w:abstractNum w:abstractNumId="2" w15:restartNumberingAfterBreak="0">
     <w:nsid w:val="083170D9"/>
     <w:multiLevelType w:val="hybridMultilevel"/>
     <w:tmpl w:val="F3021946"/>
@@ -7428,7 +7684,7 @@
       </w:rPr>
     </w:lvl>
   </w:abstractNum>
-  <w:abstractNum w:abstractNumId="3">
+  <w:abstractNum w:abstractNumId="3" w15:restartNumberingAfterBreak="0">
     <w:nsid w:val="0D860D2D"/>
     <w:multiLevelType w:val="multilevel"/>
     <w:tmpl w:val="D89EC45E"/>
@@ -7541,7 +7797,7 @@
       </w:rPr>
     </w:lvl>
   </w:abstractNum>
-  <w:abstractNum w:abstractNumId="4">
+  <w:abstractNum w:abstractNumId="4" w15:restartNumberingAfterBreak="0">
     <w:nsid w:val="17221F77"/>
     <w:multiLevelType w:val="hybridMultilevel"/>
     <w:tmpl w:val="F5BCF092"/>
@@ -7654,7 +7910,7 @@
       </w:rPr>
     </w:lvl>
   </w:abstractNum>
-  <w:abstractNum w:abstractNumId="5">
+  <w:abstractNum w:abstractNumId="5" w15:restartNumberingAfterBreak="0">
     <w:nsid w:val="1C9F273A"/>
     <w:multiLevelType w:val="hybridMultilevel"/>
     <w:tmpl w:val="57A85E94"/>
@@ -7767,7 +8023,7 @@
       </w:rPr>
     </w:lvl>
   </w:abstractNum>
-  <w:abstractNum w:abstractNumId="6">
+  <w:abstractNum w:abstractNumId="6" w15:restartNumberingAfterBreak="0">
     <w:nsid w:val="22B0759E"/>
     <w:multiLevelType w:val="hybridMultilevel"/>
     <w:tmpl w:val="E43A1E7A"/>
@@ -7880,7 +8136,7 @@
       </w:rPr>
     </w:lvl>
   </w:abstractNum>
-  <w:abstractNum w:abstractNumId="7">
+  <w:abstractNum w:abstractNumId="7" w15:restartNumberingAfterBreak="0">
     <w:nsid w:val="2FFC04BB"/>
     <w:multiLevelType w:val="multilevel"/>
     <w:tmpl w:val="BC9C3FE2"/>
@@ -7993,7 +8249,120 @@
       </w:rPr>
     </w:lvl>
   </w:abstractNum>
-  <w:abstractNum w:abstractNumId="8">
+  <w:abstractNum w:abstractNumId="8" w15:restartNumberingAfterBreak="0">
+    <w:nsid w:val="336859B8"/>
+    <w:multiLevelType w:val="hybridMultilevel"/>
+    <w:tmpl w:val="CCD0C52E"/>
+    <w:lvl w:ilvl="0" w:tplc="61BE42CA">
+      <w:start w:val="2"/>
+      <w:numFmt w:val="bullet"/>
+      <w:lvlText w:val="-"/>
+      <w:lvlJc w:val="left"/>
+      <w:pPr>
+        <w:ind w:left="1166" w:hanging="360"/>
+      </w:pPr>
+      <w:rPr>
+        <w:rFonts w:ascii="맑은 고딕" w:eastAsia="맑은 고딕" w:hAnsi="맑은 고딕" w:cstheme="minorBidi" w:hint="eastAsia"/>
+      </w:rPr>
+    </w:lvl>
+    <w:lvl w:ilvl="1" w:tplc="04090003" w:tentative="1">
+      <w:start w:val="1"/>
+      <w:numFmt w:val="bullet"/>
+      <w:lvlText w:val=""/>
+      <w:lvlJc w:val="left"/>
+      <w:pPr>
+        <w:ind w:left="1606" w:hanging="400"/>
+      </w:pPr>
+      <w:rPr>
+        <w:rFonts w:ascii="Wingdings" w:hAnsi="Wingdings" w:hint="default"/>
+      </w:rPr>
+    </w:lvl>
+    <w:lvl w:ilvl="2" w:tplc="04090005" w:tentative="1">
+      <w:start w:val="1"/>
+      <w:numFmt w:val="bullet"/>
+      <w:lvlText w:val=""/>
+      <w:lvlJc w:val="left"/>
+      <w:pPr>
+        <w:ind w:left="2006" w:hanging="400"/>
+      </w:pPr>
+      <w:rPr>
+        <w:rFonts w:ascii="Wingdings" w:hAnsi="Wingdings" w:hint="default"/>
+      </w:rPr>
+    </w:lvl>
+    <w:lvl w:ilvl="3" w:tplc="04090001" w:tentative="1">
+      <w:start w:val="1"/>
+      <w:numFmt w:val="bullet"/>
+      <w:lvlText w:val=""/>
+      <w:lvlJc w:val="left"/>
+      <w:pPr>
+        <w:ind w:left="2406" w:hanging="400"/>
+      </w:pPr>
+      <w:rPr>
+        <w:rFonts w:ascii="Wingdings" w:hAnsi="Wingdings" w:hint="default"/>
+      </w:rPr>
+    </w:lvl>
+    <w:lvl w:ilvl="4" w:tplc="04090003" w:tentative="1">
+      <w:start w:val="1"/>
+      <w:numFmt w:val="bullet"/>
+      <w:lvlText w:val=""/>
+      <w:lvlJc w:val="left"/>
+      <w:pPr>
+        <w:ind w:left="2806" w:hanging="400"/>
+      </w:pPr>
+      <w:rPr>
+        <w:rFonts w:ascii="Wingdings" w:hAnsi="Wingdings" w:hint="default"/>
+      </w:rPr>
+    </w:lvl>
+    <w:lvl w:ilvl="5" w:tplc="04090005" w:tentative="1">
+      <w:start w:val="1"/>
+      <w:numFmt w:val="bullet"/>
+      <w:lvlText w:val=""/>
+      <w:lvlJc w:val="left"/>
+      <w:pPr>
+        <w:ind w:left="3206" w:hanging="400"/>
+      </w:pPr>
+      <w:rPr>
+        <w:rFonts w:ascii="Wingdings" w:hAnsi="Wingdings" w:hint="default"/>
+      </w:rPr>
+    </w:lvl>
+    <w:lvl w:ilvl="6" w:tplc="04090001" w:tentative="1">
+      <w:start w:val="1"/>
+      <w:numFmt w:val="bullet"/>
+      <w:lvlText w:val=""/>
+      <w:lvlJc w:val="left"/>
+      <w:pPr>
+        <w:ind w:left="3606" w:hanging="400"/>
+      </w:pPr>
+      <w:rPr>
+        <w:rFonts w:ascii="Wingdings" w:hAnsi="Wingdings" w:hint="default"/>
+      </w:rPr>
+    </w:lvl>
+    <w:lvl w:ilvl="7" w:tplc="04090003" w:tentative="1">
+      <w:start w:val="1"/>
+      <w:numFmt w:val="bullet"/>
+      <w:lvlText w:val=""/>
+      <w:lvlJc w:val="left"/>
+      <w:pPr>
+        <w:ind w:left="4006" w:hanging="400"/>
+      </w:pPr>
+      <w:rPr>
+        <w:rFonts w:ascii="Wingdings" w:hAnsi="Wingdings" w:hint="default"/>
+      </w:rPr>
+    </w:lvl>
+    <w:lvl w:ilvl="8" w:tplc="04090005" w:tentative="1">
+      <w:start w:val="1"/>
+      <w:numFmt w:val="bullet"/>
+      <w:lvlText w:val=""/>
+      <w:lvlJc w:val="left"/>
+      <w:pPr>
+        <w:ind w:left="4406" w:hanging="400"/>
+      </w:pPr>
+      <w:rPr>
+        <w:rFonts w:ascii="Wingdings" w:hAnsi="Wingdings" w:hint="default"/>
+      </w:rPr>
+    </w:lvl>
+  </w:abstractNum>
+  <w:abstractNum w:abstractNumId="9" w15:restartNumberingAfterBreak="0">
     <w:nsid w:val="353857C4"/>
     <w:multiLevelType w:val="hybridMultilevel"/>
     <w:tmpl w:val="9E0E28EA"/>
@@ -8107,7 +8476,7 @@
       </w:rPr>
     </w:lvl>
   </w:abstractNum>
-  <w:abstractNum w:abstractNumId="9">
+  <w:abstractNum w:abstractNumId="10" w15:restartNumberingAfterBreak="0">
     <w:nsid w:val="43D74364"/>
     <w:multiLevelType w:val="hybridMultilevel"/>
     <w:tmpl w:val="50A405E4"/>
@@ -8220,7 +8589,7 @@
       </w:rPr>
     </w:lvl>
   </w:abstractNum>
-  <w:abstractNum w:abstractNumId="10">
+  <w:abstractNum w:abstractNumId="11" w15:restartNumberingAfterBreak="0">
     <w:nsid w:val="475850D9"/>
     <w:multiLevelType w:val="multilevel"/>
     <w:tmpl w:val="1DC46D2E"/>
@@ -8339,7 +8708,7 @@
       </w:rPr>
     </w:lvl>
   </w:abstractNum>
-  <w:abstractNum w:abstractNumId="11">
+  <w:abstractNum w:abstractNumId="12" w15:restartNumberingAfterBreak="0">
     <w:nsid w:val="4ABB3DD4"/>
     <w:multiLevelType w:val="hybridMultilevel"/>
     <w:tmpl w:val="6A6E62B6"/>
@@ -8453,7 +8822,7 @@
       </w:rPr>
     </w:lvl>
   </w:abstractNum>
-  <w:abstractNum w:abstractNumId="12">
+  <w:abstractNum w:abstractNumId="13" w15:restartNumberingAfterBreak="0">
     <w:nsid w:val="4F703636"/>
     <w:multiLevelType w:val="hybridMultilevel"/>
     <w:tmpl w:val="BBAC495E"/>
@@ -8539,7 +8908,7 @@
       </w:pPr>
     </w:lvl>
   </w:abstractNum>
-  <w:abstractNum w:abstractNumId="13">
+  <w:abstractNum w:abstractNumId="14" w15:restartNumberingAfterBreak="0">
     <w:nsid w:val="52403596"/>
     <w:multiLevelType w:val="hybridMultilevel"/>
     <w:tmpl w:val="11BA560C"/>
@@ -8652,7 +9021,7 @@
       </w:rPr>
     </w:lvl>
   </w:abstractNum>
-  <w:abstractNum w:abstractNumId="14">
+  <w:abstractNum w:abstractNumId="15" w15:restartNumberingAfterBreak="0">
     <w:nsid w:val="52AC5B87"/>
     <w:multiLevelType w:val="hybridMultilevel"/>
     <w:tmpl w:val="166C86F6"/>
@@ -8765,7 +9134,7 @@
       </w:rPr>
     </w:lvl>
   </w:abstractNum>
-  <w:abstractNum w:abstractNumId="15">
+  <w:abstractNum w:abstractNumId="16" w15:restartNumberingAfterBreak="0">
     <w:nsid w:val="53860B9D"/>
     <w:multiLevelType w:val="hybridMultilevel"/>
     <w:tmpl w:val="C7FEEB4A"/>
@@ -8878,7 +9247,7 @@
       </w:rPr>
     </w:lvl>
   </w:abstractNum>
-  <w:abstractNum w:abstractNumId="16">
+  <w:abstractNum w:abstractNumId="17" w15:restartNumberingAfterBreak="0">
     <w:nsid w:val="53ED607C"/>
     <w:multiLevelType w:val="hybridMultilevel"/>
     <w:tmpl w:val="87F6876C"/>
@@ -8964,7 +9333,7 @@
       </w:pPr>
     </w:lvl>
   </w:abstractNum>
-  <w:abstractNum w:abstractNumId="17">
+  <w:abstractNum w:abstractNumId="18" w15:restartNumberingAfterBreak="0">
     <w:nsid w:val="596A1005"/>
     <w:multiLevelType w:val="multilevel"/>
     <w:tmpl w:val="1A465396"/>
@@ -9077,7 +9446,7 @@
       </w:rPr>
     </w:lvl>
   </w:abstractNum>
-  <w:abstractNum w:abstractNumId="18">
+  <w:abstractNum w:abstractNumId="19" w15:restartNumberingAfterBreak="0">
     <w:nsid w:val="63D76D96"/>
     <w:multiLevelType w:val="hybridMultilevel"/>
     <w:tmpl w:val="E79A9C2C"/>
@@ -9190,7 +9559,7 @@
       </w:rPr>
     </w:lvl>
   </w:abstractNum>
-  <w:abstractNum w:abstractNumId="19">
+  <w:abstractNum w:abstractNumId="20" w15:restartNumberingAfterBreak="0">
     <w:nsid w:val="72DD5AE1"/>
     <w:multiLevelType w:val="hybridMultilevel"/>
     <w:tmpl w:val="418ADB82"/>
@@ -9303,7 +9672,7 @@
       </w:rPr>
     </w:lvl>
   </w:abstractNum>
-  <w:abstractNum w:abstractNumId="20">
+  <w:abstractNum w:abstractNumId="21" w15:restartNumberingAfterBreak="0">
     <w:nsid w:val="7E944100"/>
     <w:multiLevelType w:val="multilevel"/>
     <w:tmpl w:val="07CA27CA"/>
@@ -9417,28 +9786,28 @@
     </w:lvl>
   </w:abstractNum>
   <w:num w:numId="1">
-    <w:abstractNumId w:val="16"/>
+    <w:abstractNumId w:val="17"/>
   </w:num>
   <w:num w:numId="2">
-    <w:abstractNumId w:val="11"/>
+    <w:abstractNumId w:val="12"/>
   </w:num>
   <w:num w:numId="3">
-    <w:abstractNumId w:val="17"/>
+    <w:abstractNumId w:val="18"/>
   </w:num>
   <w:num w:numId="4">
-    <w:abstractNumId w:val="8"/>
+    <w:abstractNumId w:val="9"/>
   </w:num>
   <w:num w:numId="5">
-    <w:abstractNumId w:val="10"/>
+    <w:abstractNumId w:val="11"/>
   </w:num>
   <w:num w:numId="6">
     <w:abstractNumId w:val="3"/>
   </w:num>
   <w:num w:numId="7">
-    <w:abstractNumId w:val="12"/>
+    <w:abstractNumId w:val="13"/>
   </w:num>
   <w:num w:numId="8">
-    <w:abstractNumId w:val="20"/>
+    <w:abstractNumId w:val="21"/>
   </w:num>
   <w:num w:numId="9">
     <w:abstractNumId w:val="3"/>
@@ -9477,7 +9846,7 @@
     <w:abstractNumId w:val="6"/>
   </w:num>
   <w:num w:numId="12">
-    <w:abstractNumId w:val="13"/>
+    <w:abstractNumId w:val="14"/>
   </w:num>
   <w:num w:numId="13">
     <w:abstractNumId w:val="0"/>
@@ -9492,28 +9861,31 @@
     <w:abstractNumId w:val="5"/>
   </w:num>
   <w:num w:numId="17">
-    <w:abstractNumId w:val="14"/>
+    <w:abstractNumId w:val="15"/>
   </w:num>
   <w:num w:numId="18">
     <w:abstractNumId w:val="4"/>
   </w:num>
   <w:num w:numId="19">
-    <w:abstractNumId w:val="9"/>
+    <w:abstractNumId w:val="10"/>
   </w:num>
   <w:num w:numId="20">
-    <w:abstractNumId w:val="15"/>
+    <w:abstractNumId w:val="16"/>
   </w:num>
   <w:num w:numId="21">
+    <w:abstractNumId w:val="20"/>
+  </w:num>
+  <w:num w:numId="22">
     <w:abstractNumId w:val="19"/>
   </w:num>
-  <w:num w:numId="22">
-    <w:abstractNumId w:val="18"/>
+  <w:num w:numId="23">
+    <w:abstractNumId w:val="8"/>
   </w:num>
 </w:numbering>
 </file>
 
 <file path=word/styles.xml><?xml version="1.0" encoding="utf-8"?>
-<w:styles xmlns:mc="http://schemas.openxmlformats.org/markup-compatibility/2006" xmlns:r="http://schemas.openxmlformats.org/officeDocument/2006/relationships" xmlns:w="http://schemas.openxmlformats.org/wordprocessingml/2006/main" xmlns:w14="http://schemas.microsoft.com/office/word/2010/wordml" mc:Ignorable="w14">
+<w:styles xmlns:mc="http://schemas.openxmlformats.org/markup-compatibility/2006" xmlns:r="http://schemas.openxmlformats.org/officeDocument/2006/relationships" xmlns:w="http://schemas.openxmlformats.org/wordprocessingml/2006/main" xmlns:w14="http://schemas.microsoft.com/office/word/2010/wordml" xmlns:w15="http://schemas.microsoft.com/office/word/2012/wordml" xmlns:w16cid="http://schemas.microsoft.com/office/word/2016/wordml/cid" xmlns:w16se="http://schemas.microsoft.com/office/word/2015/wordml/symex" mc:Ignorable="w14 w15 w16se w16cid">
   <w:docDefaults>
     <w:rPrDefault>
       <w:rPr>
@@ -9530,144 +9902,382 @@
       </w:pPr>
     </w:pPrDefault>
   </w:docDefaults>
-  <w:latentStyles w:defLockedState="0" w:defUIPriority="99" w:defSemiHidden="1" w:defUnhideWhenUsed="1" w:defQFormat="0" w:count="267">
-    <w:lsdException w:name="Normal" w:semiHidden="0" w:uiPriority="0" w:unhideWhenUsed="0" w:qFormat="1"/>
-    <w:lsdException w:name="heading 1" w:semiHidden="0" w:uiPriority="9" w:unhideWhenUsed="0" w:qFormat="1"/>
-    <w:lsdException w:name="heading 2" w:uiPriority="9" w:qFormat="1"/>
-    <w:lsdException w:name="heading 3" w:uiPriority="9" w:qFormat="1"/>
-    <w:lsdException w:name="heading 4" w:uiPriority="9" w:qFormat="1"/>
-    <w:lsdException w:name="heading 5" w:uiPriority="9" w:qFormat="1"/>
-    <w:lsdException w:name="heading 6" w:uiPriority="9" w:qFormat="1"/>
-    <w:lsdException w:name="heading 7" w:uiPriority="9" w:qFormat="1"/>
-    <w:lsdException w:name="heading 8" w:uiPriority="9" w:qFormat="1"/>
-    <w:lsdException w:name="heading 9" w:uiPriority="9" w:qFormat="1"/>
-    <w:lsdException w:name="toc 1" w:uiPriority="39"/>
-    <w:lsdException w:name="toc 2" w:uiPriority="39"/>
-    <w:lsdException w:name="toc 3" w:uiPriority="39"/>
-    <w:lsdException w:name="toc 4" w:uiPriority="39"/>
-    <w:lsdException w:name="toc 5" w:uiPriority="39"/>
-    <w:lsdException w:name="toc 6" w:uiPriority="39"/>
-    <w:lsdException w:name="toc 7" w:uiPriority="39"/>
-    <w:lsdException w:name="toc 8" w:uiPriority="39"/>
-    <w:lsdException w:name="toc 9" w:uiPriority="39"/>
-    <w:lsdException w:name="caption" w:uiPriority="35" w:qFormat="1"/>
-    <w:lsdException w:name="Title" w:semiHidden="0" w:uiPriority="10" w:unhideWhenUsed="0" w:qFormat="1"/>
-    <w:lsdException w:name="Default Paragraph Font" w:uiPriority="1"/>
-    <w:lsdException w:name="Subtitle" w:semiHidden="0" w:uiPriority="11" w:unhideWhenUsed="0" w:qFormat="1"/>
-    <w:lsdException w:name="Strong" w:semiHidden="0" w:uiPriority="22" w:unhideWhenUsed="0" w:qFormat="1"/>
-    <w:lsdException w:name="Emphasis" w:semiHidden="0" w:uiPriority="20" w:unhideWhenUsed="0" w:qFormat="1"/>
-    <w:lsdException w:name="Table Grid" w:uiPriority="59"/>
-    <w:lsdException w:name="Placeholder Text" w:unhideWhenUsed="0"/>
-    <w:lsdException w:name="No Spacing" w:semiHidden="0" w:uiPriority="1" w:unhideWhenUsed="0" w:qFormat="1"/>
-    <w:lsdException w:name="Light Shading" w:semiHidden="0" w:uiPriority="60" w:unhideWhenUsed="0"/>
-    <w:lsdException w:name="Light List" w:semiHidden="0" w:uiPriority="61" w:unhideWhenUsed="0"/>
-    <w:lsdException w:name="Light Grid" w:semiHidden="0" w:uiPriority="62" w:unhideWhenUsed="0"/>
-    <w:lsdException w:name="Medium Shading 1" w:semiHidden="0" w:uiPriority="63" w:unhideWhenUsed="0"/>
-    <w:lsdException w:name="Medium Shading 2" w:semiHidden="0" w:uiPriority="64" w:unhideWhenUsed="0"/>
-    <w:lsdException w:name="Medium List 1" w:semiHidden="0" w:uiPriority="65" w:unhideWhenUsed="0"/>
-    <w:lsdException w:name="Medium List 2" w:semiHidden="0" w:uiPriority="66" w:unhideWhenUsed="0"/>
-    <w:lsdException w:name="Medium Grid 1" w:semiHidden="0" w:uiPriority="67" w:unhideWhenUsed="0"/>
-    <w:lsdException w:name="Medium Grid 2" w:semiHidden="0" w:uiPriority="68" w:unhideWhenUsed="0"/>
-    <w:lsdException w:name="Medium Grid 3" w:semiHidden="0" w:uiPriority="69" w:unhideWhenUsed="0"/>
-    <w:lsdException w:name="Dark List" w:semiHidden="0" w:uiPriority="70" w:unhideWhenUsed="0"/>
-    <w:lsdException w:name="Colorful Shading" w:semiHidden="0" w:uiPriority="71" w:unhideWhenUsed="0"/>
-    <w:lsdException w:name="Colorful List" w:semiHidden="0" w:uiPriority="72" w:unhideWhenUsed="0"/>
-    <w:lsdException w:name="Colorful Grid" w:semiHidden="0" w:uiPriority="73" w:unhideWhenUsed="0"/>
-    <w:lsdException w:name="Light Shading Accent 1" w:semiHidden="0" w:uiPriority="60" w:unhideWhenUsed="0"/>
-    <w:lsdException w:name="Light List Accent 1" w:semiHidden="0" w:uiPriority="61" w:unhideWhenUsed="0"/>
-    <w:lsdException w:name="Light Grid Accent 1" w:semiHidden="0" w:uiPriority="62" w:unhideWhenUsed="0"/>
-    <w:lsdException w:name="Medium Shading 1 Accent 1" w:semiHidden="0" w:uiPriority="63" w:unhideWhenUsed="0"/>
-    <w:lsdException w:name="Medium Shading 2 Accent 1" w:semiHidden="0" w:uiPriority="64" w:unhideWhenUsed="0"/>
-    <w:lsdException w:name="Medium List 1 Accent 1" w:semiHidden="0" w:uiPriority="65" w:unhideWhenUsed="0"/>
-    <w:lsdException w:name="Revision" w:unhideWhenUsed="0"/>
-    <w:lsdException w:name="List Paragraph" w:semiHidden="0" w:uiPriority="34" w:unhideWhenUsed="0" w:qFormat="1"/>
-    <w:lsdException w:name="Quote" w:semiHidden="0" w:uiPriority="29" w:unhideWhenUsed="0" w:qFormat="1"/>
-    <w:lsdException w:name="Intense Quote" w:semiHidden="0" w:uiPriority="30" w:unhideWhenUsed="0" w:qFormat="1"/>
-    <w:lsdException w:name="Medium List 2 Accent 1" w:semiHidden="0" w:uiPriority="66" w:unhideWhenUsed="0"/>
-    <w:lsdException w:name="Medium Grid 1 Accent 1" w:semiHidden="0" w:uiPriority="67" w:unhideWhenUsed="0"/>
-    <w:lsdException w:name="Medium Grid 2 Accent 1" w:semiHidden="0" w:uiPriority="68" w:unhideWhenUsed="0"/>
-    <w:lsdException w:name="Medium Grid 3 Accent 1" w:semiHidden="0" w:uiPriority="69" w:unhideWhenUsed="0"/>
-    <w:lsdException w:name="Dark List Accent 1" w:semiHidden="0" w:uiPriority="70" w:unhideWhenUsed="0"/>
-    <w:lsdException w:name="Colorful Shading Accent 1" w:semiHidden="0" w:uiPriority="71" w:unhideWhenUsed="0"/>
-    <w:lsdException w:name="Colorful List Accent 1" w:semiHidden="0" w:uiPriority="72" w:unhideWhenUsed="0"/>
-    <w:lsdException w:name="Colorful Grid Accent 1" w:semiHidden="0" w:uiPriority="73" w:unhideWhenUsed="0"/>
-    <w:lsdException w:name="Light Shading Accent 2" w:semiHidden="0" w:uiPriority="60" w:unhideWhenUsed="0"/>
-    <w:lsdException w:name="Light List Accent 2" w:semiHidden="0" w:uiPriority="61" w:unhideWhenUsed="0"/>
-    <w:lsdException w:name="Light Grid Accent 2" w:semiHidden="0" w:uiPriority="62" w:unhideWhenUsed="0"/>
-    <w:lsdException w:name="Medium Shading 1 Accent 2" w:semiHidden="0" w:uiPriority="63" w:unhideWhenUsed="0"/>
-    <w:lsdException w:name="Medium Shading 2 Accent 2" w:semiHidden="0" w:uiPriority="64" w:unhideWhenUsed="0"/>
-    <w:lsdException w:name="Medium List 1 Accent 2" w:semiHidden="0" w:uiPriority="65" w:unhideWhenUsed="0"/>
-    <w:lsdException w:name="Medium List 2 Accent 2" w:semiHidden="0" w:uiPriority="66" w:unhideWhenUsed="0"/>
-    <w:lsdException w:name="Medium Grid 1 Accent 2" w:semiHidden="0" w:uiPriority="67" w:unhideWhenUsed="0"/>
-    <w:lsdException w:name="Medium Grid 2 Accent 2" w:semiHidden="0" w:uiPriority="68" w:unhideWhenUsed="0"/>
-    <w:lsdException w:name="Medium Grid 3 Accent 2" w:semiHidden="0" w:uiPriority="69" w:unhideWhenUsed="0"/>
-    <w:lsdException w:name="Dark List Accent 2" w:semiHidden="0" w:uiPriority="70" w:unhideWhenUsed="0"/>
-    <w:lsdException w:name="Colorful Shading Accent 2" w:semiHidden="0" w:uiPriority="71" w:unhideWhenUsed="0"/>
-    <w:lsdException w:name="Colorful List Accent 2" w:semiHidden="0" w:uiPriority="72" w:unhideWhenUsed="0"/>
-    <w:lsdException w:name="Colorful Grid Accent 2" w:semiHidden="0" w:uiPriority="73" w:unhideWhenUsed="0"/>
-    <w:lsdException w:name="Light Shading Accent 3" w:semiHidden="0" w:uiPriority="60" w:unhideWhenUsed="0"/>
-    <w:lsdException w:name="Light List Accent 3" w:semiHidden="0" w:uiPriority="61" w:unhideWhenUsed="0"/>
-    <w:lsdException w:name="Light Grid Accent 3" w:semiHidden="0" w:uiPriority="62" w:unhideWhenUsed="0"/>
-    <w:lsdException w:name="Medium Shading 1 Accent 3" w:semiHidden="0" w:uiPriority="63" w:unhideWhenUsed="0"/>
-    <w:lsdException w:name="Medium Shading 2 Accent 3" w:semiHidden="0" w:uiPriority="64" w:unhideWhenUsed="0"/>
-    <w:lsdException w:name="Medium List 1 Accent 3" w:semiHidden="0" w:uiPriority="65" w:unhideWhenUsed="0"/>
-    <w:lsdException w:name="Medium List 2 Accent 3" w:semiHidden="0" w:uiPriority="66" w:unhideWhenUsed="0"/>
-    <w:lsdException w:name="Medium Grid 1 Accent 3" w:semiHidden="0" w:uiPriority="67" w:unhideWhenUsed="0"/>
-    <w:lsdException w:name="Medium Grid 2 Accent 3" w:semiHidden="0" w:uiPriority="68" w:unhideWhenUsed="0"/>
-    <w:lsdException w:name="Medium Grid 3 Accent 3" w:semiHidden="0" w:uiPriority="69" w:unhideWhenUsed="0"/>
-    <w:lsdException w:name="Dark List Accent 3" w:semiHidden="0" w:uiPriority="70" w:unhideWhenUsed="0"/>
-    <w:lsdException w:name="Colorful Shading Accent 3" w:semiHidden="0" w:uiPriority="71" w:unhideWhenUsed="0"/>
-    <w:lsdException w:name="Colorful List Accent 3" w:semiHidden="0" w:uiPriority="72" w:unhideWhenUsed="0"/>
-    <w:lsdException w:name="Colorful Grid Accent 3" w:semiHidden="0" w:uiPriority="73" w:unhideWhenUsed="0"/>
-    <w:lsdException w:name="Light Shading Accent 4" w:semiHidden="0" w:uiPriority="60" w:unhideWhenUsed="0"/>
-    <w:lsdException w:name="Light List Accent 4" w:semiHidden="0" w:uiPriority="61" w:unhideWhenUsed="0"/>
-    <w:lsdException w:name="Light Grid Accent 4" w:semiHidden="0" w:uiPriority="62" w:unhideWhenUsed="0"/>
-    <w:lsdException w:name="Medium Shading 1 Accent 4" w:semiHidden="0" w:uiPriority="63" w:unhideWhenUsed="0"/>
-    <w:lsdException w:name="Medium Shading 2 Accent 4" w:semiHidden="0" w:uiPriority="64" w:unhideWhenUsed="0"/>
-    <w:lsdException w:name="Medium List 1 Accent 4" w:semiHidden="0" w:uiPriority="65" w:unhideWhenUsed="0"/>
-    <w:lsdException w:name="Medium List 2 Accent 4" w:semiHidden="0" w:uiPriority="66" w:unhideWhenUsed="0"/>
-    <w:lsdException w:name="Medium Grid 1 Accent 4" w:semiHidden="0" w:uiPriority="67" w:unhideWhenUsed="0"/>
-    <w:lsdException w:name="Medium Grid 2 Accent 4" w:semiHidden="0" w:uiPriority="68" w:unhideWhenUsed="0"/>
-    <w:lsdException w:name="Medium Grid 3 Accent 4" w:semiHidden="0" w:uiPriority="69" w:unhideWhenUsed="0"/>
-    <w:lsdException w:name="Dark List Accent 4" w:semiHidden="0" w:uiPriority="70" w:unhideWhenUsed="0"/>
-    <w:lsdException w:name="Colorful Shading Accent 4" w:semiHidden="0" w:uiPriority="71" w:unhideWhenUsed="0"/>
-    <w:lsdException w:name="Colorful List Accent 4" w:semiHidden="0" w:uiPriority="72" w:unhideWhenUsed="0"/>
-    <w:lsdException w:name="Colorful Grid Accent 4" w:semiHidden="0" w:uiPriority="73" w:unhideWhenUsed="0"/>
-    <w:lsdException w:name="Light Shading Accent 5" w:semiHidden="0" w:uiPriority="60" w:unhideWhenUsed="0"/>
-    <w:lsdException w:name="Light List Accent 5" w:semiHidden="0" w:uiPriority="61" w:unhideWhenUsed="0"/>
-    <w:lsdException w:name="Light Grid Accent 5" w:semiHidden="0" w:uiPriority="62" w:unhideWhenUsed="0"/>
-    <w:lsdException w:name="Medium Shading 1 Accent 5" w:semiHidden="0" w:uiPriority="63" w:unhideWhenUsed="0"/>
-    <w:lsdException w:name="Medium Shading 2 Accent 5" w:semiHidden="0" w:uiPriority="64" w:unhideWhenUsed="0"/>
-    <w:lsdException w:name="Medium List 1 Accent 5" w:semiHidden="0" w:uiPriority="65" w:unhideWhenUsed="0"/>
-    <w:lsdException w:name="Medium List 2 Accent 5" w:semiHidden="0" w:uiPriority="66" w:unhideWhenUsed="0"/>
-    <w:lsdException w:name="Medium Grid 1 Accent 5" w:semiHidden="0" w:uiPriority="67" w:unhideWhenUsed="0"/>
-    <w:lsdException w:name="Medium Grid 2 Accent 5" w:semiHidden="0" w:uiPriority="68" w:unhideWhenUsed="0"/>
-    <w:lsdException w:name="Medium Grid 3 Accent 5" w:semiHidden="0" w:uiPriority="69" w:unhideWhenUsed="0"/>
-    <w:lsdException w:name="Dark List Accent 5" w:semiHidden="0" w:uiPriority="70" w:unhideWhenUsed="0"/>
-    <w:lsdException w:name="Colorful Shading Accent 5" w:semiHidden="0" w:uiPriority="71" w:unhideWhenUsed="0"/>
-    <w:lsdException w:name="Colorful List Accent 5" w:semiHidden="0" w:uiPriority="72" w:unhideWhenUsed="0"/>
-    <w:lsdException w:name="Colorful Grid Accent 5" w:semiHidden="0" w:uiPriority="73" w:unhideWhenUsed="0"/>
-    <w:lsdException w:name="Light Shading Accent 6" w:semiHidden="0" w:uiPriority="60" w:unhideWhenUsed="0"/>
-    <w:lsdException w:name="Light List Accent 6" w:semiHidden="0" w:uiPriority="61" w:unhideWhenUsed="0"/>
-    <w:lsdException w:name="Light Grid Accent 6" w:semiHidden="0" w:uiPriority="62" w:unhideWhenUsed="0"/>
-    <w:lsdException w:name="Medium Shading 1 Accent 6" w:semiHidden="0" w:uiPriority="63" w:unhideWhenUsed="0"/>
-    <w:lsdException w:name="Medium Shading 2 Accent 6" w:semiHidden="0" w:uiPriority="64" w:unhideWhenUsed="0"/>
-    <w:lsdException w:name="Medium List 1 Accent 6" w:semiHidden="0" w:uiPriority="65" w:unhideWhenUsed="0"/>
-    <w:lsdException w:name="Medium List 2 Accent 6" w:semiHidden="0" w:uiPriority="66" w:unhideWhenUsed="0"/>
-    <w:lsdException w:name="Medium Grid 1 Accent 6" w:semiHidden="0" w:uiPriority="67" w:unhideWhenUsed="0"/>
-    <w:lsdException w:name="Medium Grid 2 Accent 6" w:semiHidden="0" w:uiPriority="68" w:unhideWhenUsed="0"/>
-    <w:lsdException w:name="Medium Grid 3 Accent 6" w:semiHidden="0" w:uiPriority="69" w:unhideWhenUsed="0"/>
-    <w:lsdException w:name="Dark List Accent 6" w:semiHidden="0" w:uiPriority="70" w:unhideWhenUsed="0"/>
-    <w:lsdException w:name="Colorful Shading Accent 6" w:semiHidden="0" w:uiPriority="71" w:unhideWhenUsed="0"/>
-    <w:lsdException w:name="Colorful List Accent 6" w:semiHidden="0" w:uiPriority="72" w:unhideWhenUsed="0"/>
-    <w:lsdException w:name="Colorful Grid Accent 6" w:semiHidden="0" w:uiPriority="73" w:unhideWhenUsed="0"/>
-    <w:lsdException w:name="Subtle Emphasis" w:semiHidden="0" w:uiPriority="19" w:unhideWhenUsed="0" w:qFormat="1"/>
-    <w:lsdException w:name="Intense Emphasis" w:semiHidden="0" w:uiPriority="21" w:unhideWhenUsed="0" w:qFormat="1"/>
-    <w:lsdException w:name="Subtle Reference" w:semiHidden="0" w:uiPriority="31" w:unhideWhenUsed="0" w:qFormat="1"/>
-    <w:lsdException w:name="Intense Reference" w:semiHidden="0" w:uiPriority="32" w:unhideWhenUsed="0" w:qFormat="1"/>
-    <w:lsdException w:name="Book Title" w:semiHidden="0" w:uiPriority="33" w:unhideWhenUsed="0" w:qFormat="1"/>
-    <w:lsdException w:name="Bibliography" w:uiPriority="37"/>
-    <w:lsdException w:name="TOC Heading" w:uiPriority="39" w:qFormat="1"/>
+  <w:latentStyles w:defLockedState="0" w:defUIPriority="99" w:defSemiHidden="0" w:defUnhideWhenUsed="0" w:defQFormat="0" w:count="375">
+    <w:lsdException w:name="Normal" w:uiPriority="0" w:qFormat="1"/>
+    <w:lsdException w:name="heading 1" w:uiPriority="9" w:qFormat="1"/>
+    <w:lsdException w:name="heading 2" w:semiHidden="1" w:uiPriority="9" w:unhideWhenUsed="1" w:qFormat="1"/>
+    <w:lsdException w:name="heading 3" w:semiHidden="1" w:uiPriority="9" w:unhideWhenUsed="1" w:qFormat="1"/>
+    <w:lsdException w:name="heading 4" w:semiHidden="1" w:uiPriority="9" w:unhideWhenUsed="1" w:qFormat="1"/>
+    <w:lsdException w:name="heading 5" w:semiHidden="1" w:uiPriority="9" w:unhideWhenUsed="1" w:qFormat="1"/>
+    <w:lsdException w:name="heading 6" w:semiHidden="1" w:uiPriority="9" w:unhideWhenUsed="1" w:qFormat="1"/>
+    <w:lsdException w:name="heading 7" w:semiHidden="1" w:uiPriority="9" w:unhideWhenUsed="1" w:qFormat="1"/>
+    <w:lsdException w:name="heading 8" w:semiHidden="1" w:uiPriority="9" w:unhideWhenUsed="1" w:qFormat="1"/>
+    <w:lsdException w:name="heading 9" w:semiHidden="1" w:uiPriority="9" w:unhideWhenUsed="1" w:qFormat="1"/>
+    <w:lsdException w:name="index 1" w:semiHidden="1" w:unhideWhenUsed="1"/>
+    <w:lsdException w:name="index 2" w:semiHidden="1" w:unhideWhenUsed="1"/>
+    <w:lsdException w:name="index 3" w:semiHidden="1" w:unhideWhenUsed="1"/>
+    <w:lsdException w:name="index 4" w:semiHidden="1" w:unhideWhenUsed="1"/>
+    <w:lsdException w:name="index 5" w:semiHidden="1" w:unhideWhenUsed="1"/>
+    <w:lsdException w:name="index 6" w:semiHidden="1" w:unhideWhenUsed="1"/>
+    <w:lsdException w:name="index 7" w:semiHidden="1" w:unhideWhenUsed="1"/>
+    <w:lsdException w:name="index 8" w:semiHidden="1" w:unhideWhenUsed="1"/>
+    <w:lsdException w:name="index 9" w:semiHidden="1" w:unhideWhenUsed="1"/>
+    <w:lsdException w:name="toc 1" w:semiHidden="1" w:uiPriority="39" w:unhideWhenUsed="1"/>
+    <w:lsdException w:name="toc 2" w:semiHidden="1" w:uiPriority="39" w:unhideWhenUsed="1"/>
+    <w:lsdException w:name="toc 3" w:semiHidden="1" w:uiPriority="39" w:unhideWhenUsed="1"/>
+    <w:lsdException w:name="toc 4" w:semiHidden="1" w:uiPriority="39" w:unhideWhenUsed="1"/>
+    <w:lsdException w:name="toc 5" w:semiHidden="1" w:uiPriority="39" w:unhideWhenUsed="1"/>
+    <w:lsdException w:name="toc 6" w:semiHidden="1" w:uiPriority="39" w:unhideWhenUsed="1"/>
+    <w:lsdException w:name="toc 7" w:semiHidden="1" w:uiPriority="39" w:unhideWhenUsed="1"/>
+    <w:lsdException w:name="toc 8" w:semiHidden="1" w:uiPriority="39" w:unhideWhenUsed="1"/>
+    <w:lsdException w:name="toc 9" w:semiHidden="1" w:uiPriority="39" w:unhideWhenUsed="1"/>
+    <w:lsdException w:name="Normal Indent" w:semiHidden="1" w:unhideWhenUsed="1"/>
+    <w:lsdException w:name="footnote text" w:semiHidden="1" w:unhideWhenUsed="1"/>
+    <w:lsdException w:name="annotation text" w:semiHidden="1" w:unhideWhenUsed="1"/>
+    <w:lsdException w:name="header" w:semiHidden="1" w:unhideWhenUsed="1"/>
+    <w:lsdException w:name="footer" w:semiHidden="1" w:unhideWhenUsed="1"/>
+    <w:lsdException w:name="index heading" w:semiHidden="1" w:unhideWhenUsed="1"/>
+    <w:lsdException w:name="caption" w:semiHidden="1" w:uiPriority="35" w:unhideWhenUsed="1" w:qFormat="1"/>
+    <w:lsdException w:name="table of figures" w:semiHidden="1" w:unhideWhenUsed="1"/>
+    <w:lsdException w:name="envelope address" w:semiHidden="1" w:unhideWhenUsed="1"/>
+    <w:lsdException w:name="envelope return" w:semiHidden="1" w:unhideWhenUsed="1"/>
+    <w:lsdException w:name="footnote reference" w:semiHidden="1" w:unhideWhenUsed="1"/>
+    <w:lsdException w:name="annotation reference" w:semiHidden="1" w:unhideWhenUsed="1"/>
+    <w:lsdException w:name="line number" w:semiHidden="1" w:unhideWhenUsed="1"/>
+    <w:lsdException w:name="page number" w:semiHidden="1" w:unhideWhenUsed="1"/>
+    <w:lsdException w:name="endnote reference" w:semiHidden="1" w:unhideWhenUsed="1"/>
+    <w:lsdException w:name="endnote text" w:semiHidden="1" w:unhideWhenUsed="1"/>
+    <w:lsdException w:name="table of authorities" w:semiHidden="1" w:unhideWhenUsed="1"/>
+    <w:lsdException w:name="macro" w:semiHidden="1" w:unhideWhenUsed="1"/>
+    <w:lsdException w:name="toa heading" w:semiHidden="1" w:unhideWhenUsed="1"/>
+    <w:lsdException w:name="List" w:semiHidden="1" w:unhideWhenUsed="1"/>
+    <w:lsdException w:name="List Bullet" w:semiHidden="1" w:unhideWhenUsed="1"/>
+    <w:lsdException w:name="List Number" w:semiHidden="1" w:unhideWhenUsed="1"/>
+    <w:lsdException w:name="List 2" w:semiHidden="1" w:unhideWhenUsed="1"/>
+    <w:lsdException w:name="List 3" w:semiHidden="1" w:unhideWhenUsed="1"/>
+    <w:lsdException w:name="List 4" w:semiHidden="1" w:unhideWhenUsed="1"/>
+    <w:lsdException w:name="List 5" w:semiHidden="1" w:unhideWhenUsed="1"/>
+    <w:lsdException w:name="List Bullet 2" w:semiHidden="1" w:unhideWhenUsed="1"/>
+    <w:lsdException w:name="List Bullet 3" w:semiHidden="1" w:unhideWhenUsed="1"/>
+    <w:lsdException w:name="List Bullet 4" w:semiHidden="1" w:unhideWhenUsed="1"/>
+    <w:lsdException w:name="List Bullet 5" w:semiHidden="1" w:unhideWhenUsed="1"/>
+    <w:lsdException w:name="List Number 2" w:semiHidden="1" w:unhideWhenUsed="1"/>
+    <w:lsdException w:name="List Number 3" w:semiHidden="1" w:unhideWhenUsed="1"/>
+    <w:lsdException w:name="List Number 4" w:semiHidden="1" w:unhideWhenUsed="1"/>
+    <w:lsdException w:name="List Number 5" w:semiHidden="1" w:unhideWhenUsed="1"/>
+    <w:lsdException w:name="Title" w:uiPriority="10" w:qFormat="1"/>
+    <w:lsdException w:name="Closing" w:semiHidden="1" w:unhideWhenUsed="1"/>
+    <w:lsdException w:name="Signature" w:semiHidden="1" w:unhideWhenUsed="1"/>
+    <w:lsdException w:name="Default Paragraph Font" w:semiHidden="1" w:uiPriority="1" w:unhideWhenUsed="1"/>
+    <w:lsdException w:name="Body Text" w:semiHidden="1" w:unhideWhenUsed="1"/>
+    <w:lsdException w:name="Body Text Indent" w:semiHidden="1" w:unhideWhenUsed="1"/>
+    <w:lsdException w:name="List Continue" w:semiHidden="1" w:unhideWhenUsed="1"/>
+    <w:lsdException w:name="List Continue 2" w:semiHidden="1" w:unhideWhenUsed="1"/>
+    <w:lsdException w:name="List Continue 3" w:semiHidden="1" w:unhideWhenUsed="1"/>
+    <w:lsdException w:name="List Continue 4" w:semiHidden="1" w:unhideWhenUsed="1"/>
+    <w:lsdException w:name="List Continue 5" w:semiHidden="1" w:unhideWhenUsed="1"/>
+    <w:lsdException w:name="Message Header" w:semiHidden="1" w:unhideWhenUsed="1"/>
+    <w:lsdException w:name="Subtitle" w:uiPriority="11" w:qFormat="1"/>
+    <w:lsdException w:name="Salutation" w:semiHidden="1" w:unhideWhenUsed="1"/>
+    <w:lsdException w:name="Date" w:semiHidden="1" w:unhideWhenUsed="1"/>
+    <w:lsdException w:name="Body Text First Indent" w:semiHidden="1" w:unhideWhenUsed="1"/>
+    <w:lsdException w:name="Body Text First Indent 2" w:semiHidden="1" w:unhideWhenUsed="1"/>
+    <w:lsdException w:name="Note Heading" w:semiHidden="1" w:unhideWhenUsed="1"/>
+    <w:lsdException w:name="Body Text 2" w:semiHidden="1" w:unhideWhenUsed="1"/>
+    <w:lsdException w:name="Body Text 3" w:semiHidden="1" w:unhideWhenUsed="1"/>
+    <w:lsdException w:name="Body Text Indent 2" w:semiHidden="1" w:unhideWhenUsed="1"/>
+    <w:lsdException w:name="Body Text Indent 3" w:semiHidden="1" w:unhideWhenUsed="1"/>
+    <w:lsdException w:name="Block Text" w:semiHidden="1" w:unhideWhenUsed="1"/>
+    <w:lsdException w:name="Hyperlink" w:semiHidden="1" w:unhideWhenUsed="1"/>
+    <w:lsdException w:name="FollowedHyperlink" w:semiHidden="1" w:unhideWhenUsed="1"/>
+    <w:lsdException w:name="Strong" w:uiPriority="22" w:qFormat="1"/>
+    <w:lsdException w:name="Emphasis" w:uiPriority="20" w:qFormat="1"/>
+    <w:lsdException w:name="Document Map" w:semiHidden="1" w:unhideWhenUsed="1"/>
+    <w:lsdException w:name="Plain Text" w:semiHidden="1" w:unhideWhenUsed="1"/>
+    <w:lsdException w:name="E-mail Signature" w:semiHidden="1" w:unhideWhenUsed="1"/>
+    <w:lsdException w:name="HTML Top of Form" w:semiHidden="1" w:unhideWhenUsed="1"/>
+    <w:lsdException w:name="HTML Bottom of Form" w:semiHidden="1" w:unhideWhenUsed="1"/>
+    <w:lsdException w:name="Normal (Web)" w:semiHidden="1" w:unhideWhenUsed="1"/>
+    <w:lsdException w:name="HTML Acronym" w:semiHidden="1" w:unhideWhenUsed="1"/>
+    <w:lsdException w:name="HTML Address" w:semiHidden="1" w:unhideWhenUsed="1"/>
+    <w:lsdException w:name="HTML Cite" w:semiHidden="1" w:unhideWhenUsed="1"/>
+    <w:lsdException w:name="HTML Code" w:semiHidden="1" w:unhideWhenUsed="1"/>
+    <w:lsdException w:name="HTML Definition" w:semiHidden="1" w:unhideWhenUsed="1"/>
+    <w:lsdException w:name="HTML Keyboard" w:semiHidden="1" w:unhideWhenUsed="1"/>
+    <w:lsdException w:name="HTML Preformatted" w:semiHidden="1" w:unhideWhenUsed="1"/>
+    <w:lsdException w:name="HTML Sample" w:semiHidden="1" w:unhideWhenUsed="1"/>
+    <w:lsdException w:name="HTML Typewriter" w:semiHidden="1" w:unhideWhenUsed="1"/>
+    <w:lsdException w:name="HTML Variable" w:semiHidden="1" w:unhideWhenUsed="1"/>
+    <w:lsdException w:name="Normal Table" w:semiHidden="1" w:unhideWhenUsed="1"/>
+    <w:lsdException w:name="annotation subject" w:semiHidden="1" w:unhideWhenUsed="1"/>
+    <w:lsdException w:name="No List" w:semiHidden="1" w:unhideWhenUsed="1"/>
+    <w:lsdException w:name="Outline List 1" w:semiHidden="1" w:unhideWhenUsed="1"/>
+    <w:lsdException w:name="Outline List 2" w:semiHidden="1" w:unhideWhenUsed="1"/>
+    <w:lsdException w:name="Outline List 3" w:semiHidden="1" w:unhideWhenUsed="1"/>
+    <w:lsdException w:name="Table Simple 1" w:semiHidden="1" w:unhideWhenUsed="1"/>
+    <w:lsdException w:name="Table Simple 2" w:semiHidden="1" w:unhideWhenUsed="1"/>
+    <w:lsdException w:name="Table Simple 3" w:semiHidden="1" w:unhideWhenUsed="1"/>
+    <w:lsdException w:name="Table Classic 1" w:semiHidden="1" w:unhideWhenUsed="1"/>
+    <w:lsdException w:name="Table Classic 2" w:semiHidden="1" w:unhideWhenUsed="1"/>
+    <w:lsdException w:name="Table Classic 3" w:semiHidden="1" w:unhideWhenUsed="1"/>
+    <w:lsdException w:name="Table Classic 4" w:semiHidden="1" w:unhideWhenUsed="1"/>
+    <w:lsdException w:name="Table Colorful 1" w:semiHidden="1" w:unhideWhenUsed="1"/>
+    <w:lsdException w:name="Table Colorful 2" w:semiHidden="1" w:unhideWhenUsed="1"/>
+    <w:lsdException w:name="Table Colorful 3" w:semiHidden="1" w:unhideWhenUsed="1"/>
+    <w:lsdException w:name="Table Columns 1" w:semiHidden="1" w:unhideWhenUsed="1"/>
+    <w:lsdException w:name="Table Columns 2" w:semiHidden="1" w:unhideWhenUsed="1"/>
+    <w:lsdException w:name="Table Columns 3" w:semiHidden="1" w:unhideWhenUsed="1"/>
+    <w:lsdException w:name="Table Columns 4" w:semiHidden="1" w:unhideWhenUsed="1"/>
+    <w:lsdException w:name="Table Columns 5" w:semiHidden="1" w:unhideWhenUsed="1"/>
+    <w:lsdException w:name="Table Grid 1" w:semiHidden="1" w:unhideWhenUsed="1"/>
+    <w:lsdException w:name="Table Grid 2" w:semiHidden="1" w:unhideWhenUsed="1"/>
+    <w:lsdException w:name="Table Grid 3" w:semiHidden="1" w:unhideWhenUsed="1"/>
+    <w:lsdException w:name="Table Grid 4" w:semiHidden="1" w:unhideWhenUsed="1"/>
+    <w:lsdException w:name="Table Grid 5" w:semiHidden="1" w:unhideWhenUsed="1"/>
+    <w:lsdException w:name="Table Grid 6" w:semiHidden="1" w:unhideWhenUsed="1"/>
+    <w:lsdException w:name="Table Grid 7" w:semiHidden="1" w:unhideWhenUsed="1"/>
+    <w:lsdException w:name="Table Grid 8" w:semiHidden="1" w:unhideWhenUsed="1"/>
+    <w:lsdException w:name="Table List 1" w:semiHidden="1" w:unhideWhenUsed="1"/>
+    <w:lsdException w:name="Table List 2" w:semiHidden="1" w:unhideWhenUsed="1"/>
+    <w:lsdException w:name="Table List 3" w:semiHidden="1" w:unhideWhenUsed="1"/>
+    <w:lsdException w:name="Table List 4" w:semiHidden="1" w:unhideWhenUsed="1"/>
+    <w:lsdException w:name="Table List 5" w:semiHidden="1" w:unhideWhenUsed="1"/>
+    <w:lsdException w:name="Table List 6" w:semiHidden="1" w:unhideWhenUsed="1"/>
+    <w:lsdException w:name="Table List 7" w:semiHidden="1" w:unhideWhenUsed="1"/>
+    <w:lsdException w:name="Table List 8" w:semiHidden="1" w:unhideWhenUsed="1"/>
+    <w:lsdException w:name="Table 3D effects 1" w:semiHidden="1" w:unhideWhenUsed="1"/>
+    <w:lsdException w:name="Table 3D effects 2" w:semiHidden="1" w:unhideWhenUsed="1"/>
+    <w:lsdException w:name="Table 3D effects 3" w:semiHidden="1" w:unhideWhenUsed="1"/>
+    <w:lsdException w:name="Table Contemporary" w:semiHidden="1" w:unhideWhenUsed="1"/>
+    <w:lsdException w:name="Table Elegant" w:semiHidden="1" w:unhideWhenUsed="1"/>
+    <w:lsdException w:name="Table Professional" w:semiHidden="1" w:unhideWhenUsed="1"/>
+    <w:lsdException w:name="Table Subtle 1" w:semiHidden="1" w:unhideWhenUsed="1"/>
+    <w:lsdException w:name="Table Subtle 2" w:semiHidden="1" w:unhideWhenUsed="1"/>
+    <w:lsdException w:name="Table Web 1" w:semiHidden="1" w:unhideWhenUsed="1"/>
+    <w:lsdException w:name="Table Web 2" w:semiHidden="1" w:unhideWhenUsed="1"/>
+    <w:lsdException w:name="Table Web 3" w:semiHidden="1" w:unhideWhenUsed="1"/>
+    <w:lsdException w:name="Balloon Text" w:semiHidden="1" w:unhideWhenUsed="1"/>
+    <w:lsdException w:name="Table Grid" w:semiHidden="1" w:uiPriority="59" w:unhideWhenUsed="1"/>
+    <w:lsdException w:name="Table Theme" w:semiHidden="1" w:unhideWhenUsed="1"/>
+    <w:lsdException w:name="Placeholder Text" w:semiHidden="1"/>
+    <w:lsdException w:name="No Spacing" w:uiPriority="1" w:qFormat="1"/>
+    <w:lsdException w:name="Light Shading" w:uiPriority="60"/>
+    <w:lsdException w:name="Light List" w:uiPriority="61"/>
+    <w:lsdException w:name="Light Grid" w:uiPriority="62"/>
+    <w:lsdException w:name="Medium Shading 1" w:uiPriority="63"/>
+    <w:lsdException w:name="Medium Shading 2" w:uiPriority="64"/>
+    <w:lsdException w:name="Medium List 1" w:uiPriority="65"/>
+    <w:lsdException w:name="Medium List 2" w:uiPriority="66"/>
+    <w:lsdException w:name="Medium Grid 1" w:uiPriority="67"/>
+    <w:lsdException w:name="Medium Grid 2" w:uiPriority="68"/>
+    <w:lsdException w:name="Medium Grid 3" w:uiPriority="69"/>
+    <w:lsdException w:name="Dark List" w:uiPriority="70"/>
+    <w:lsdException w:name="Colorful Shading" w:uiPriority="71"/>
+    <w:lsdException w:name="Colorful List" w:uiPriority="72"/>
+    <w:lsdException w:name="Colorful Grid" w:uiPriority="73"/>
+    <w:lsdException w:name="Light Shading Accent 1" w:uiPriority="60"/>
+    <w:lsdException w:name="Light List Accent 1" w:uiPriority="61"/>
+    <w:lsdException w:name="Light Grid Accent 1" w:uiPriority="62"/>
+    <w:lsdException w:name="Medium Shading 1 Accent 1" w:uiPriority="63"/>
+    <w:lsdException w:name="Medium Shading 2 Accent 1" w:uiPriority="64"/>
+    <w:lsdException w:name="Medium List 1 Accent 1" w:uiPriority="65"/>
+    <w:lsdException w:name="Revision" w:semiHidden="1"/>
+    <w:lsdException w:name="List Paragraph" w:uiPriority="34" w:qFormat="1"/>
+    <w:lsdException w:name="Quote" w:uiPriority="29" w:qFormat="1"/>
+    <w:lsdException w:name="Intense Quote" w:uiPriority="30" w:qFormat="1"/>
+    <w:lsdException w:name="Medium List 2 Accent 1" w:uiPriority="66"/>
+    <w:lsdException w:name="Medium Grid 1 Accent 1" w:uiPriority="67"/>
+    <w:lsdException w:name="Medium Grid 2 Accent 1" w:uiPriority="68"/>
+    <w:lsdException w:name="Medium Grid 3 Accent 1" w:uiPriority="69"/>
+    <w:lsdException w:name="Dark List Accent 1" w:uiPriority="70"/>
+    <w:lsdException w:name="Colorful Shading Accent 1" w:uiPriority="71"/>
+    <w:lsdException w:name="Colorful List Accent 1" w:uiPriority="72"/>
+    <w:lsdException w:name="Colorful Grid Accent 1" w:uiPriority="73"/>
+    <w:lsdException w:name="Light Shading Accent 2" w:uiPriority="60"/>
+    <w:lsdException w:name="Light List Accent 2" w:uiPriority="61"/>
+    <w:lsdException w:name="Light Grid Accent 2" w:uiPriority="62"/>
+    <w:lsdException w:name="Medium Shading 1 Accent 2" w:uiPriority="63"/>
+    <w:lsdException w:name="Medium Shading 2 Accent 2" w:uiPriority="64"/>
+    <w:lsdException w:name="Medium List 1 Accent 2" w:uiPriority="65"/>
+    <w:lsdException w:name="Medium List 2 Accent 2" w:uiPriority="66"/>
+    <w:lsdException w:name="Medium Grid 1 Accent 2" w:uiPriority="67"/>
+    <w:lsdException w:name="Medium Grid 2 Accent 2" w:uiPriority="68"/>
+    <w:lsdException w:name="Medium Grid 3 Accent 2" w:uiPriority="69"/>
+    <w:lsdException w:name="Dark List Accent 2" w:uiPriority="70"/>
+    <w:lsdException w:name="Colorful Shading Accent 2" w:uiPriority="71"/>
+    <w:lsdException w:name="Colorful List Accent 2" w:uiPriority="72"/>
+    <w:lsdException w:name="Colorful Grid Accent 2" w:uiPriority="73"/>
+    <w:lsdException w:name="Light Shading Accent 3" w:uiPriority="60"/>
+    <w:lsdException w:name="Light List Accent 3" w:uiPriority="61"/>
+    <w:lsdException w:name="Light Grid Accent 3" w:uiPriority="62"/>
+    <w:lsdException w:name="Medium Shading 1 Accent 3" w:uiPriority="63"/>
+    <w:lsdException w:name="Medium Shading 2 Accent 3" w:uiPriority="64"/>
+    <w:lsdException w:name="Medium List 1 Accent 3" w:uiPriority="65"/>
+    <w:lsdException w:name="Medium List 2 Accent 3" w:uiPriority="66"/>
+    <w:lsdException w:name="Medium Grid 1 Accent 3" w:uiPriority="67"/>
+    <w:lsdException w:name="Medium Grid 2 Accent 3" w:uiPriority="68"/>
+    <w:lsdException w:name="Medium Grid 3 Accent 3" w:uiPriority="69"/>
+    <w:lsdException w:name="Dark List Accent 3" w:uiPriority="70"/>
+    <w:lsdException w:name="Colorful Shading Accent 3" w:uiPriority="71"/>
+    <w:lsdException w:name="Colorful List Accent 3" w:uiPriority="72"/>
+    <w:lsdException w:name="Colorful Grid Accent 3" w:uiPriority="73"/>
+    <w:lsdException w:name="Light Shading Accent 4" w:uiPriority="60"/>
+    <w:lsdException w:name="Light List Accent 4" w:uiPriority="61"/>
+    <w:lsdException w:name="Light Grid Accent 4" w:uiPriority="62"/>
+    <w:lsdException w:name="Medium Shading 1 Accent 4" w:uiPriority="63"/>
+    <w:lsdException w:name="Medium Shading 2 Accent 4" w:uiPriority="64"/>
+    <w:lsdException w:name="Medium List 1 Accent 4" w:uiPriority="65"/>
+    <w:lsdException w:name="Medium List 2 Accent 4" w:uiPriority="66"/>
+    <w:lsdException w:name="Medium Grid 1 Accent 4" w:uiPriority="67"/>
+    <w:lsdException w:name="Medium Grid 2 Accent 4" w:uiPriority="68"/>
+    <w:lsdException w:name="Medium Grid 3 Accent 4" w:uiPriority="69"/>
+    <w:lsdException w:name="Dark List Accent 4" w:uiPriority="70"/>
+    <w:lsdException w:name="Colorful Shading Accent 4" w:uiPriority="71"/>
+    <w:lsdException w:name="Colorful List Accent 4" w:uiPriority="72"/>
+    <w:lsdException w:name="Colorful Grid Accent 4" w:uiPriority="73"/>
+    <w:lsdException w:name="Light Shading Accent 5" w:uiPriority="60"/>
+    <w:lsdException w:name="Light List Accent 5" w:uiPriority="61"/>
+    <w:lsdException w:name="Light Grid Accent 5" w:uiPriority="62"/>
+    <w:lsdException w:name="Medium Shading 1 Accent 5" w:uiPriority="63"/>
+    <w:lsdException w:name="Medium Shading 2 Accent 5" w:uiPriority="64"/>
+    <w:lsdException w:name="Medium List 1 Accent 5" w:uiPriority="65"/>
+    <w:lsdException w:name="Medium List 2 Accent 5" w:uiPriority="66"/>
+    <w:lsdException w:name="Medium Grid 1 Accent 5" w:uiPriority="67"/>
+    <w:lsdException w:name="Medium Grid 2 Accent 5" w:uiPriority="68"/>
+    <w:lsdException w:name="Medium Grid 3 Accent 5" w:uiPriority="69"/>
+    <w:lsdException w:name="Dark List Accent 5" w:uiPriority="70"/>
+    <w:lsdException w:name="Colorful Shading Accent 5" w:uiPriority="71"/>
+    <w:lsdException w:name="Colorful List Accent 5" w:uiPriority="72"/>
+    <w:lsdException w:name="Colorful Grid Accent 5" w:uiPriority="73"/>
+    <w:lsdException w:name="Light Shading Accent 6" w:uiPriority="60"/>
+    <w:lsdException w:name="Light List Accent 6" w:uiPriority="61"/>
+    <w:lsdException w:name="Light Grid Accent 6" w:uiPriority="62"/>
+    <w:lsdException w:name="Medium Shading 1 Accent 6" w:uiPriority="63"/>
+    <w:lsdException w:name="Medium Shading 2 Accent 6" w:uiPriority="64"/>
+    <w:lsdException w:name="Medium List 1 Accent 6" w:uiPriority="65"/>
+    <w:lsdException w:name="Medium List 2 Accent 6" w:uiPriority="66"/>
+    <w:lsdException w:name="Medium Grid 1 Accent 6" w:uiPriority="67"/>
+    <w:lsdException w:name="Medium Grid 2 Accent 6" w:uiPriority="68"/>
+    <w:lsdException w:name="Medium Grid 3 Accent 6" w:uiPriority="69"/>
+    <w:lsdException w:name="Dark List Accent 6" w:uiPriority="70"/>
+    <w:lsdException w:name="Colorful Shading Accent 6" w:uiPriority="71"/>
+    <w:lsdException w:name="Colorful List Accent 6" w:uiPriority="72"/>
+    <w:lsdException w:name="Colorful Grid Accent 6" w:uiPriority="73"/>
+    <w:lsdException w:name="Subtle Emphasis" w:uiPriority="19" w:qFormat="1"/>
+    <w:lsdException w:name="Intense Emphasis" w:uiPriority="21" w:qFormat="1"/>
+    <w:lsdException w:name="Subtle Reference" w:uiPriority="31" w:qFormat="1"/>
+    <w:lsdException w:name="Intense Reference" w:uiPriority="32" w:qFormat="1"/>
+    <w:lsdException w:name="Book Title" w:uiPriority="33" w:qFormat="1"/>
+    <w:lsdException w:name="Bibliography" w:semiHidden="1" w:uiPriority="37" w:unhideWhenUsed="1"/>
+    <w:lsdException w:name="TOC Heading" w:semiHidden="1" w:uiPriority="39" w:unhideWhenUsed="1" w:qFormat="1"/>
+    <w:lsdException w:name="Plain Table 1" w:uiPriority="41"/>
+    <w:lsdException w:name="Plain Table 2" w:uiPriority="42"/>
+    <w:lsdException w:name="Plain Table 3" w:uiPriority="43"/>
+    <w:lsdException w:name="Plain Table 4" w:uiPriority="44"/>
+    <w:lsdException w:name="Plain Table 5" w:uiPriority="45"/>
+    <w:lsdException w:name="Grid Table Light" w:uiPriority="40"/>
+    <w:lsdException w:name="Grid Table 1 Light" w:uiPriority="46"/>
+    <w:lsdException w:name="Grid Table 2" w:uiPriority="47"/>
+    <w:lsdException w:name="Grid Table 3" w:uiPriority="48"/>
+    <w:lsdException w:name="Grid Table 4" w:uiPriority="49"/>
+    <w:lsdException w:name="Grid Table 5 Dark" w:uiPriority="50"/>
+    <w:lsdException w:name="Grid Table 6 Colorful" w:uiPriority="51"/>
+    <w:lsdException w:name="Grid Table 7 Colorful" w:uiPriority="52"/>
+    <w:lsdException w:name="Grid Table 1 Light Accent 1" w:uiPriority="46"/>
+    <w:lsdException w:name="Grid Table 2 Accent 1" w:uiPriority="47"/>
+    <w:lsdException w:name="Grid Table 3 Accent 1" w:uiPriority="48"/>
+    <w:lsdException w:name="Grid Table 4 Accent 1" w:uiPriority="49"/>
+    <w:lsdException w:name="Grid Table 5 Dark Accent 1" w:uiPriority="50"/>
+    <w:lsdException w:name="Grid Table 6 Colorful Accent 1" w:uiPriority="51"/>
+    <w:lsdException w:name="Grid Table 7 Colorful Accent 1" w:uiPriority="52"/>
+    <w:lsdException w:name="Grid Table 1 Light Accent 2" w:uiPriority="46"/>
+    <w:lsdException w:name="Grid Table 2 Accent 2" w:uiPriority="47"/>
+    <w:lsdException w:name="Grid Table 3 Accent 2" w:uiPriority="48"/>
+    <w:lsdException w:name="Grid Table 4 Accent 2" w:uiPriority="49"/>
+    <w:lsdException w:name="Grid Table 5 Dark Accent 2" w:uiPriority="50"/>
+    <w:lsdException w:name="Grid Table 6 Colorful Accent 2" w:uiPriority="51"/>
+    <w:lsdException w:name="Grid Table 7 Colorful Accent 2" w:uiPriority="52"/>
+    <w:lsdException w:name="Grid Table 1 Light Accent 3" w:uiPriority="46"/>
+    <w:lsdException w:name="Grid Table 2 Accent 3" w:uiPriority="47"/>
+    <w:lsdException w:name="Grid Table 3 Accent 3" w:uiPriority="48"/>
+    <w:lsdException w:name="Grid Table 4 Accent 3" w:uiPriority="49"/>
+    <w:lsdException w:name="Grid Table 5 Dark Accent 3" w:uiPriority="50"/>
+    <w:lsdException w:name="Grid Table 6 Colorful Accent 3" w:uiPriority="51"/>
+    <w:lsdException w:name="Grid Table 7 Colorful Accent 3" w:uiPriority="52"/>
+    <w:lsdException w:name="Grid Table 1 Light Accent 4" w:uiPriority="46"/>
+    <w:lsdException w:name="Grid Table 2 Accent 4" w:uiPriority="47"/>
+    <w:lsdException w:name="Grid Table 3 Accent 4" w:uiPriority="48"/>
+    <w:lsdException w:name="Grid Table 4 Accent 4" w:uiPriority="49"/>
+    <w:lsdException w:name="Grid Table 5 Dark Accent 4" w:uiPriority="50"/>
+    <w:lsdException w:name="Grid Table 6 Colorful Accent 4" w:uiPriority="51"/>
+    <w:lsdException w:name="Grid Table 7 Colorful Accent 4" w:uiPriority="52"/>
+    <w:lsdException w:name="Grid Table 1 Light Accent 5" w:uiPriority="46"/>
+    <w:lsdException w:name="Grid Table 2 Accent 5" w:uiPriority="47"/>
+    <w:lsdException w:name="Grid Table 3 Accent 5" w:uiPriority="48"/>
+    <w:lsdException w:name="Grid Table 4 Accent 5" w:uiPriority="49"/>
+    <w:lsdException w:name="Grid Table 5 Dark Accent 5" w:uiPriority="50"/>
+    <w:lsdException w:name="Grid Table 6 Colorful Accent 5" w:uiPriority="51"/>
+    <w:lsdException w:name="Grid Table 7 Colorful Accent 5" w:uiPriority="52"/>
+    <w:lsdException w:name="Grid Table 1 Light Accent 6" w:uiPriority="46"/>
+    <w:lsdException w:name="Grid Table 2 Accent 6" w:uiPriority="47"/>
+    <w:lsdException w:name="Grid Table 3 Accent 6" w:uiPriority="48"/>
+    <w:lsdException w:name="Grid Table 4 Accent 6" w:uiPriority="49"/>
+    <w:lsdException w:name="Grid Table 5 Dark Accent 6" w:uiPriority="50"/>
+    <w:lsdException w:name="Grid Table 6 Colorful Accent 6" w:uiPriority="51"/>
+    <w:lsdException w:name="Grid Table 7 Colorful Accent 6" w:uiPriority="52"/>
+    <w:lsdException w:name="List Table 1 Light" w:uiPriority="46"/>
+    <w:lsdException w:name="List Table 2" w:uiPriority="47"/>
+    <w:lsdException w:name="List Table 3" w:uiPriority="48"/>
+    <w:lsdException w:name="List Table 4" w:uiPriority="49"/>
+    <w:lsdException w:name="List Table 5 Dark" w:uiPriority="50"/>
+    <w:lsdException w:name="List Table 6 Colorful" w:uiPriority="51"/>
+    <w:lsdException w:name="List Table 7 Colorful" w:uiPriority="52"/>
+    <w:lsdException w:name="List Table 1 Light Accent 1" w:uiPriority="46"/>
+    <w:lsdException w:name="List Table 2 Accent 1" w:uiPriority="47"/>
+    <w:lsdException w:name="List Table 3 Accent 1" w:uiPriority="48"/>
+    <w:lsdException w:name="List Table 4 Accent 1" w:uiPriority="49"/>
+    <w:lsdException w:name="List Table 5 Dark Accent 1" w:uiPriority="50"/>
+    <w:lsdException w:name="List Table 6 Colorful Accent 1" w:uiPriority="51"/>
+    <w:lsdException w:name="List Table 7 Colorful Accent 1" w:uiPriority="52"/>
+    <w:lsdException w:name="List Table 1 Light Accent 2" w:uiPriority="46"/>
+    <w:lsdException w:name="List Table 2 Accent 2" w:uiPriority="47"/>
+    <w:lsdException w:name="List Table 3 Accent 2" w:uiPriority="48"/>
+    <w:lsdException w:name="List Table 4 Accent 2" w:uiPriority="49"/>
+    <w:lsdException w:name="List Table 5 Dark Accent 2" w:uiPriority="50"/>
+    <w:lsdException w:name="List Table 6 Colorful Accent 2" w:uiPriority="51"/>
+    <w:lsdException w:name="List Table 7 Colorful Accent 2" w:uiPriority="52"/>
+    <w:lsdException w:name="List Table 1 Light Accent 3" w:uiPriority="46"/>
+    <w:lsdException w:name="List Table 2 Accent 3" w:uiPriority="47"/>
+    <w:lsdException w:name="List Table 3 Accent 3" w:uiPriority="48"/>
+    <w:lsdException w:name="List Table 4 Accent 3" w:uiPriority="49"/>
+    <w:lsdException w:name="List Table 5 Dark Accent 3" w:uiPriority="50"/>
+    <w:lsdException w:name="List Table 6 Colorful Accent 3" w:uiPriority="51"/>
+    <w:lsdException w:name="List Table 7 Colorful Accent 3" w:uiPriority="52"/>
+    <w:lsdException w:name="List Table 1 Light Accent 4" w:uiPriority="46"/>
+    <w:lsdException w:name="List Table 2 Accent 4" w:uiPriority="47"/>
+    <w:lsdException w:name="List Table 3 Accent 4" w:uiPriority="48"/>
+    <w:lsdException w:name="List Table 4 Accent 4" w:uiPriority="49"/>
+    <w:lsdException w:name="List Table 5 Dark Accent 4" w:uiPriority="50"/>
+    <w:lsdException w:name="List Table 6 Colorful Accent 4" w:uiPriority="51"/>
+    <w:lsdException w:name="List Table 7 Colorful Accent 4" w:uiPriority="52"/>
+    <w:lsdException w:name="List Table 1 Light Accent 5" w:uiPriority="46"/>
+    <w:lsdException w:name="List Table 2 Accent 5" w:uiPriority="47"/>
+    <w:lsdException w:name="List Table 3 Accent 5" w:uiPriority="48"/>
+    <w:lsdException w:name="List Table 4 Accent 5" w:uiPriority="49"/>
+    <w:lsdException w:name="List Table 5 Dark Accent 5" w:uiPriority="50"/>
+    <w:lsdException w:name="List Table 6 Colorful Accent 5" w:uiPriority="51"/>
+    <w:lsdException w:name="List Table 7 Colorful Accent 5" w:uiPriority="52"/>
+    <w:lsdException w:name="List Table 1 Light Accent 6" w:uiPriority="46"/>
+    <w:lsdException w:name="List Table 2 Accent 6" w:uiPriority="47"/>
+    <w:lsdException w:name="List Table 3 Accent 6" w:uiPriority="48"/>
+    <w:lsdException w:name="List Table 4 Accent 6" w:uiPriority="49"/>
+    <w:lsdException w:name="List Table 5 Dark Accent 6" w:uiPriority="50"/>
+    <w:lsdException w:name="List Table 6 Colorful Accent 6" w:uiPriority="51"/>
+    <w:lsdException w:name="List Table 7 Colorful Accent 6" w:uiPriority="52"/>
+    <w:lsdException w:name="Mention" w:semiHidden="1" w:unhideWhenUsed="1"/>
+    <w:lsdException w:name="Smart Hyperlink" w:semiHidden="1" w:unhideWhenUsed="1"/>
+    <w:lsdException w:name="Hashtag" w:semiHidden="1" w:unhideWhenUsed="1"/>
+    <w:lsdException w:name="Unresolved Mention" w:semiHidden="1" w:unhideWhenUsed="1"/>
   </w:latentStyles>
   <w:style w:type="paragraph" w:default="1" w:styleId="a2">
     <w:name w:val="Normal"/>
@@ -9851,9 +10461,8 @@
     <w:link w:val="Char1"/>
     <w:autoRedefine/>
     <w:qFormat/>
-    <w:rsid w:val="002218E7"/>
+    <w:rsid w:val="00B0238F"/>
     <w:pPr>
-      <w:keepNext/>
       <w:pBdr>
         <w:left w:val="single" w:sz="36" w:space="4" w:color="943634" w:themeColor="accent2" w:themeShade="BF"/>
       </w:pBdr>
@@ -9880,9 +10489,8 @@
     <w:next w:val="a2"/>
     <w:link w:val="Char2"/>
     <w:qFormat/>
-    <w:rsid w:val="0023276A"/>
+    <w:rsid w:val="00B0238F"/>
     <w:pPr>
-      <w:keepNext/>
       <w:numPr>
         <w:ilvl w:val="1"/>
         <w:numId w:val="5"/>
@@ -9904,7 +10512,7 @@
     <w:name w:val="주제/제목 Char"/>
     <w:basedOn w:val="a3"/>
     <w:link w:val="a8"/>
-    <w:rsid w:val="002218E7"/>
+    <w:rsid w:val="00B0238F"/>
     <w:rPr>
       <w:rFonts w:ascii="맑은 고딕" w:eastAsia="맑은 고딕"/>
       <w:b/>
@@ -9946,7 +10554,7 @@
     <w:name w:val="내용 제목 Char"/>
     <w:basedOn w:val="a3"/>
     <w:link w:val="a0"/>
-    <w:rsid w:val="0023276A"/>
+    <w:rsid w:val="00B0238F"/>
     <w:rPr>
       <w:rFonts w:ascii="맑은 고딕" w:eastAsia="맑은 고딕"/>
       <w:b/>
@@ -10132,7 +10740,6 @@
       <w:spacing w:after="0" w:line="240" w:lineRule="auto"/>
     </w:pPr>
     <w:tblPr>
-      <w:tblInd w:w="0" w:type="dxa"/>
       <w:tblBorders>
         <w:top w:val="single" w:sz="4" w:space="0" w:color="auto"/>
         <w:left w:val="single" w:sz="4" w:space="0" w:color="auto"/>
@@ -10141,813 +10748,6 @@
         <w:insideH w:val="single" w:sz="4" w:space="0" w:color="auto"/>
         <w:insideV w:val="single" w:sz="4" w:space="0" w:color="auto"/>
       </w:tblBorders>
-      <w:tblCellMar>
-        <w:top w:w="0" w:type="dxa"/>
-        <w:left w:w="108" w:type="dxa"/>
-        <w:bottom w:w="0" w:type="dxa"/>
-        <w:right w:w="108" w:type="dxa"/>
-      </w:tblCellMar>
-    </w:tblPr>
-  </w:style>
-  <w:style w:type="paragraph" w:customStyle="1" w:styleId="ab">
-    <w:name w:val="그림 및 표 설명"/>
-    <w:basedOn w:val="a2"/>
-    <w:next w:val="a2"/>
-    <w:link w:val="Char5"/>
-    <w:qFormat/>
-    <w:rsid w:val="00E9781C"/>
-    <w:pPr>
-      <w:spacing w:before="100" w:line="240" w:lineRule="auto"/>
-      <w:jc w:val="center"/>
-    </w:pPr>
-    <w:rPr>
-      <w:b/>
-      <w:sz w:val="18"/>
-    </w:rPr>
-  </w:style>
-  <w:style w:type="character" w:customStyle="1" w:styleId="Char5">
-    <w:name w:val="그림 및 표 설명 Char"/>
-    <w:basedOn w:val="a3"/>
-    <w:link w:val="ab"/>
-    <w:rsid w:val="00E9781C"/>
-    <w:rPr>
-      <w:rFonts w:ascii="맑은 고딕" w:eastAsia="맑은 고딕"/>
-      <w:b/>
-      <w:sz w:val="18"/>
-    </w:rPr>
-  </w:style>
-  <w:style w:type="paragraph" w:styleId="ac">
-    <w:name w:val="Balloon Text"/>
-    <w:basedOn w:val="a2"/>
-    <w:link w:val="Char6"/>
-    <w:uiPriority w:val="99"/>
-    <w:semiHidden/>
-    <w:unhideWhenUsed/>
-    <w:rsid w:val="009B12CF"/>
-    <w:pPr>
-      <w:spacing w:after="0" w:line="240" w:lineRule="auto"/>
-    </w:pPr>
-    <w:rPr>
-      <w:rFonts w:asciiTheme="majorHAnsi" w:eastAsiaTheme="majorEastAsia" w:hAnsiTheme="majorHAnsi" w:cstheme="majorBidi"/>
-      <w:sz w:val="18"/>
-      <w:szCs w:val="18"/>
-    </w:rPr>
-  </w:style>
-  <w:style w:type="character" w:customStyle="1" w:styleId="Char6">
-    <w:name w:val="풍선 도움말 텍스트 Char"/>
-    <w:basedOn w:val="a3"/>
-    <w:link w:val="ac"/>
-    <w:uiPriority w:val="99"/>
-    <w:semiHidden/>
-    <w:rsid w:val="009B12CF"/>
-    <w:rPr>
-      <w:rFonts w:asciiTheme="majorHAnsi" w:eastAsiaTheme="majorEastAsia" w:hAnsiTheme="majorHAnsi" w:cstheme="majorBidi"/>
-      <w:sz w:val="18"/>
-      <w:szCs w:val="18"/>
-    </w:rPr>
-  </w:style>
-  <w:style w:type="paragraph" w:styleId="4">
-    <w:name w:val="toc 4"/>
-    <w:basedOn w:val="a2"/>
-    <w:next w:val="a2"/>
-    <w:autoRedefine/>
-    <w:uiPriority w:val="39"/>
-    <w:unhideWhenUsed/>
-    <w:rsid w:val="0091070C"/>
-    <w:pPr>
-      <w:ind w:leftChars="600" w:left="1275"/>
-    </w:pPr>
-    <w:rPr>
-      <w:rFonts w:asciiTheme="minorHAnsi" w:eastAsiaTheme="minorEastAsia"/>
-      <w:sz w:val="20"/>
-    </w:rPr>
-  </w:style>
-  <w:style w:type="paragraph" w:styleId="5">
-    <w:name w:val="toc 5"/>
-    <w:basedOn w:val="a2"/>
-    <w:next w:val="a2"/>
-    <w:autoRedefine/>
-    <w:uiPriority w:val="39"/>
-    <w:unhideWhenUsed/>
-    <w:rsid w:val="0091070C"/>
-    <w:pPr>
-      <w:ind w:leftChars="800" w:left="1700"/>
-    </w:pPr>
-    <w:rPr>
-      <w:rFonts w:asciiTheme="minorHAnsi" w:eastAsiaTheme="minorEastAsia"/>
-      <w:sz w:val="20"/>
-    </w:rPr>
-  </w:style>
-  <w:style w:type="paragraph" w:styleId="6">
-    <w:name w:val="toc 6"/>
-    <w:basedOn w:val="a2"/>
-    <w:next w:val="a2"/>
-    <w:autoRedefine/>
-    <w:uiPriority w:val="39"/>
-    <w:unhideWhenUsed/>
-    <w:rsid w:val="0091070C"/>
-    <w:pPr>
-      <w:ind w:leftChars="1000" w:left="2125"/>
-    </w:pPr>
-    <w:rPr>
-      <w:rFonts w:asciiTheme="minorHAnsi" w:eastAsiaTheme="minorEastAsia"/>
-      <w:sz w:val="20"/>
-    </w:rPr>
-  </w:style>
-  <w:style w:type="paragraph" w:styleId="7">
-    <w:name w:val="toc 7"/>
-    <w:basedOn w:val="a2"/>
-    <w:next w:val="a2"/>
-    <w:autoRedefine/>
-    <w:uiPriority w:val="39"/>
-    <w:unhideWhenUsed/>
-    <w:rsid w:val="0091070C"/>
-    <w:pPr>
-      <w:ind w:leftChars="1200" w:left="2550"/>
-    </w:pPr>
-    <w:rPr>
-      <w:rFonts w:asciiTheme="minorHAnsi" w:eastAsiaTheme="minorEastAsia"/>
-      <w:sz w:val="20"/>
-    </w:rPr>
-  </w:style>
-  <w:style w:type="paragraph" w:styleId="8">
-    <w:name w:val="toc 8"/>
-    <w:basedOn w:val="a2"/>
-    <w:next w:val="a2"/>
-    <w:autoRedefine/>
-    <w:uiPriority w:val="39"/>
-    <w:unhideWhenUsed/>
-    <w:rsid w:val="0091070C"/>
-    <w:pPr>
-      <w:ind w:leftChars="1400" w:left="2975"/>
-    </w:pPr>
-    <w:rPr>
-      <w:rFonts w:asciiTheme="minorHAnsi" w:eastAsiaTheme="minorEastAsia"/>
-      <w:sz w:val="20"/>
-    </w:rPr>
-  </w:style>
-  <w:style w:type="paragraph" w:styleId="9">
-    <w:name w:val="toc 9"/>
-    <w:basedOn w:val="a2"/>
-    <w:next w:val="a2"/>
-    <w:autoRedefine/>
-    <w:uiPriority w:val="39"/>
-    <w:unhideWhenUsed/>
-    <w:rsid w:val="0091070C"/>
-    <w:pPr>
-      <w:ind w:leftChars="1600" w:left="3400"/>
-    </w:pPr>
-    <w:rPr>
-      <w:rFonts w:asciiTheme="minorHAnsi" w:eastAsiaTheme="minorEastAsia"/>
-      <w:sz w:val="20"/>
-    </w:rPr>
-  </w:style>
-  <w:style w:type="paragraph" w:customStyle="1" w:styleId="12">
-    <w:name w:val="지훈제목 1"/>
-    <w:basedOn w:val="a8"/>
-    <w:rsid w:val="005A7486"/>
-    <w:pPr>
-      <w:ind w:left="425" w:hanging="425"/>
-    </w:pPr>
-  </w:style>
-</w:styles>
-</file>
-
-<file path=word/stylesWithEffects.xml><?xml version="1.0" encoding="utf-8"?>
-<w:styles xmlns:wpc="http://schemas.microsoft.com/office/word/2010/wordprocessingCanvas" xmlns:mc="http://schemas.openxmlformats.org/markup-compatibility/2006" xmlns:o="urn:schemas-microsoft-com:office:office" xmlns:r="http://schemas.openxmlformats.org/officeDocument/2006/relationships" xmlns:m="http://schemas.openxmlformats.org/officeDocument/2006/math" xmlns:v="urn:schemas-microsoft-com:vml" xmlns:wp14="http://schemas.microsoft.com/office/word/2010/wordprocessingDrawing" xmlns:wp="http://schemas.openxmlformats.org/drawingml/2006/wordprocessingDrawing" xmlns:w10="urn:schemas-microsoft-com:office:word" xmlns:w="http://schemas.openxmlformats.org/wordprocessingml/2006/main" xmlns:w14="http://schemas.microsoft.com/office/word/2010/wordml" xmlns:wpg="http://schemas.microsoft.com/office/word/2010/wordprocessingGroup" xmlns:wpi="http://schemas.microsoft.com/office/word/2010/wordprocessingInk" xmlns:wne="http://schemas.microsoft.com/office/word/2006/wordml" xmlns:wps="http://schemas.microsoft.com/office/word/2010/wordprocessingShape" mc:Ignorable="w14 wp14">
-  <w:docDefaults>
-    <w:rPrDefault>
-      <w:rPr>
-        <w:rFonts w:asciiTheme="minorHAnsi" w:eastAsiaTheme="minorEastAsia" w:hAnsiTheme="minorHAnsi" w:cstheme="minorBidi"/>
-        <w:kern w:val="2"/>
-        <w:szCs w:val="22"/>
-        <w:lang w:val="en-US" w:eastAsia="ko-KR" w:bidi="ar-SA"/>
-      </w:rPr>
-    </w:rPrDefault>
-    <w:pPrDefault>
-      <w:pPr>
-        <w:spacing w:after="200" w:line="276" w:lineRule="auto"/>
-        <w:jc w:val="both"/>
-      </w:pPr>
-    </w:pPrDefault>
-  </w:docDefaults>
-  <w:latentStyles w:defLockedState="0" w:defUIPriority="99" w:defSemiHidden="1" w:defUnhideWhenUsed="1" w:defQFormat="0" w:count="267">
-    <w:lsdException w:name="Normal" w:semiHidden="0" w:uiPriority="0" w:unhideWhenUsed="0" w:qFormat="1"/>
-    <w:lsdException w:name="heading 1" w:semiHidden="0" w:uiPriority="9" w:unhideWhenUsed="0" w:qFormat="1"/>
-    <w:lsdException w:name="heading 2" w:uiPriority="9" w:qFormat="1"/>
-    <w:lsdException w:name="heading 3" w:uiPriority="9" w:qFormat="1"/>
-    <w:lsdException w:name="heading 4" w:uiPriority="9" w:qFormat="1"/>
-    <w:lsdException w:name="heading 5" w:uiPriority="9" w:qFormat="1"/>
-    <w:lsdException w:name="heading 6" w:uiPriority="9" w:qFormat="1"/>
-    <w:lsdException w:name="heading 7" w:uiPriority="9" w:qFormat="1"/>
-    <w:lsdException w:name="heading 8" w:uiPriority="9" w:qFormat="1"/>
-    <w:lsdException w:name="heading 9" w:uiPriority="9" w:qFormat="1"/>
-    <w:lsdException w:name="toc 1" w:uiPriority="39"/>
-    <w:lsdException w:name="toc 2" w:uiPriority="39"/>
-    <w:lsdException w:name="toc 3" w:uiPriority="39"/>
-    <w:lsdException w:name="toc 4" w:uiPriority="39"/>
-    <w:lsdException w:name="toc 5" w:uiPriority="39"/>
-    <w:lsdException w:name="toc 6" w:uiPriority="39"/>
-    <w:lsdException w:name="toc 7" w:uiPriority="39"/>
-    <w:lsdException w:name="toc 8" w:uiPriority="39"/>
-    <w:lsdException w:name="toc 9" w:uiPriority="39"/>
-    <w:lsdException w:name="caption" w:uiPriority="35" w:qFormat="1"/>
-    <w:lsdException w:name="Title" w:semiHidden="0" w:uiPriority="10" w:unhideWhenUsed="0" w:qFormat="1"/>
-    <w:lsdException w:name="Default Paragraph Font" w:uiPriority="1"/>
-    <w:lsdException w:name="Subtitle" w:semiHidden="0" w:uiPriority="11" w:unhideWhenUsed="0" w:qFormat="1"/>
-    <w:lsdException w:name="Strong" w:semiHidden="0" w:uiPriority="22" w:unhideWhenUsed="0" w:qFormat="1"/>
-    <w:lsdException w:name="Emphasis" w:semiHidden="0" w:uiPriority="20" w:unhideWhenUsed="0" w:qFormat="1"/>
-    <w:lsdException w:name="Table Grid" w:uiPriority="59"/>
-    <w:lsdException w:name="Placeholder Text" w:unhideWhenUsed="0"/>
-    <w:lsdException w:name="No Spacing" w:semiHidden="0" w:uiPriority="1" w:unhideWhenUsed="0" w:qFormat="1"/>
-    <w:lsdException w:name="Light Shading" w:semiHidden="0" w:uiPriority="60" w:unhideWhenUsed="0"/>
-    <w:lsdException w:name="Light List" w:semiHidden="0" w:uiPriority="61" w:unhideWhenUsed="0"/>
-    <w:lsdException w:name="Light Grid" w:semiHidden="0" w:uiPriority="62" w:unhideWhenUsed="0"/>
-    <w:lsdException w:name="Medium Shading 1" w:semiHidden="0" w:uiPriority="63" w:unhideWhenUsed="0"/>
-    <w:lsdException w:name="Medium Shading 2" w:semiHidden="0" w:uiPriority="64" w:unhideWhenUsed="0"/>
-    <w:lsdException w:name="Medium List 1" w:semiHidden="0" w:uiPriority="65" w:unhideWhenUsed="0"/>
-    <w:lsdException w:name="Medium List 2" w:semiHidden="0" w:uiPriority="66" w:unhideWhenUsed="0"/>
-    <w:lsdException w:name="Medium Grid 1" w:semiHidden="0" w:uiPriority="67" w:unhideWhenUsed="0"/>
-    <w:lsdException w:name="Medium Grid 2" w:semiHidden="0" w:uiPriority="68" w:unhideWhenUsed="0"/>
-    <w:lsdException w:name="Medium Grid 3" w:semiHidden="0" w:uiPriority="69" w:unhideWhenUsed="0"/>
-    <w:lsdException w:name="Dark List" w:semiHidden="0" w:uiPriority="70" w:unhideWhenUsed="0"/>
-    <w:lsdException w:name="Colorful Shading" w:semiHidden="0" w:uiPriority="71" w:unhideWhenUsed="0"/>
-    <w:lsdException w:name="Colorful List" w:semiHidden="0" w:uiPriority="72" w:unhideWhenUsed="0"/>
-    <w:lsdException w:name="Colorful Grid" w:semiHidden="0" w:uiPriority="73" w:unhideWhenUsed="0"/>
-    <w:lsdException w:name="Light Shading Accent 1" w:semiHidden="0" w:uiPriority="60" w:unhideWhenUsed="0"/>
-    <w:lsdException w:name="Light List Accent 1" w:semiHidden="0" w:uiPriority="61" w:unhideWhenUsed="0"/>
-    <w:lsdException w:name="Light Grid Accent 1" w:semiHidden="0" w:uiPriority="62" w:unhideWhenUsed="0"/>
-    <w:lsdException w:name="Medium Shading 1 Accent 1" w:semiHidden="0" w:uiPriority="63" w:unhideWhenUsed="0"/>
-    <w:lsdException w:name="Medium Shading 2 Accent 1" w:semiHidden="0" w:uiPriority="64" w:unhideWhenUsed="0"/>
-    <w:lsdException w:name="Medium List 1 Accent 1" w:semiHidden="0" w:uiPriority="65" w:unhideWhenUsed="0"/>
-    <w:lsdException w:name="Revision" w:unhideWhenUsed="0"/>
-    <w:lsdException w:name="List Paragraph" w:semiHidden="0" w:uiPriority="34" w:unhideWhenUsed="0" w:qFormat="1"/>
-    <w:lsdException w:name="Quote" w:semiHidden="0" w:uiPriority="29" w:unhideWhenUsed="0" w:qFormat="1"/>
-    <w:lsdException w:name="Intense Quote" w:semiHidden="0" w:uiPriority="30" w:unhideWhenUsed="0" w:qFormat="1"/>
-    <w:lsdException w:name="Medium List 2 Accent 1" w:semiHidden="0" w:uiPriority="66" w:unhideWhenUsed="0"/>
-    <w:lsdException w:name="Medium Grid 1 Accent 1" w:semiHidden="0" w:uiPriority="67" w:unhideWhenUsed="0"/>
-    <w:lsdException w:name="Medium Grid 2 Accent 1" w:semiHidden="0" w:uiPriority="68" w:unhideWhenUsed="0"/>
-    <w:lsdException w:name="Medium Grid 3 Accent 1" w:semiHidden="0" w:uiPriority="69" w:unhideWhenUsed="0"/>
-    <w:lsdException w:name="Dark List Accent 1" w:semiHidden="0" w:uiPriority="70" w:unhideWhenUsed="0"/>
-    <w:lsdException w:name="Colorful Shading Accent 1" w:semiHidden="0" w:uiPriority="71" w:unhideWhenUsed="0"/>
-    <w:lsdException w:name="Colorful List Accent 1" w:semiHidden="0" w:uiPriority="72" w:unhideWhenUsed="0"/>
-    <w:lsdException w:name="Colorful Grid Accent 1" w:semiHidden="0" w:uiPriority="73" w:unhideWhenUsed="0"/>
-    <w:lsdException w:name="Light Shading Accent 2" w:semiHidden="0" w:uiPriority="60" w:unhideWhenUsed="0"/>
-    <w:lsdException w:name="Light List Accent 2" w:semiHidden="0" w:uiPriority="61" w:unhideWhenUsed="0"/>
-    <w:lsdException w:name="Light Grid Accent 2" w:semiHidden="0" w:uiPriority="62" w:unhideWhenUsed="0"/>
-    <w:lsdException w:name="Medium Shading 1 Accent 2" w:semiHidden="0" w:uiPriority="63" w:unhideWhenUsed="0"/>
-    <w:lsdException w:name="Medium Shading 2 Accent 2" w:semiHidden="0" w:uiPriority="64" w:unhideWhenUsed="0"/>
-    <w:lsdException w:name="Medium List 1 Accent 2" w:semiHidden="0" w:uiPriority="65" w:unhideWhenUsed="0"/>
-    <w:lsdException w:name="Medium List 2 Accent 2" w:semiHidden="0" w:uiPriority="66" w:unhideWhenUsed="0"/>
-    <w:lsdException w:name="Medium Grid 1 Accent 2" w:semiHidden="0" w:uiPriority="67" w:unhideWhenUsed="0"/>
-    <w:lsdException w:name="Medium Grid 2 Accent 2" w:semiHidden="0" w:uiPriority="68" w:unhideWhenUsed="0"/>
-    <w:lsdException w:name="Medium Grid 3 Accent 2" w:semiHidden="0" w:uiPriority="69" w:unhideWhenUsed="0"/>
-    <w:lsdException w:name="Dark List Accent 2" w:semiHidden="0" w:uiPriority="70" w:unhideWhenUsed="0"/>
-    <w:lsdException w:name="Colorful Shading Accent 2" w:semiHidden="0" w:uiPriority="71" w:unhideWhenUsed="0"/>
-    <w:lsdException w:name="Colorful List Accent 2" w:semiHidden="0" w:uiPriority="72" w:unhideWhenUsed="0"/>
-    <w:lsdException w:name="Colorful Grid Accent 2" w:semiHidden="0" w:uiPriority="73" w:unhideWhenUsed="0"/>
-    <w:lsdException w:name="Light Shading Accent 3" w:semiHidden="0" w:uiPriority="60" w:unhideWhenUsed="0"/>
-    <w:lsdException w:name="Light List Accent 3" w:semiHidden="0" w:uiPriority="61" w:unhideWhenUsed="0"/>
-    <w:lsdException w:name="Light Grid Accent 3" w:semiHidden="0" w:uiPriority="62" w:unhideWhenUsed="0"/>
-    <w:lsdException w:name="Medium Shading 1 Accent 3" w:semiHidden="0" w:uiPriority="63" w:unhideWhenUsed="0"/>
-    <w:lsdException w:name="Medium Shading 2 Accent 3" w:semiHidden="0" w:uiPriority="64" w:unhideWhenUsed="0"/>
-    <w:lsdException w:name="Medium List 1 Accent 3" w:semiHidden="0" w:uiPriority="65" w:unhideWhenUsed="0"/>
-    <w:lsdException w:name="Medium List 2 Accent 3" w:semiHidden="0" w:uiPriority="66" w:unhideWhenUsed="0"/>
-    <w:lsdException w:name="Medium Grid 1 Accent 3" w:semiHidden="0" w:uiPriority="67" w:unhideWhenUsed="0"/>
-    <w:lsdException w:name="Medium Grid 2 Accent 3" w:semiHidden="0" w:uiPriority="68" w:unhideWhenUsed="0"/>
-    <w:lsdException w:name="Medium Grid 3 Accent 3" w:semiHidden="0" w:uiPriority="69" w:unhideWhenUsed="0"/>
-    <w:lsdException w:name="Dark List Accent 3" w:semiHidden="0" w:uiPriority="70" w:unhideWhenUsed="0"/>
-    <w:lsdException w:name="Colorful Shading Accent 3" w:semiHidden="0" w:uiPriority="71" w:unhideWhenUsed="0"/>
-    <w:lsdException w:name="Colorful List Accent 3" w:semiHidden="0" w:uiPriority="72" w:unhideWhenUsed="0"/>
-    <w:lsdException w:name="Colorful Grid Accent 3" w:semiHidden="0" w:uiPriority="73" w:unhideWhenUsed="0"/>
-    <w:lsdException w:name="Light Shading Accent 4" w:semiHidden="0" w:uiPriority="60" w:unhideWhenUsed="0"/>
-    <w:lsdException w:name="Light List Accent 4" w:semiHidden="0" w:uiPriority="61" w:unhideWhenUsed="0"/>
-    <w:lsdException w:name="Light Grid Accent 4" w:semiHidden="0" w:uiPriority="62" w:unhideWhenUsed="0"/>
-    <w:lsdException w:name="Medium Shading 1 Accent 4" w:semiHidden="0" w:uiPriority="63" w:unhideWhenUsed="0"/>
-    <w:lsdException w:name="Medium Shading 2 Accent 4" w:semiHidden="0" w:uiPriority="64" w:unhideWhenUsed="0"/>
-    <w:lsdException w:name="Medium List 1 Accent 4" w:semiHidden="0" w:uiPriority="65" w:unhideWhenUsed="0"/>
-    <w:lsdException w:name="Medium List 2 Accent 4" w:semiHidden="0" w:uiPriority="66" w:unhideWhenUsed="0"/>
-    <w:lsdException w:name="Medium Grid 1 Accent 4" w:semiHidden="0" w:uiPriority="67" w:unhideWhenUsed="0"/>
-    <w:lsdException w:name="Medium Grid 2 Accent 4" w:semiHidden="0" w:uiPriority="68" w:unhideWhenUsed="0"/>
-    <w:lsdException w:name="Medium Grid 3 Accent 4" w:semiHidden="0" w:uiPriority="69" w:unhideWhenUsed="0"/>
-    <w:lsdException w:name="Dark List Accent 4" w:semiHidden="0" w:uiPriority="70" w:unhideWhenUsed="0"/>
-    <w:lsdException w:name="Colorful Shading Accent 4" w:semiHidden="0" w:uiPriority="71" w:unhideWhenUsed="0"/>
-    <w:lsdException w:name="Colorful List Accent 4" w:semiHidden="0" w:uiPriority="72" w:unhideWhenUsed="0"/>
-    <w:lsdException w:name="Colorful Grid Accent 4" w:semiHidden="0" w:uiPriority="73" w:unhideWhenUsed="0"/>
-    <w:lsdException w:name="Light Shading Accent 5" w:semiHidden="0" w:uiPriority="60" w:unhideWhenUsed="0"/>
-    <w:lsdException w:name="Light List Accent 5" w:semiHidden="0" w:uiPriority="61" w:unhideWhenUsed="0"/>
-    <w:lsdException w:name="Light Grid Accent 5" w:semiHidden="0" w:uiPriority="62" w:unhideWhenUsed="0"/>
-    <w:lsdException w:name="Medium Shading 1 Accent 5" w:semiHidden="0" w:uiPriority="63" w:unhideWhenUsed="0"/>
-    <w:lsdException w:name="Medium Shading 2 Accent 5" w:semiHidden="0" w:uiPriority="64" w:unhideWhenUsed="0"/>
-    <w:lsdException w:name="Medium List 1 Accent 5" w:semiHidden="0" w:uiPriority="65" w:unhideWhenUsed="0"/>
-    <w:lsdException w:name="Medium List 2 Accent 5" w:semiHidden="0" w:uiPriority="66" w:unhideWhenUsed="0"/>
-    <w:lsdException w:name="Medium Grid 1 Accent 5" w:semiHidden="0" w:uiPriority="67" w:unhideWhenUsed="0"/>
-    <w:lsdException w:name="Medium Grid 2 Accent 5" w:semiHidden="0" w:uiPriority="68" w:unhideWhenUsed="0"/>
-    <w:lsdException w:name="Medium Grid 3 Accent 5" w:semiHidden="0" w:uiPriority="69" w:unhideWhenUsed="0"/>
-    <w:lsdException w:name="Dark List Accent 5" w:semiHidden="0" w:uiPriority="70" w:unhideWhenUsed="0"/>
-    <w:lsdException w:name="Colorful Shading Accent 5" w:semiHidden="0" w:uiPriority="71" w:unhideWhenUsed="0"/>
-    <w:lsdException w:name="Colorful List Accent 5" w:semiHidden="0" w:uiPriority="72" w:unhideWhenUsed="0"/>
-    <w:lsdException w:name="Colorful Grid Accent 5" w:semiHidden="0" w:uiPriority="73" w:unhideWhenUsed="0"/>
-    <w:lsdException w:name="Light Shading Accent 6" w:semiHidden="0" w:uiPriority="60" w:unhideWhenUsed="0"/>
-    <w:lsdException w:name="Light List Accent 6" w:semiHidden="0" w:uiPriority="61" w:unhideWhenUsed="0"/>
-    <w:lsdException w:name="Light Grid Accent 6" w:semiHidden="0" w:uiPriority="62" w:unhideWhenUsed="0"/>
-    <w:lsdException w:name="Medium Shading 1 Accent 6" w:semiHidden="0" w:uiPriority="63" w:unhideWhenUsed="0"/>
-    <w:lsdException w:name="Medium Shading 2 Accent 6" w:semiHidden="0" w:uiPriority="64" w:unhideWhenUsed="0"/>
-    <w:lsdException w:name="Medium List 1 Accent 6" w:semiHidden="0" w:uiPriority="65" w:unhideWhenUsed="0"/>
-    <w:lsdException w:name="Medium List 2 Accent 6" w:semiHidden="0" w:uiPriority="66" w:unhideWhenUsed="0"/>
-    <w:lsdException w:name="Medium Grid 1 Accent 6" w:semiHidden="0" w:uiPriority="67" w:unhideWhenUsed="0"/>
-    <w:lsdException w:name="Medium Grid 2 Accent 6" w:semiHidden="0" w:uiPriority="68" w:unhideWhenUsed="0"/>
-    <w:lsdException w:name="Medium Grid 3 Accent 6" w:semiHidden="0" w:uiPriority="69" w:unhideWhenUsed="0"/>
-    <w:lsdException w:name="Dark List Accent 6" w:semiHidden="0" w:uiPriority="70" w:unhideWhenUsed="0"/>
-    <w:lsdException w:name="Colorful Shading Accent 6" w:semiHidden="0" w:uiPriority="71" w:unhideWhenUsed="0"/>
-    <w:lsdException w:name="Colorful List Accent 6" w:semiHidden="0" w:uiPriority="72" w:unhideWhenUsed="0"/>
-    <w:lsdException w:name="Colorful Grid Accent 6" w:semiHidden="0" w:uiPriority="73" w:unhideWhenUsed="0"/>
-    <w:lsdException w:name="Subtle Emphasis" w:semiHidden="0" w:uiPriority="19" w:unhideWhenUsed="0" w:qFormat="1"/>
-    <w:lsdException w:name="Intense Emphasis" w:semiHidden="0" w:uiPriority="21" w:unhideWhenUsed="0" w:qFormat="1"/>
-    <w:lsdException w:name="Subtle Reference" w:semiHidden="0" w:uiPriority="31" w:unhideWhenUsed="0" w:qFormat="1"/>
-    <w:lsdException w:name="Intense Reference" w:semiHidden="0" w:uiPriority="32" w:unhideWhenUsed="0" w:qFormat="1"/>
-    <w:lsdException w:name="Book Title" w:semiHidden="0" w:uiPriority="33" w:unhideWhenUsed="0" w:qFormat="1"/>
-    <w:lsdException w:name="Bibliography" w:uiPriority="37"/>
-    <w:lsdException w:name="TOC Heading" w:uiPriority="39" w:qFormat="1"/>
-  </w:latentStyles>
-  <w:style w:type="paragraph" w:default="1" w:styleId="a2">
-    <w:name w:val="Normal"/>
-    <w:qFormat/>
-    <w:rsid w:val="007F74FD"/>
-    <w:pPr>
-      <w:widowControl w:val="0"/>
-      <w:wordWrap w:val="0"/>
-      <w:autoSpaceDE w:val="0"/>
-      <w:autoSpaceDN w:val="0"/>
-    </w:pPr>
-    <w:rPr>
-      <w:rFonts w:ascii="맑은 고딕" w:eastAsia="맑은 고딕"/>
-      <w:sz w:val="22"/>
-    </w:rPr>
-  </w:style>
-  <w:style w:type="paragraph" w:styleId="1">
-    <w:name w:val="heading 1"/>
-    <w:basedOn w:val="a2"/>
-    <w:next w:val="a2"/>
-    <w:link w:val="1Char"/>
-    <w:uiPriority w:val="9"/>
-    <w:qFormat/>
-    <w:rsid w:val="00DD3163"/>
-    <w:pPr>
-      <w:keepNext/>
-      <w:outlineLvl w:val="0"/>
-    </w:pPr>
-    <w:rPr>
-      <w:rFonts w:asciiTheme="majorHAnsi" w:eastAsiaTheme="majorEastAsia" w:hAnsiTheme="majorHAnsi" w:cstheme="majorBidi"/>
-      <w:sz w:val="28"/>
-      <w:szCs w:val="28"/>
-    </w:rPr>
-  </w:style>
-  <w:style w:type="paragraph" w:styleId="20">
-    <w:name w:val="heading 2"/>
-    <w:basedOn w:val="a2"/>
-    <w:next w:val="a2"/>
-    <w:link w:val="2Char"/>
-    <w:uiPriority w:val="9"/>
-    <w:semiHidden/>
-    <w:unhideWhenUsed/>
-    <w:qFormat/>
-    <w:rsid w:val="00DD3163"/>
-    <w:pPr>
-      <w:keepNext/>
-      <w:outlineLvl w:val="1"/>
-    </w:pPr>
-    <w:rPr>
-      <w:rFonts w:asciiTheme="majorHAnsi" w:eastAsiaTheme="majorEastAsia" w:hAnsiTheme="majorHAnsi" w:cstheme="majorBidi"/>
-    </w:rPr>
-  </w:style>
-  <w:style w:type="paragraph" w:styleId="30">
-    <w:name w:val="heading 3"/>
-    <w:basedOn w:val="a2"/>
-    <w:next w:val="a2"/>
-    <w:link w:val="3Char"/>
-    <w:uiPriority w:val="9"/>
-    <w:semiHidden/>
-    <w:unhideWhenUsed/>
-    <w:qFormat/>
-    <w:rsid w:val="00DD3163"/>
-    <w:pPr>
-      <w:keepNext/>
-      <w:ind w:leftChars="300" w:left="300" w:hangingChars="200" w:hanging="2000"/>
-      <w:outlineLvl w:val="2"/>
-    </w:pPr>
-    <w:rPr>
-      <w:rFonts w:asciiTheme="majorHAnsi" w:eastAsiaTheme="majorEastAsia" w:hAnsiTheme="majorHAnsi" w:cstheme="majorBidi"/>
-    </w:rPr>
-  </w:style>
-  <w:style w:type="character" w:default="1" w:styleId="a3">
-    <w:name w:val="Default Paragraph Font"/>
-    <w:uiPriority w:val="1"/>
-    <w:semiHidden/>
-    <w:unhideWhenUsed/>
-  </w:style>
-  <w:style w:type="table" w:default="1" w:styleId="a4">
-    <w:name w:val="Normal Table"/>
-    <w:uiPriority w:val="99"/>
-    <w:semiHidden/>
-    <w:unhideWhenUsed/>
-    <w:tblPr>
-      <w:tblInd w:w="0" w:type="dxa"/>
-      <w:tblCellMar>
-        <w:top w:w="0" w:type="dxa"/>
-        <w:left w:w="108" w:type="dxa"/>
-        <w:bottom w:w="0" w:type="dxa"/>
-        <w:right w:w="108" w:type="dxa"/>
-      </w:tblCellMar>
-    </w:tblPr>
-  </w:style>
-  <w:style w:type="numbering" w:default="1" w:styleId="a5">
-    <w:name w:val="No List"/>
-    <w:uiPriority w:val="99"/>
-    <w:semiHidden/>
-    <w:unhideWhenUsed/>
-  </w:style>
-  <w:style w:type="paragraph" w:styleId="a6">
-    <w:name w:val="header"/>
-    <w:basedOn w:val="a2"/>
-    <w:link w:val="Char"/>
-    <w:uiPriority w:val="99"/>
-    <w:unhideWhenUsed/>
-    <w:rsid w:val="00DD3163"/>
-    <w:pPr>
-      <w:tabs>
-        <w:tab w:val="center" w:pos="4513"/>
-        <w:tab w:val="right" w:pos="9026"/>
-      </w:tabs>
-      <w:snapToGrid w:val="0"/>
-    </w:pPr>
-  </w:style>
-  <w:style w:type="character" w:customStyle="1" w:styleId="Char">
-    <w:name w:val="머리글 Char"/>
-    <w:basedOn w:val="a3"/>
-    <w:link w:val="a6"/>
-    <w:uiPriority w:val="99"/>
-    <w:rsid w:val="00DD3163"/>
-  </w:style>
-  <w:style w:type="paragraph" w:styleId="a7">
-    <w:name w:val="footer"/>
-    <w:basedOn w:val="a2"/>
-    <w:link w:val="Char0"/>
-    <w:uiPriority w:val="99"/>
-    <w:unhideWhenUsed/>
-    <w:rsid w:val="00DD3163"/>
-    <w:pPr>
-      <w:tabs>
-        <w:tab w:val="center" w:pos="4513"/>
-        <w:tab w:val="right" w:pos="9026"/>
-      </w:tabs>
-      <w:snapToGrid w:val="0"/>
-    </w:pPr>
-  </w:style>
-  <w:style w:type="character" w:customStyle="1" w:styleId="Char0">
-    <w:name w:val="바닥글 Char"/>
-    <w:basedOn w:val="a3"/>
-    <w:link w:val="a7"/>
-    <w:uiPriority w:val="99"/>
-    <w:rsid w:val="00DD3163"/>
-  </w:style>
-  <w:style w:type="character" w:customStyle="1" w:styleId="1Char">
-    <w:name w:val="제목 1 Char"/>
-    <w:basedOn w:val="a3"/>
-    <w:link w:val="1"/>
-    <w:uiPriority w:val="9"/>
-    <w:rsid w:val="00DD3163"/>
-    <w:rPr>
-      <w:rFonts w:asciiTheme="majorHAnsi" w:eastAsiaTheme="majorEastAsia" w:hAnsiTheme="majorHAnsi" w:cstheme="majorBidi"/>
-      <w:sz w:val="28"/>
-      <w:szCs w:val="28"/>
-    </w:rPr>
-  </w:style>
-  <w:style w:type="character" w:customStyle="1" w:styleId="2Char">
-    <w:name w:val="제목 2 Char"/>
-    <w:basedOn w:val="a3"/>
-    <w:link w:val="20"/>
-    <w:uiPriority w:val="9"/>
-    <w:semiHidden/>
-    <w:rsid w:val="00DD3163"/>
-    <w:rPr>
-      <w:rFonts w:asciiTheme="majorHAnsi" w:eastAsiaTheme="majorEastAsia" w:hAnsiTheme="majorHAnsi" w:cstheme="majorBidi"/>
-    </w:rPr>
-  </w:style>
-  <w:style w:type="character" w:customStyle="1" w:styleId="3Char">
-    <w:name w:val="제목 3 Char"/>
-    <w:basedOn w:val="a3"/>
-    <w:link w:val="30"/>
-    <w:uiPriority w:val="9"/>
-    <w:semiHidden/>
-    <w:rsid w:val="00DD3163"/>
-    <w:rPr>
-      <w:rFonts w:asciiTheme="majorHAnsi" w:eastAsiaTheme="majorEastAsia" w:hAnsiTheme="majorHAnsi" w:cstheme="majorBidi"/>
-    </w:rPr>
-  </w:style>
-  <w:style w:type="paragraph" w:customStyle="1" w:styleId="a8">
-    <w:name w:val="주제/제목"/>
-    <w:basedOn w:val="a2"/>
-    <w:next w:val="a2"/>
-    <w:link w:val="Char1"/>
-    <w:autoRedefine/>
-    <w:qFormat/>
-    <w:rsid w:val="002218E7"/>
-    <w:pPr>
-      <w:keepNext/>
-      <w:pBdr>
-        <w:left w:val="single" w:sz="36" w:space="4" w:color="943634" w:themeColor="accent2" w:themeShade="BF"/>
-      </w:pBdr>
-      <w:shd w:val="clear" w:color="auto" w:fill="000000" w:themeFill="text1"/>
-      <w:spacing w:after="0" w:line="240" w:lineRule="auto"/>
-      <w:jc w:val="left"/>
-      <w:outlineLvl w:val="0"/>
-    </w:pPr>
-    <w:rPr>
-      <w:b/>
-      <w:color w:val="FFFFFF" w:themeColor="background1"/>
-      <w:sz w:val="32"/>
-      <w:szCs w:val="32"/>
-      <w14:textOutline w14:w="9525" w14:cap="rnd" w14:cmpd="sng" w14:algn="ctr">
-        <w14:noFill/>
-        <w14:prstDash w14:val="solid"/>
-        <w14:bevel/>
-      </w14:textOutline>
-    </w:rPr>
-  </w:style>
-  <w:style w:type="paragraph" w:customStyle="1" w:styleId="a0">
-    <w:name w:val="내용 제목"/>
-    <w:basedOn w:val="a2"/>
-    <w:next w:val="a2"/>
-    <w:link w:val="Char2"/>
-    <w:qFormat/>
-    <w:rsid w:val="0023276A"/>
-    <w:pPr>
-      <w:keepNext/>
-      <w:numPr>
-        <w:ilvl w:val="1"/>
-        <w:numId w:val="5"/>
-      </w:numPr>
-      <w:shd w:val="clear" w:color="auto" w:fill="D9D9D9" w:themeFill="background1" w:themeFillShade="D9"/>
-      <w:tabs>
-        <w:tab w:val="left" w:pos="567"/>
-      </w:tabs>
-      <w:spacing w:before="288" w:after="288" w:line="240" w:lineRule="auto"/>
-      <w:ind w:left="425"/>
-      <w:outlineLvl w:val="1"/>
-    </w:pPr>
-    <w:rPr>
-      <w:b/>
-      <w:sz w:val="26"/>
-    </w:rPr>
-  </w:style>
-  <w:style w:type="character" w:customStyle="1" w:styleId="Char1">
-    <w:name w:val="주제/제목 Char"/>
-    <w:basedOn w:val="a3"/>
-    <w:link w:val="a8"/>
-    <w:rsid w:val="002218E7"/>
-    <w:rPr>
-      <w:rFonts w:ascii="맑은 고딕" w:eastAsia="맑은 고딕"/>
-      <w:b/>
-      <w:color w:val="FFFFFF" w:themeColor="background1"/>
-      <w:sz w:val="32"/>
-      <w:szCs w:val="32"/>
-      <w:shd w:val="clear" w:color="auto" w:fill="000000" w:themeFill="text1"/>
-      <w14:textOutline w14:w="9525" w14:cap="rnd" w14:cmpd="sng" w14:algn="ctr">
-        <w14:noFill/>
-        <w14:prstDash w14:val="solid"/>
-        <w14:bevel/>
-      </w14:textOutline>
-    </w:rPr>
-  </w:style>
-  <w:style w:type="paragraph" w:customStyle="1" w:styleId="3">
-    <w:name w:val="지훈제목 3"/>
-    <w:basedOn w:val="a2"/>
-    <w:next w:val="a2"/>
-    <w:link w:val="3Char0"/>
-    <w:rsid w:val="007F74FD"/>
-    <w:pPr>
-      <w:keepNext/>
-      <w:numPr>
-        <w:ilvl w:val="2"/>
-        <w:numId w:val="5"/>
-      </w:numPr>
-      <w:tabs>
-        <w:tab w:val="left" w:pos="994"/>
-      </w:tabs>
-      <w:spacing w:before="288" w:after="120" w:line="240" w:lineRule="auto"/>
-      <w:outlineLvl w:val="2"/>
-    </w:pPr>
-    <w:rPr>
-      <w:b/>
-      <w:sz w:val="24"/>
-    </w:rPr>
-  </w:style>
-  <w:style w:type="character" w:customStyle="1" w:styleId="Char2">
-    <w:name w:val="내용 제목 Char"/>
-    <w:basedOn w:val="a3"/>
-    <w:link w:val="a0"/>
-    <w:rsid w:val="0023276A"/>
-    <w:rPr>
-      <w:rFonts w:ascii="맑은 고딕" w:eastAsia="맑은 고딕"/>
-      <w:b/>
-      <w:sz w:val="26"/>
-      <w:shd w:val="clear" w:color="auto" w:fill="D9D9D9" w:themeFill="background1" w:themeFillShade="D9"/>
-    </w:rPr>
-  </w:style>
-  <w:style w:type="paragraph" w:styleId="a1">
-    <w:name w:val="List Paragraph"/>
-    <w:basedOn w:val="a2"/>
-    <w:link w:val="Char3"/>
-    <w:uiPriority w:val="34"/>
-    <w:qFormat/>
-    <w:rsid w:val="009D4E4B"/>
-    <w:pPr>
-      <w:numPr>
-        <w:numId w:val="2"/>
-      </w:numPr>
-      <w:spacing w:after="0" w:line="240" w:lineRule="auto"/>
-      <w:ind w:left="806" w:hanging="403"/>
-    </w:pPr>
-  </w:style>
-  <w:style w:type="character" w:customStyle="1" w:styleId="3Char0">
-    <w:name w:val="지훈제목 3 Char"/>
-    <w:basedOn w:val="a3"/>
-    <w:link w:val="3"/>
-    <w:rsid w:val="007F74FD"/>
-    <w:rPr>
-      <w:rFonts w:ascii="맑은 고딕" w:eastAsia="맑은 고딕"/>
-      <w:b/>
-      <w:sz w:val="24"/>
-    </w:rPr>
-  </w:style>
-  <w:style w:type="character" w:customStyle="1" w:styleId="Char3">
-    <w:name w:val="목록 단락 Char"/>
-    <w:basedOn w:val="a3"/>
-    <w:link w:val="a1"/>
-    <w:uiPriority w:val="34"/>
-    <w:rsid w:val="009D4E4B"/>
-    <w:rPr>
-      <w:rFonts w:ascii="맑은 고딕" w:eastAsia="맑은 고딕"/>
-      <w:sz w:val="18"/>
-    </w:rPr>
-  </w:style>
-  <w:style w:type="paragraph" w:customStyle="1" w:styleId="10">
-    <w:name w:val="본문내용1"/>
-    <w:basedOn w:val="a1"/>
-    <w:link w:val="1Char0"/>
-    <w:qFormat/>
-    <w:rsid w:val="00AA0D15"/>
-  </w:style>
-  <w:style w:type="paragraph" w:customStyle="1" w:styleId="2">
-    <w:name w:val="본문내용2"/>
-    <w:basedOn w:val="10"/>
-    <w:link w:val="2Char0"/>
-    <w:qFormat/>
-    <w:rsid w:val="000A15F9"/>
-    <w:pPr>
-      <w:numPr>
-        <w:ilvl w:val="3"/>
-        <w:numId w:val="5"/>
-      </w:numPr>
-    </w:pPr>
-  </w:style>
-  <w:style w:type="character" w:customStyle="1" w:styleId="1Char0">
-    <w:name w:val="본문내용1 Char"/>
-    <w:basedOn w:val="Char3"/>
-    <w:link w:val="10"/>
-    <w:rsid w:val="00AA0D15"/>
-    <w:rPr>
-      <w:rFonts w:ascii="맑은 고딕" w:eastAsia="맑은 고딕"/>
-      <w:sz w:val="18"/>
-    </w:rPr>
-  </w:style>
-  <w:style w:type="paragraph" w:customStyle="1" w:styleId="a">
-    <w:name w:val="표 설명"/>
-    <w:basedOn w:val="10"/>
-    <w:link w:val="Char4"/>
-    <w:qFormat/>
-    <w:rsid w:val="007E2FFF"/>
-    <w:pPr>
-      <w:numPr>
-        <w:numId w:val="4"/>
-      </w:numPr>
-      <w:ind w:left="1254" w:hanging="403"/>
-    </w:pPr>
-  </w:style>
-  <w:style w:type="character" w:customStyle="1" w:styleId="2Char0">
-    <w:name w:val="본문내용2 Char"/>
-    <w:basedOn w:val="1Char0"/>
-    <w:link w:val="2"/>
-    <w:rsid w:val="000A15F9"/>
-    <w:rPr>
-      <w:rFonts w:ascii="맑은 고딕" w:eastAsia="맑은 고딕"/>
-      <w:sz w:val="18"/>
-    </w:rPr>
-  </w:style>
-  <w:style w:type="paragraph" w:styleId="TOC">
-    <w:name w:val="TOC Heading"/>
-    <w:basedOn w:val="1"/>
-    <w:next w:val="a2"/>
-    <w:uiPriority w:val="39"/>
-    <w:unhideWhenUsed/>
-    <w:qFormat/>
-    <w:rsid w:val="00150EB6"/>
-    <w:pPr>
-      <w:keepLines/>
-      <w:widowControl/>
-      <w:wordWrap/>
-      <w:autoSpaceDE/>
-      <w:autoSpaceDN/>
-      <w:spacing w:before="240" w:after="0" w:line="259" w:lineRule="auto"/>
-      <w:jc w:val="left"/>
-      <w:outlineLvl w:val="9"/>
-    </w:pPr>
-    <w:rPr>
-      <w:color w:val="365F91" w:themeColor="accent1" w:themeShade="BF"/>
-      <w:kern w:val="0"/>
-      <w:sz w:val="32"/>
-      <w:szCs w:val="32"/>
-    </w:rPr>
-  </w:style>
-  <w:style w:type="character" w:customStyle="1" w:styleId="Char4">
-    <w:name w:val="표 설명 Char"/>
-    <w:basedOn w:val="1Char0"/>
-    <w:link w:val="a"/>
-    <w:rsid w:val="007E2FFF"/>
-    <w:rPr>
-      <w:rFonts w:ascii="맑은 고딕" w:eastAsia="맑은 고딕"/>
-      <w:sz w:val="18"/>
-    </w:rPr>
-  </w:style>
-  <w:style w:type="paragraph" w:styleId="11">
-    <w:name w:val="toc 1"/>
-    <w:basedOn w:val="a2"/>
-    <w:next w:val="a2"/>
-    <w:autoRedefine/>
-    <w:uiPriority w:val="39"/>
-    <w:unhideWhenUsed/>
-    <w:rsid w:val="00150EB6"/>
-  </w:style>
-  <w:style w:type="paragraph" w:styleId="21">
-    <w:name w:val="toc 2"/>
-    <w:basedOn w:val="a2"/>
-    <w:next w:val="a2"/>
-    <w:autoRedefine/>
-    <w:uiPriority w:val="39"/>
-    <w:unhideWhenUsed/>
-    <w:rsid w:val="00150EB6"/>
-    <w:pPr>
-      <w:ind w:leftChars="200" w:left="425"/>
-    </w:pPr>
-  </w:style>
-  <w:style w:type="paragraph" w:styleId="31">
-    <w:name w:val="toc 3"/>
-    <w:basedOn w:val="a2"/>
-    <w:next w:val="a2"/>
-    <w:autoRedefine/>
-    <w:uiPriority w:val="39"/>
-    <w:unhideWhenUsed/>
-    <w:rsid w:val="00150EB6"/>
-    <w:pPr>
-      <w:ind w:leftChars="400" w:left="850"/>
-    </w:pPr>
-  </w:style>
-  <w:style w:type="character" w:styleId="a9">
-    <w:name w:val="Hyperlink"/>
-    <w:basedOn w:val="a3"/>
-    <w:uiPriority w:val="99"/>
-    <w:unhideWhenUsed/>
-    <w:rsid w:val="00150EB6"/>
-    <w:rPr>
-      <w:color w:val="0000FF" w:themeColor="hyperlink"/>
-      <w:u w:val="single"/>
-    </w:rPr>
-  </w:style>
-  <w:style w:type="table" w:styleId="aa">
-    <w:name w:val="Table Grid"/>
-    <w:basedOn w:val="a4"/>
-    <w:uiPriority w:val="59"/>
-    <w:rsid w:val="005278F0"/>
-    <w:pPr>
-      <w:spacing w:after="0" w:line="240" w:lineRule="auto"/>
-    </w:pPr>
-    <w:tblPr>
-      <w:tblInd w:w="0" w:type="dxa"/>
-      <w:tblBorders>
-        <w:top w:val="single" w:sz="4" w:space="0" w:color="auto"/>
-        <w:left w:val="single" w:sz="4" w:space="0" w:color="auto"/>
-        <w:bottom w:val="single" w:sz="4" w:space="0" w:color="auto"/>
-        <w:right w:val="single" w:sz="4" w:space="0" w:color="auto"/>
-        <w:insideH w:val="single" w:sz="4" w:space="0" w:color="auto"/>
-        <w:insideV w:val="single" w:sz="4" w:space="0" w:color="auto"/>
-      </w:tblBorders>
-      <w:tblCellMar>
-        <w:top w:w="0" w:type="dxa"/>
-        <w:left w:w="108" w:type="dxa"/>
-        <w:bottom w:w="0" w:type="dxa"/>
-        <w:right w:w="108" w:type="dxa"/>
-      </w:tblCellMar>
     </w:tblPr>
   </w:style>
   <w:style w:type="paragraph" w:customStyle="1" w:styleId="ab">
@@ -11404,7 +11204,7 @@
 </file>
 
 <file path=customXml/itemProps1.xml><?xml version="1.0" encoding="utf-8"?>
-<ds:datastoreItem xmlns:ds="http://schemas.openxmlformats.org/officeDocument/2006/customXml" ds:itemID="{3D2FA069-8F37-41AB-BA34-7EE931590DF9}">
+<ds:datastoreItem xmlns:ds="http://schemas.openxmlformats.org/officeDocument/2006/customXml" ds:itemID="{D9428BB0-243A-4422-AF0A-B66BB3E182F3}">
   <ds:schemaRefs>
     <ds:schemaRef ds:uri="http://schemas.openxmlformats.org/officeDocument/2006/bibliography"/>
   </ds:schemaRefs>
